--- a/analysis/11_Кашкадарё_2022_07.docx
+++ b/analysis/11_Кашкадарё_2022_07.docx
@@ -691,7 +691,18 @@
           <w:szCs w:val="24"/>
           <w:lang w:val="uz-Cyrl-UZ" w:eastAsia="ru-RU"/>
         </w:rPr>
-        <w:t>1 </w:t>
+        <w:t>1</w:t>
+      </w:r>
+      <w:r>
+        <w:rPr>
+          <w:rFonts w:ascii="Arial" w:eastAsia="Times New Roman" w:hAnsi="Arial" w:cs="Arial"/>
+          <w:i/>
+          <w:noProof/>
+          <w:color w:val="C00000"/>
+          <w:szCs w:val="24"/>
+          <w:lang w:val="en-US" w:eastAsia="ru-RU"/>
+        </w:rPr>
+        <w:t xml:space="preserve"> </w:t>
       </w:r>
       <w:r>
         <w:rPr>
@@ -1892,6 +1903,8 @@
         </w:rPr>
         <w:t>) ва кузатилди.</w:t>
       </w:r>
+      <w:bookmarkStart w:id="0" w:name="_GoBack"/>
+      <w:bookmarkEnd w:id="0"/>
     </w:p>
     <w:p>
       <w:pPr>
@@ -12909,8 +12922,6 @@
         </w:rPr>
         <w:t>53</w:t>
       </w:r>
-      <w:bookmarkStart w:id="0" w:name="_GoBack"/>
-      <w:bookmarkEnd w:id="0"/>
       <w:r>
         <w:rPr>
           <w:rStyle w:val="a4"/>
@@ -30079,7 +30090,7 @@
 </file>
 
 <file path=customXml/itemProps1.xml><?xml version="1.0" encoding="utf-8"?>
-<ds:datastoreItem xmlns:ds="http://schemas.openxmlformats.org/officeDocument/2006/customXml" ds:itemID="{5E1DA337-AD6F-443D-AD59-240B77D53C29}">
+<ds:datastoreItem xmlns:ds="http://schemas.openxmlformats.org/officeDocument/2006/customXml" ds:itemID="{585244BF-0027-4CF0-8EED-FCF457216CD1}">
   <ds:schemaRefs>
     <ds:schemaRef ds:uri="http://schemas.openxmlformats.org/officeDocument/2006/bibliography"/>
   </ds:schemaRefs>

--- a/analysis/11_Кашкадарё_2022_07.docx
+++ b/analysis/11_Кашкадарё_2022_07.docx
@@ -2646,21 +2646,7 @@
           <w:shd w:val="clear" w:color="auto" w:fill="FFFFFF"/>
           <w:lang w:val="uz-Cyrl-UZ"/>
         </w:rPr>
-        <w:t>,</w:t>
-      </w:r>
-      <w:r>
-        <w:rPr>
-          <w:rStyle w:val="a4"/>
-          <w:rFonts w:ascii="Arial" w:hAnsi="Arial" w:cs="Arial"/>
-          <w:b w:val="0"/>
-          <w:bCs w:val="0"/>
-          <w:noProof/>
-          <w:sz w:val="28"/>
-          <w:szCs w:val="28"/>
-          <w:shd w:val="clear" w:color="auto" w:fill="FFFFFF"/>
-          <w:lang w:val="uz-Cyrl-UZ"/>
-        </w:rPr>
-        <w:t xml:space="preserve"> </w:t>
+        <w:t xml:space="preserve">, </w:t>
       </w:r>
       <w:r>
         <w:rPr>
@@ -4169,8 +4155,6 @@
         </w:rPr>
         <w:br/>
       </w:r>
-      <w:bookmarkStart w:id="0" w:name="_GoBack"/>
-      <w:bookmarkEnd w:id="0"/>
       <w:r>
         <w:rPr>
           <w:rStyle w:val="a4"/>
@@ -4375,22 +4359,7 @@
           <w:shd w:val="clear" w:color="auto" w:fill="FFFFFF"/>
           <w:lang w:val="uz-Cyrl-UZ"/>
         </w:rPr>
-        <w:t>,</w:t>
-      </w:r>
-      <w:r>
-        <w:rPr>
-          <w:rStyle w:val="a4"/>
-          <w:rFonts w:ascii="Arial" w:hAnsi="Arial" w:cs="Arial"/>
-          <w:b w:val="0"/>
-          <w:bCs w:val="0"/>
-          <w:noProof/>
-          <w:color w:val="000000" w:themeColor="text1"/>
-          <w:sz w:val="28"/>
-          <w:szCs w:val="28"/>
-          <w:shd w:val="clear" w:color="auto" w:fill="FFFFFF"/>
-          <w:lang w:val="uz-Cyrl-UZ"/>
-        </w:rPr>
-        <w:t xml:space="preserve"> </w:t>
+        <w:t xml:space="preserve">, </w:t>
       </w:r>
       <w:r>
         <w:rPr>
@@ -8307,10 +8276,12 @@
           <w:sz w:val="28"/>
           <w:szCs w:val="28"/>
           <w:shd w:val="clear" w:color="auto" w:fill="FFFFFF"/>
-          <w:lang w:val="uz-Cyrl-UZ"/>
+          <w:lang w:val="en-US"/>
         </w:rPr>
         <w:t>8</w:t>
       </w:r>
+      <w:bookmarkStart w:id="0" w:name="_GoBack"/>
+      <w:bookmarkEnd w:id="0"/>
       <w:r>
         <w:rPr>
           <w:rStyle w:val="a4"/>
@@ -30260,7 +30231,7 @@
 </file>
 
 <file path=customXml/itemProps1.xml><?xml version="1.0" encoding="utf-8"?>
-<ds:datastoreItem xmlns:ds="http://schemas.openxmlformats.org/officeDocument/2006/customXml" ds:itemID="{5152605D-7EC2-4BD0-A110-B122D3B0B3B1}">
+<ds:datastoreItem xmlns:ds="http://schemas.openxmlformats.org/officeDocument/2006/customXml" ds:itemID="{C0E68154-4FF7-49DF-9C94-32DE21EDAB5C}">
   <ds:schemaRefs>
     <ds:schemaRef ds:uri="http://schemas.openxmlformats.org/officeDocument/2006/bibliography"/>
   </ds:schemaRefs>

--- a/analysis/11_Кашкадарё_2022_07.docx
+++ b/analysis/11_Кашкадарё_2022_07.docx
@@ -366,8 +366,8 @@
     </w:p>
     <w:p>
       <w:pPr>
-        <w:spacing w:after="120"/>
-        <w:ind w:firstLine="706"/>
+        <w:spacing w:before="120" w:after="120" w:line="240" w:lineRule="auto"/>
+        <w:ind w:firstLine="709"/>
         <w:jc w:val="both"/>
         <w:rPr>
           <w:rStyle w:val="a4"/>
@@ -2214,7 +2214,41 @@
           <w:shd w:val="clear" w:color="auto" w:fill="FFFFFF"/>
           <w:lang w:val="uz-Cyrl-UZ"/>
         </w:rPr>
-        <w:t xml:space="preserve">ташкил этди. Хусусан, сўровда қатнашганларнинг </w:t>
+        <w:t xml:space="preserve">ташкил этди. </w:t>
+      </w:r>
+    </w:p>
+    <w:p>
+      <w:pPr>
+        <w:pStyle w:val="a5"/>
+        <w:shd w:val="clear" w:color="auto" w:fill="FFFFFF"/>
+        <w:spacing w:before="0" w:beforeAutospacing="0" w:after="120" w:afterAutospacing="0" w:line="276" w:lineRule="auto"/>
+        <w:ind w:firstLine="706"/>
+        <w:jc w:val="both"/>
+        <w:rPr>
+          <w:rStyle w:val="a4"/>
+          <w:rFonts w:ascii="Arial" w:hAnsi="Arial" w:cs="Arial"/>
+          <w:b w:val="0"/>
+          <w:bCs w:val="0"/>
+          <w:noProof/>
+          <w:sz w:val="28"/>
+          <w:szCs w:val="28"/>
+          <w:shd w:val="clear" w:color="auto" w:fill="FFFFFF"/>
+          <w:lang w:val="uz-Cyrl-UZ"/>
+        </w:rPr>
+      </w:pPr>
+      <w:r>
+        <w:rPr>
+          <w:rStyle w:val="a4"/>
+          <w:rFonts w:ascii="Arial" w:hAnsi="Arial" w:cs="Arial"/>
+          <w:b w:val="0"/>
+          <w:bCs w:val="0"/>
+          <w:noProof/>
+          <w:sz w:val="28"/>
+          <w:szCs w:val="28"/>
+          <w:shd w:val="clear" w:color="auto" w:fill="FFFFFF"/>
+          <w:lang w:val="uz-Cyrl-UZ"/>
+        </w:rPr>
+        <w:t xml:space="preserve">Хусусан, сўровда қатнашганларнинг </w:t>
       </w:r>
       <w:r>
         <w:rPr>
@@ -2253,20 +2287,6 @@
           <w:b w:val="0"/>
           <w:bCs w:val="0"/>
           <w:noProof/>
-          <w:sz w:val="28"/>
-          <w:szCs w:val="28"/>
-          <w:shd w:val="clear" w:color="auto" w:fill="FFFFFF"/>
-          <w:lang w:val="uz-Cyrl-UZ"/>
-        </w:rPr>
-        <w:t xml:space="preserve">ўзининг </w:t>
-      </w:r>
-      <w:r>
-        <w:rPr>
-          <w:rStyle w:val="a4"/>
-          <w:rFonts w:ascii="Arial" w:hAnsi="Arial" w:cs="Arial"/>
-          <w:b w:val="0"/>
-          <w:bCs w:val="0"/>
-          <w:noProof/>
           <w:color w:val="4472C4" w:themeColor="accent1"/>
           <w:sz w:val="28"/>
           <w:szCs w:val="28"/>
@@ -2953,7 +2973,7 @@
           <w:shd w:val="clear" w:color="auto" w:fill="FFFFFF"/>
           <w:lang w:val="uz-Cyrl-UZ"/>
         </w:rPr>
-        <w:t xml:space="preserve">. </w:t>
+        <w:t>.</w:t>
       </w:r>
     </w:p>
     <w:p>
@@ -5608,7 +5628,7 @@
       <w:pPr>
         <w:pStyle w:val="a5"/>
         <w:shd w:val="clear" w:color="auto" w:fill="FFFFFF"/>
-        <w:spacing w:before="0" w:beforeAutospacing="0" w:after="0" w:afterAutospacing="0" w:line="276" w:lineRule="auto"/>
+        <w:spacing w:before="120" w:beforeAutospacing="0" w:after="120" w:afterAutospacing="0" w:line="276" w:lineRule="auto"/>
         <w:ind w:firstLine="634"/>
         <w:jc w:val="both"/>
         <w:rPr>
@@ -6092,7 +6112,7 @@
       <w:pPr>
         <w:pStyle w:val="a5"/>
         <w:shd w:val="clear" w:color="auto" w:fill="FFFFFF"/>
-        <w:spacing w:before="0" w:beforeAutospacing="0" w:after="0" w:afterAutospacing="0" w:line="276" w:lineRule="auto"/>
+        <w:spacing w:before="120" w:beforeAutospacing="0" w:after="120" w:afterAutospacing="0" w:line="276" w:lineRule="auto"/>
         <w:ind w:firstLine="634"/>
         <w:jc w:val="both"/>
         <w:rPr>
@@ -6493,12 +6513,126 @@
           <w:b w:val="0"/>
           <w:bCs w:val="0"/>
           <w:noProof/>
+          <w:sz w:val="28"/>
+          <w:szCs w:val="28"/>
+          <w:shd w:val="clear" w:color="auto" w:fill="FFFFFF"/>
+          <w:lang w:val="uz-Cyrl-UZ"/>
+        </w:rPr>
+        <w:t>ички йўллар</w:t>
+      </w:r>
+      <w:r>
+        <w:rPr>
+          <w:rStyle w:val="a4"/>
+          <w:rFonts w:ascii="Arial" w:hAnsi="Arial" w:cs="Arial"/>
+          <w:b w:val="0"/>
+          <w:bCs w:val="0"/>
+          <w:noProof/>
+          <w:sz w:val="28"/>
+          <w:szCs w:val="28"/>
+          <w:shd w:val="clear" w:color="auto" w:fill="FFFFFF"/>
+          <w:lang w:val="uz-Cyrl-UZ"/>
+        </w:rPr>
+        <w:t xml:space="preserve">, </w:t>
+      </w:r>
+      <w:r>
+        <w:rPr>
+          <w:rStyle w:val="a4"/>
+          <w:rFonts w:ascii="Arial" w:hAnsi="Arial" w:cs="Arial"/>
+          <w:b w:val="0"/>
+          <w:bCs w:val="0"/>
+          <w:noProof/>
           <w:color w:val="4472C4" w:themeColor="accent1"/>
           <w:sz w:val="28"/>
           <w:szCs w:val="28"/>
           <w:shd w:val="clear" w:color="auto" w:fill="FFFFFF"/>
           <w:lang w:val="uz-Cyrl-UZ"/>
         </w:rPr>
+        <w:t xml:space="preserve">Миришкор </w:t>
+      </w:r>
+      <w:r>
+        <w:rPr>
+          <w:rStyle w:val="a4"/>
+          <w:rFonts w:ascii="Arial" w:hAnsi="Arial" w:cs="Arial"/>
+          <w:b w:val="0"/>
+          <w:bCs w:val="0"/>
+          <w:noProof/>
+          <w:sz w:val="28"/>
+          <w:szCs w:val="28"/>
+          <w:shd w:val="clear" w:color="auto" w:fill="FFFFFF"/>
+          <w:lang w:val="uz-Cyrl-UZ"/>
+        </w:rPr>
+        <w:t>(</w:t>
+      </w:r>
+      <w:r>
+        <w:rPr>
+          <w:rStyle w:val="a4"/>
+          <w:rFonts w:ascii="Arial" w:hAnsi="Arial" w:cs="Arial"/>
+          <w:b w:val="0"/>
+          <w:bCs w:val="0"/>
+          <w:noProof/>
+          <w:color w:val="C00000"/>
+          <w:sz w:val="28"/>
+          <w:szCs w:val="28"/>
+          <w:shd w:val="clear" w:color="auto" w:fill="FFFFFF"/>
+          <w:lang w:val="uz-Cyrl-UZ"/>
+        </w:rPr>
+        <w:t>43</w:t>
+      </w:r>
+      <w:r>
+        <w:rPr>
+          <w:rStyle w:val="a4"/>
+          <w:rFonts w:ascii="Arial" w:hAnsi="Arial" w:cs="Arial"/>
+          <w:b w:val="0"/>
+          <w:bCs w:val="0"/>
+          <w:noProof/>
+          <w:color w:val="C00000"/>
+          <w:sz w:val="28"/>
+          <w:szCs w:val="28"/>
+          <w:shd w:val="clear" w:color="auto" w:fill="FFFFFF"/>
+          <w:lang w:val="uz-Cyrl-UZ"/>
+        </w:rPr>
+        <w:t>%</w:t>
+      </w:r>
+      <w:r>
+        <w:rPr>
+          <w:rStyle w:val="a4"/>
+          <w:rFonts w:ascii="Arial" w:hAnsi="Arial" w:cs="Arial"/>
+          <w:b w:val="0"/>
+          <w:bCs w:val="0"/>
+          <w:noProof/>
+          <w:sz w:val="28"/>
+          <w:szCs w:val="28"/>
+          <w:shd w:val="clear" w:color="auto" w:fill="FFFFFF"/>
+          <w:lang w:val="uz-Cyrl-UZ"/>
+        </w:rPr>
+        <w:t>)</w:t>
+      </w:r>
+      <w:r>
+        <w:rPr>
+          <w:rStyle w:val="a4"/>
+          <w:rFonts w:ascii="Arial" w:hAnsi="Arial" w:cs="Arial"/>
+          <w:b w:val="0"/>
+          <w:bCs w:val="0"/>
+          <w:noProof/>
+          <w:sz w:val="28"/>
+          <w:szCs w:val="28"/>
+          <w:shd w:val="clear" w:color="auto" w:fill="FFFFFF"/>
+          <w:lang w:val="uz-Cyrl-UZ"/>
+        </w:rPr>
+        <w:t>,</w:t>
+      </w:r>
+      <w:r>
+        <w:rPr>
+          <w:rStyle w:val="a4"/>
+          <w:rFonts w:ascii="Arial" w:hAnsi="Arial" w:cs="Arial"/>
+          <w:b w:val="0"/>
+          <w:bCs w:val="0"/>
+          <w:noProof/>
+          <w:sz w:val="28"/>
+          <w:szCs w:val="28"/>
+          <w:shd w:val="clear" w:color="auto" w:fill="FFFFFF"/>
+          <w:lang w:val="uz-Cyrl-UZ"/>
+        </w:rPr>
         <w:t xml:space="preserve"> </w:t>
       </w:r>
       <w:r>
@@ -6508,12 +6642,172 @@
           <w:b w:val="0"/>
           <w:bCs w:val="0"/>
           <w:noProof/>
-          <w:sz w:val="28"/>
-          <w:szCs w:val="28"/>
-          <w:shd w:val="clear" w:color="auto" w:fill="FFFFFF"/>
-          <w:lang w:val="uz-Cyrl-UZ"/>
-        </w:rPr>
-        <w:t>ички йўллар</w:t>
+          <w:color w:val="4472C4" w:themeColor="accent1"/>
+          <w:sz w:val="28"/>
+          <w:szCs w:val="28"/>
+          <w:shd w:val="clear" w:color="auto" w:fill="FFFFFF"/>
+          <w:lang w:val="uz-Cyrl-UZ"/>
+        </w:rPr>
+        <w:t>Китоб</w:t>
+      </w:r>
+      <w:r>
+        <w:rPr>
+          <w:rStyle w:val="a4"/>
+          <w:rFonts w:ascii="Arial" w:hAnsi="Arial" w:cs="Arial"/>
+          <w:b w:val="0"/>
+          <w:bCs w:val="0"/>
+          <w:noProof/>
+          <w:sz w:val="28"/>
+          <w:szCs w:val="28"/>
+          <w:shd w:val="clear" w:color="auto" w:fill="FFFFFF"/>
+          <w:lang w:val="uz-Cyrl-UZ"/>
+        </w:rPr>
+        <w:t xml:space="preserve"> (</w:t>
+      </w:r>
+      <w:r>
+        <w:rPr>
+          <w:rStyle w:val="a4"/>
+          <w:rFonts w:ascii="Arial" w:hAnsi="Arial" w:cs="Arial"/>
+          <w:b w:val="0"/>
+          <w:bCs w:val="0"/>
+          <w:noProof/>
+          <w:color w:val="C00000"/>
+          <w:sz w:val="28"/>
+          <w:szCs w:val="28"/>
+          <w:shd w:val="clear" w:color="auto" w:fill="FFFFFF"/>
+          <w:lang w:val="uz-Cyrl-UZ"/>
+        </w:rPr>
+        <w:t>32%</w:t>
+      </w:r>
+      <w:r>
+        <w:rPr>
+          <w:rStyle w:val="a4"/>
+          <w:rFonts w:ascii="Arial" w:hAnsi="Arial" w:cs="Arial"/>
+          <w:b w:val="0"/>
+          <w:bCs w:val="0"/>
+          <w:noProof/>
+          <w:sz w:val="28"/>
+          <w:szCs w:val="28"/>
+          <w:shd w:val="clear" w:color="auto" w:fill="FFFFFF"/>
+          <w:lang w:val="uz-Cyrl-UZ"/>
+        </w:rPr>
+        <w:t xml:space="preserve">) ва </w:t>
+      </w:r>
+      <w:r>
+        <w:rPr>
+          <w:rStyle w:val="a4"/>
+          <w:rFonts w:ascii="Arial" w:hAnsi="Arial" w:cs="Arial"/>
+          <w:b w:val="0"/>
+          <w:bCs w:val="0"/>
+          <w:noProof/>
+          <w:color w:val="4472C4" w:themeColor="accent1"/>
+          <w:sz w:val="28"/>
+          <w:szCs w:val="28"/>
+          <w:shd w:val="clear" w:color="auto" w:fill="FFFFFF"/>
+          <w:lang w:val="uz-Cyrl-UZ"/>
+        </w:rPr>
+        <w:t>Шаҳрисабз шаҳрида</w:t>
+      </w:r>
+      <w:r>
+        <w:rPr>
+          <w:rStyle w:val="a4"/>
+          <w:rFonts w:ascii="Arial" w:hAnsi="Arial" w:cs="Arial"/>
+          <w:b w:val="0"/>
+          <w:bCs w:val="0"/>
+          <w:noProof/>
+          <w:color w:val="4472C4" w:themeColor="accent1"/>
+          <w:sz w:val="28"/>
+          <w:szCs w:val="28"/>
+          <w:shd w:val="clear" w:color="auto" w:fill="FFFFFF"/>
+          <w:lang w:val="uz-Cyrl-UZ"/>
+        </w:rPr>
+        <w:t xml:space="preserve"> </w:t>
+      </w:r>
+      <w:r>
+        <w:rPr>
+          <w:rStyle w:val="a4"/>
+          <w:rFonts w:ascii="Arial" w:hAnsi="Arial" w:cs="Arial"/>
+          <w:b w:val="0"/>
+          <w:bCs w:val="0"/>
+          <w:noProof/>
+          <w:sz w:val="28"/>
+          <w:szCs w:val="28"/>
+          <w:shd w:val="clear" w:color="auto" w:fill="FFFFFF"/>
+          <w:lang w:val="uz-Cyrl-UZ"/>
+        </w:rPr>
+        <w:t>(</w:t>
+      </w:r>
+      <w:r>
+        <w:rPr>
+          <w:rStyle w:val="a4"/>
+          <w:rFonts w:ascii="Arial" w:hAnsi="Arial" w:cs="Arial"/>
+          <w:b w:val="0"/>
+          <w:bCs w:val="0"/>
+          <w:noProof/>
+          <w:color w:val="C00000"/>
+          <w:sz w:val="28"/>
+          <w:szCs w:val="28"/>
+          <w:shd w:val="clear" w:color="auto" w:fill="FFFFFF"/>
+          <w:lang w:val="uz-Cyrl-UZ"/>
+        </w:rPr>
+        <w:t>25</w:t>
+      </w:r>
+      <w:r>
+        <w:rPr>
+          <w:rStyle w:val="a4"/>
+          <w:rFonts w:ascii="Arial" w:hAnsi="Arial" w:cs="Arial"/>
+          <w:b w:val="0"/>
+          <w:bCs w:val="0"/>
+          <w:noProof/>
+          <w:color w:val="C00000"/>
+          <w:sz w:val="28"/>
+          <w:szCs w:val="28"/>
+          <w:shd w:val="clear" w:color="auto" w:fill="FFFFFF"/>
+          <w:lang w:val="uz-Cyrl-UZ"/>
+        </w:rPr>
+        <w:t>%</w:t>
+      </w:r>
+      <w:r>
+        <w:rPr>
+          <w:rStyle w:val="a4"/>
+          <w:rFonts w:ascii="Arial" w:hAnsi="Arial" w:cs="Arial"/>
+          <w:b w:val="0"/>
+          <w:bCs w:val="0"/>
+          <w:noProof/>
+          <w:sz w:val="28"/>
+          <w:szCs w:val="28"/>
+          <w:shd w:val="clear" w:color="auto" w:fill="FFFFFF"/>
+          <w:lang w:val="uz-Cyrl-UZ"/>
+        </w:rPr>
+        <w:t>)</w:t>
+      </w:r>
+      <w:r>
+        <w:rPr>
+          <w:rStyle w:val="a4"/>
+          <w:rFonts w:ascii="Arial" w:hAnsi="Arial" w:cs="Arial"/>
+          <w:b w:val="0"/>
+          <w:bCs w:val="0"/>
+          <w:noProof/>
+          <w:sz w:val="28"/>
+          <w:szCs w:val="28"/>
+          <w:shd w:val="clear" w:color="auto" w:fill="FFFFFF"/>
+          <w:lang w:val="uz-Cyrl-UZ"/>
+        </w:rPr>
+        <w:t xml:space="preserve"> </w:t>
+      </w:r>
+      <w:r>
+        <w:rPr>
+          <w:rStyle w:val="a4"/>
+          <w:rFonts w:ascii="Arial" w:hAnsi="Arial" w:cs="Arial"/>
+          <w:b w:val="0"/>
+          <w:bCs w:val="0"/>
+          <w:noProof/>
+          <w:sz w:val="28"/>
+          <w:szCs w:val="28"/>
+          <w:shd w:val="clear" w:color="auto" w:fill="FFFFFF"/>
+          <w:lang w:val="uz-Cyrl-UZ"/>
+        </w:rPr>
+        <w:t>газ таъминоти</w:t>
       </w:r>
       <w:r>
         <w:rPr>
@@ -6542,7 +6836,109 @@
           <w:shd w:val="clear" w:color="auto" w:fill="FFFFFF"/>
           <w:lang w:val="uz-Cyrl-UZ"/>
         </w:rPr>
-        <w:t xml:space="preserve">Миришкор </w:t>
+        <w:t>Дехқонобод</w:t>
+      </w:r>
+      <w:r>
+        <w:rPr>
+          <w:rStyle w:val="a4"/>
+          <w:rFonts w:ascii="Arial" w:hAnsi="Arial" w:cs="Arial"/>
+          <w:b w:val="0"/>
+          <w:bCs w:val="0"/>
+          <w:noProof/>
+          <w:sz w:val="28"/>
+          <w:szCs w:val="28"/>
+          <w:shd w:val="clear" w:color="auto" w:fill="FFFFFF"/>
+          <w:lang w:val="uz-Cyrl-UZ"/>
+        </w:rPr>
+        <w:t xml:space="preserve"> (</w:t>
+      </w:r>
+      <w:r>
+        <w:rPr>
+          <w:rStyle w:val="a4"/>
+          <w:rFonts w:ascii="Arial" w:hAnsi="Arial" w:cs="Arial"/>
+          <w:b w:val="0"/>
+          <w:bCs w:val="0"/>
+          <w:noProof/>
+          <w:color w:val="C00000"/>
+          <w:sz w:val="28"/>
+          <w:szCs w:val="28"/>
+          <w:shd w:val="clear" w:color="auto" w:fill="FFFFFF"/>
+          <w:lang w:val="uz-Cyrl-UZ"/>
+        </w:rPr>
+        <w:t>3</w:t>
+      </w:r>
+      <w:r>
+        <w:rPr>
+          <w:rStyle w:val="a4"/>
+          <w:rFonts w:ascii="Arial" w:hAnsi="Arial" w:cs="Arial"/>
+          <w:b w:val="0"/>
+          <w:bCs w:val="0"/>
+          <w:noProof/>
+          <w:color w:val="C00000"/>
+          <w:sz w:val="28"/>
+          <w:szCs w:val="28"/>
+          <w:shd w:val="clear" w:color="auto" w:fill="FFFFFF"/>
+          <w:lang w:val="uz-Cyrl-UZ"/>
+        </w:rPr>
+        <w:t>8</w:t>
+      </w:r>
+      <w:r>
+        <w:rPr>
+          <w:rStyle w:val="a4"/>
+          <w:rFonts w:ascii="Arial" w:hAnsi="Arial" w:cs="Arial"/>
+          <w:b w:val="0"/>
+          <w:bCs w:val="0"/>
+          <w:noProof/>
+          <w:color w:val="C00000"/>
+          <w:sz w:val="28"/>
+          <w:szCs w:val="28"/>
+          <w:shd w:val="clear" w:color="auto" w:fill="FFFFFF"/>
+          <w:lang w:val="uz-Cyrl-UZ"/>
+        </w:rPr>
+        <w:t>%</w:t>
+      </w:r>
+      <w:r>
+        <w:rPr>
+          <w:rStyle w:val="a4"/>
+          <w:rFonts w:ascii="Arial" w:hAnsi="Arial" w:cs="Arial"/>
+          <w:b w:val="0"/>
+          <w:bCs w:val="0"/>
+          <w:noProof/>
+          <w:sz w:val="28"/>
+          <w:szCs w:val="28"/>
+          <w:shd w:val="clear" w:color="auto" w:fill="FFFFFF"/>
+          <w:lang w:val="uz-Cyrl-UZ"/>
+        </w:rPr>
+        <w:t xml:space="preserve">), </w:t>
+      </w:r>
+      <w:r>
+        <w:rPr>
+          <w:rStyle w:val="a4"/>
+          <w:rFonts w:ascii="Arial" w:hAnsi="Arial" w:cs="Arial"/>
+          <w:b w:val="0"/>
+          <w:bCs w:val="0"/>
+          <w:noProof/>
+          <w:color w:val="4472C4" w:themeColor="accent1"/>
+          <w:sz w:val="28"/>
+          <w:szCs w:val="28"/>
+          <w:shd w:val="clear" w:color="auto" w:fill="FFFFFF"/>
+          <w:lang w:val="uz-Cyrl-UZ"/>
+        </w:rPr>
+        <w:t>Касби</w:t>
+      </w:r>
+      <w:r>
+        <w:rPr>
+          <w:rStyle w:val="a4"/>
+          <w:rFonts w:ascii="Arial" w:hAnsi="Arial" w:cs="Arial"/>
+          <w:b w:val="0"/>
+          <w:bCs w:val="0"/>
+          <w:noProof/>
+          <w:sz w:val="28"/>
+          <w:szCs w:val="28"/>
+          <w:shd w:val="clear" w:color="auto" w:fill="FFFFFF"/>
+          <w:lang w:val="uz-Cyrl-UZ"/>
+        </w:rPr>
+        <w:t xml:space="preserve"> </w:t>
       </w:r>
       <w:r>
         <w:rPr>
@@ -6571,7 +6967,7 @@
           <w:shd w:val="clear" w:color="auto" w:fill="FFFFFF"/>
           <w:lang w:val="uz-Cyrl-UZ"/>
         </w:rPr>
-        <w:t>43</w:t>
+        <w:t>3</w:t>
       </w:r>
       <w:r>
         <w:rPr>
@@ -6586,6 +6982,21 @@
           <w:shd w:val="clear" w:color="auto" w:fill="FFFFFF"/>
           <w:lang w:val="uz-Cyrl-UZ"/>
         </w:rPr>
+        <w:t>5</w:t>
+      </w:r>
+      <w:r>
+        <w:rPr>
+          <w:rStyle w:val="a4"/>
+          <w:rFonts w:ascii="Arial" w:hAnsi="Arial" w:cs="Arial"/>
+          <w:b w:val="0"/>
+          <w:bCs w:val="0"/>
+          <w:noProof/>
+          <w:color w:val="C00000"/>
+          <w:sz w:val="28"/>
+          <w:szCs w:val="28"/>
+          <w:shd w:val="clear" w:color="auto" w:fill="FFFFFF"/>
+          <w:lang w:val="uz-Cyrl-UZ"/>
+        </w:rPr>
         <w:t>%</w:t>
       </w:r>
       <w:r>
@@ -6600,6 +7011,209 @@
           <w:shd w:val="clear" w:color="auto" w:fill="FFFFFF"/>
           <w:lang w:val="uz-Cyrl-UZ"/>
         </w:rPr>
+        <w:t xml:space="preserve">) </w:t>
+      </w:r>
+      <w:r>
+        <w:rPr>
+          <w:rStyle w:val="a4"/>
+          <w:rFonts w:ascii="Arial" w:hAnsi="Arial" w:cs="Arial"/>
+          <w:b w:val="0"/>
+          <w:bCs w:val="0"/>
+          <w:noProof/>
+          <w:sz w:val="28"/>
+          <w:szCs w:val="28"/>
+          <w:shd w:val="clear" w:color="auto" w:fill="FFFFFF"/>
+          <w:lang w:val="uz-Cyrl-UZ"/>
+        </w:rPr>
+        <w:br/>
+      </w:r>
+      <w:r>
+        <w:rPr>
+          <w:rStyle w:val="a4"/>
+          <w:rFonts w:ascii="Arial" w:hAnsi="Arial" w:cs="Arial"/>
+          <w:b w:val="0"/>
+          <w:bCs w:val="0"/>
+          <w:noProof/>
+          <w:sz w:val="28"/>
+          <w:szCs w:val="28"/>
+          <w:shd w:val="clear" w:color="auto" w:fill="FFFFFF"/>
+          <w:lang w:val="uz-Cyrl-UZ"/>
+        </w:rPr>
+        <w:t xml:space="preserve">ва </w:t>
+      </w:r>
+      <w:r>
+        <w:rPr>
+          <w:rStyle w:val="a4"/>
+          <w:rFonts w:ascii="Arial" w:hAnsi="Arial" w:cs="Arial"/>
+          <w:b w:val="0"/>
+          <w:bCs w:val="0"/>
+          <w:noProof/>
+          <w:color w:val="4472C4" w:themeColor="accent1"/>
+          <w:sz w:val="28"/>
+          <w:szCs w:val="28"/>
+          <w:shd w:val="clear" w:color="auto" w:fill="FFFFFF"/>
+          <w:lang w:val="uz-Cyrl-UZ"/>
+        </w:rPr>
+        <w:t>Муборак</w:t>
+      </w:r>
+      <w:r>
+        <w:rPr>
+          <w:rStyle w:val="a4"/>
+          <w:rFonts w:ascii="Arial" w:hAnsi="Arial" w:cs="Arial"/>
+          <w:b w:val="0"/>
+          <w:bCs w:val="0"/>
+          <w:noProof/>
+          <w:color w:val="4472C4" w:themeColor="accent1"/>
+          <w:sz w:val="28"/>
+          <w:szCs w:val="28"/>
+          <w:shd w:val="clear" w:color="auto" w:fill="FFFFFF"/>
+          <w:lang w:val="uz-Cyrl-UZ"/>
+        </w:rPr>
+        <w:t>да</w:t>
+      </w:r>
+      <w:r>
+        <w:rPr>
+          <w:rStyle w:val="a4"/>
+          <w:rFonts w:ascii="Arial" w:hAnsi="Arial" w:cs="Arial"/>
+          <w:b w:val="0"/>
+          <w:bCs w:val="0"/>
+          <w:noProof/>
+          <w:sz w:val="28"/>
+          <w:szCs w:val="28"/>
+          <w:shd w:val="clear" w:color="auto" w:fill="FFFFFF"/>
+          <w:lang w:val="uz-Cyrl-UZ"/>
+        </w:rPr>
+        <w:t xml:space="preserve"> (</w:t>
+      </w:r>
+      <w:r>
+        <w:rPr>
+          <w:rStyle w:val="a4"/>
+          <w:rFonts w:ascii="Arial" w:hAnsi="Arial" w:cs="Arial"/>
+          <w:b w:val="0"/>
+          <w:bCs w:val="0"/>
+          <w:noProof/>
+          <w:color w:val="C00000"/>
+          <w:sz w:val="28"/>
+          <w:szCs w:val="28"/>
+          <w:shd w:val="clear" w:color="auto" w:fill="FFFFFF"/>
+          <w:lang w:val="uz-Cyrl-UZ"/>
+        </w:rPr>
+        <w:t>32</w:t>
+      </w:r>
+      <w:r>
+        <w:rPr>
+          <w:rStyle w:val="a4"/>
+          <w:rFonts w:ascii="Arial" w:hAnsi="Arial" w:cs="Arial"/>
+          <w:b w:val="0"/>
+          <w:bCs w:val="0"/>
+          <w:noProof/>
+          <w:color w:val="C00000"/>
+          <w:sz w:val="28"/>
+          <w:szCs w:val="28"/>
+          <w:shd w:val="clear" w:color="auto" w:fill="FFFFFF"/>
+          <w:lang w:val="uz-Cyrl-UZ"/>
+        </w:rPr>
+        <w:t>%</w:t>
+      </w:r>
+      <w:r>
+        <w:rPr>
+          <w:rStyle w:val="a4"/>
+          <w:rFonts w:ascii="Arial" w:hAnsi="Arial" w:cs="Arial"/>
+          <w:b w:val="0"/>
+          <w:bCs w:val="0"/>
+          <w:noProof/>
+          <w:sz w:val="28"/>
+          <w:szCs w:val="28"/>
+          <w:shd w:val="clear" w:color="auto" w:fill="FFFFFF"/>
+          <w:lang w:val="uz-Cyrl-UZ"/>
+        </w:rPr>
+        <w:t xml:space="preserve">) </w:t>
+      </w:r>
+      <w:r>
+        <w:rPr>
+          <w:rStyle w:val="a4"/>
+          <w:rFonts w:ascii="Arial" w:hAnsi="Arial" w:cs="Arial"/>
+          <w:b w:val="0"/>
+          <w:bCs w:val="0"/>
+          <w:noProof/>
+          <w:sz w:val="28"/>
+          <w:szCs w:val="28"/>
+          <w:shd w:val="clear" w:color="auto" w:fill="FFFFFF"/>
+          <w:lang w:val="uz-Cyrl-UZ"/>
+        </w:rPr>
+        <w:t xml:space="preserve">ичимлик суви, </w:t>
+      </w:r>
+      <w:r>
+        <w:rPr>
+          <w:rStyle w:val="a4"/>
+          <w:rFonts w:ascii="Arial" w:hAnsi="Arial" w:cs="Arial"/>
+          <w:b w:val="0"/>
+          <w:bCs w:val="0"/>
+          <w:noProof/>
+          <w:color w:val="4472C4" w:themeColor="accent1"/>
+          <w:sz w:val="28"/>
+          <w:szCs w:val="28"/>
+          <w:shd w:val="clear" w:color="auto" w:fill="FFFFFF"/>
+          <w:lang w:val="uz-Cyrl-UZ"/>
+        </w:rPr>
+        <w:t>Касби</w:t>
+      </w:r>
+      <w:r>
+        <w:rPr>
+          <w:rStyle w:val="a4"/>
+          <w:rFonts w:ascii="Arial" w:hAnsi="Arial" w:cs="Arial"/>
+          <w:b w:val="0"/>
+          <w:bCs w:val="0"/>
+          <w:noProof/>
+          <w:sz w:val="28"/>
+          <w:szCs w:val="28"/>
+          <w:shd w:val="clear" w:color="auto" w:fill="FFFFFF"/>
+          <w:lang w:val="uz-Cyrl-UZ"/>
+        </w:rPr>
+        <w:t xml:space="preserve"> (</w:t>
+      </w:r>
+      <w:r>
+        <w:rPr>
+          <w:rStyle w:val="a4"/>
+          <w:rFonts w:ascii="Arial" w:hAnsi="Arial" w:cs="Arial"/>
+          <w:b w:val="0"/>
+          <w:bCs w:val="0"/>
+          <w:noProof/>
+          <w:color w:val="C00000"/>
+          <w:sz w:val="28"/>
+          <w:szCs w:val="28"/>
+          <w:shd w:val="clear" w:color="auto" w:fill="FFFFFF"/>
+          <w:lang w:val="uz-Cyrl-UZ"/>
+        </w:rPr>
+        <w:t>15</w:t>
+      </w:r>
+      <w:r>
+        <w:rPr>
+          <w:rStyle w:val="a4"/>
+          <w:rFonts w:ascii="Arial" w:hAnsi="Arial" w:cs="Arial"/>
+          <w:b w:val="0"/>
+          <w:bCs w:val="0"/>
+          <w:noProof/>
+          <w:color w:val="C00000"/>
+          <w:sz w:val="28"/>
+          <w:szCs w:val="28"/>
+          <w:shd w:val="clear" w:color="auto" w:fill="FFFFFF"/>
+          <w:lang w:val="uz-Cyrl-UZ"/>
+        </w:rPr>
+        <w:t>%</w:t>
+      </w:r>
+      <w:r>
+        <w:rPr>
+          <w:rStyle w:val="a4"/>
+          <w:rFonts w:ascii="Arial" w:hAnsi="Arial" w:cs="Arial"/>
+          <w:b w:val="0"/>
+          <w:bCs w:val="0"/>
+          <w:noProof/>
+          <w:sz w:val="28"/>
+          <w:szCs w:val="28"/>
+          <w:shd w:val="clear" w:color="auto" w:fill="FFFFFF"/>
+          <w:lang w:val="uz-Cyrl-UZ"/>
+        </w:rPr>
         <w:t>)</w:t>
       </w:r>
       <w:r>
@@ -6614,6 +7228,267 @@
           <w:shd w:val="clear" w:color="auto" w:fill="FFFFFF"/>
           <w:lang w:val="uz-Cyrl-UZ"/>
         </w:rPr>
+        <w:t xml:space="preserve">, </w:t>
+      </w:r>
+      <w:r>
+        <w:rPr>
+          <w:rStyle w:val="a4"/>
+          <w:rFonts w:ascii="Arial" w:hAnsi="Arial" w:cs="Arial"/>
+          <w:b w:val="0"/>
+          <w:bCs w:val="0"/>
+          <w:noProof/>
+          <w:color w:val="4472C4" w:themeColor="accent1"/>
+          <w:sz w:val="28"/>
+          <w:szCs w:val="28"/>
+          <w:shd w:val="clear" w:color="auto" w:fill="FFFFFF"/>
+          <w:lang w:val="uz-Cyrl-UZ"/>
+        </w:rPr>
+        <w:t>Косон</w:t>
+      </w:r>
+      <w:r>
+        <w:rPr>
+          <w:rStyle w:val="a4"/>
+          <w:rFonts w:ascii="Arial" w:hAnsi="Arial" w:cs="Arial"/>
+          <w:b w:val="0"/>
+          <w:bCs w:val="0"/>
+          <w:noProof/>
+          <w:sz w:val="28"/>
+          <w:szCs w:val="28"/>
+          <w:shd w:val="clear" w:color="auto" w:fill="FFFFFF"/>
+          <w:lang w:val="uz-Cyrl-UZ"/>
+        </w:rPr>
+        <w:t xml:space="preserve"> (</w:t>
+      </w:r>
+      <w:r>
+        <w:rPr>
+          <w:rStyle w:val="a4"/>
+          <w:rFonts w:ascii="Arial" w:hAnsi="Arial" w:cs="Arial"/>
+          <w:b w:val="0"/>
+          <w:bCs w:val="0"/>
+          <w:noProof/>
+          <w:color w:val="C00000"/>
+          <w:sz w:val="28"/>
+          <w:szCs w:val="28"/>
+          <w:shd w:val="clear" w:color="auto" w:fill="FFFFFF"/>
+          <w:lang w:val="uz-Cyrl-UZ"/>
+        </w:rPr>
+        <w:t>1</w:t>
+      </w:r>
+      <w:r>
+        <w:rPr>
+          <w:rStyle w:val="a4"/>
+          <w:rFonts w:ascii="Arial" w:hAnsi="Arial" w:cs="Arial"/>
+          <w:b w:val="0"/>
+          <w:bCs w:val="0"/>
+          <w:noProof/>
+          <w:color w:val="C00000"/>
+          <w:sz w:val="28"/>
+          <w:szCs w:val="28"/>
+          <w:shd w:val="clear" w:color="auto" w:fill="FFFFFF"/>
+          <w:lang w:val="uz-Cyrl-UZ"/>
+        </w:rPr>
+        <w:t>1</w:t>
+      </w:r>
+      <w:r>
+        <w:rPr>
+          <w:rStyle w:val="a4"/>
+          <w:rFonts w:ascii="Arial" w:hAnsi="Arial" w:cs="Arial"/>
+          <w:b w:val="0"/>
+          <w:bCs w:val="0"/>
+          <w:noProof/>
+          <w:color w:val="C00000"/>
+          <w:sz w:val="28"/>
+          <w:szCs w:val="28"/>
+          <w:shd w:val="clear" w:color="auto" w:fill="FFFFFF"/>
+          <w:lang w:val="uz-Cyrl-UZ"/>
+        </w:rPr>
+        <w:t>%</w:t>
+      </w:r>
+      <w:r>
+        <w:rPr>
+          <w:rStyle w:val="a4"/>
+          <w:rFonts w:ascii="Arial" w:hAnsi="Arial" w:cs="Arial"/>
+          <w:b w:val="0"/>
+          <w:bCs w:val="0"/>
+          <w:noProof/>
+          <w:sz w:val="28"/>
+          <w:szCs w:val="28"/>
+          <w:shd w:val="clear" w:color="auto" w:fill="FFFFFF"/>
+          <w:lang w:val="uz-Cyrl-UZ"/>
+        </w:rPr>
+        <w:t xml:space="preserve">) </w:t>
+      </w:r>
+      <w:r>
+        <w:rPr>
+          <w:rStyle w:val="a4"/>
+          <w:rFonts w:ascii="Arial" w:hAnsi="Arial" w:cs="Arial"/>
+          <w:b w:val="0"/>
+          <w:bCs w:val="0"/>
+          <w:noProof/>
+          <w:sz w:val="28"/>
+          <w:szCs w:val="28"/>
+          <w:shd w:val="clear" w:color="auto" w:fill="FFFFFF"/>
+          <w:lang w:val="uz-Cyrl-UZ"/>
+        </w:rPr>
+        <w:t xml:space="preserve">ва </w:t>
+      </w:r>
+      <w:r>
+        <w:rPr>
+          <w:rStyle w:val="a4"/>
+          <w:rFonts w:ascii="Arial" w:hAnsi="Arial" w:cs="Arial"/>
+          <w:b w:val="0"/>
+          <w:bCs w:val="0"/>
+          <w:noProof/>
+          <w:color w:val="4472C4" w:themeColor="accent1"/>
+          <w:sz w:val="28"/>
+          <w:szCs w:val="28"/>
+          <w:shd w:val="clear" w:color="auto" w:fill="FFFFFF"/>
+          <w:lang w:val="uz-Cyrl-UZ"/>
+        </w:rPr>
+        <w:t>Қамаши</w:t>
+      </w:r>
+      <w:r>
+        <w:rPr>
+          <w:rStyle w:val="a4"/>
+          <w:rFonts w:ascii="Arial" w:hAnsi="Arial" w:cs="Arial"/>
+          <w:b w:val="0"/>
+          <w:bCs w:val="0"/>
+          <w:noProof/>
+          <w:color w:val="4472C4" w:themeColor="accent1"/>
+          <w:sz w:val="28"/>
+          <w:szCs w:val="28"/>
+          <w:shd w:val="clear" w:color="auto" w:fill="FFFFFF"/>
+          <w:lang w:val="uz-Cyrl-UZ"/>
+        </w:rPr>
+        <w:t>да</w:t>
+      </w:r>
+      <w:r>
+        <w:rPr>
+          <w:rStyle w:val="a4"/>
+          <w:rFonts w:ascii="Arial" w:hAnsi="Arial" w:cs="Arial"/>
+          <w:b w:val="0"/>
+          <w:bCs w:val="0"/>
+          <w:noProof/>
+          <w:sz w:val="28"/>
+          <w:szCs w:val="28"/>
+          <w:shd w:val="clear" w:color="auto" w:fill="FFFFFF"/>
+          <w:lang w:val="uz-Cyrl-UZ"/>
+        </w:rPr>
+        <w:t xml:space="preserve"> (</w:t>
+      </w:r>
+      <w:r>
+        <w:rPr>
+          <w:rStyle w:val="a4"/>
+          <w:rFonts w:ascii="Arial" w:hAnsi="Arial" w:cs="Arial"/>
+          <w:b w:val="0"/>
+          <w:bCs w:val="0"/>
+          <w:noProof/>
+          <w:color w:val="C00000"/>
+          <w:sz w:val="28"/>
+          <w:szCs w:val="28"/>
+          <w:shd w:val="clear" w:color="auto" w:fill="FFFFFF"/>
+          <w:lang w:val="uz-Cyrl-UZ"/>
+        </w:rPr>
+        <w:t>1</w:t>
+      </w:r>
+      <w:r>
+        <w:rPr>
+          <w:rStyle w:val="a4"/>
+          <w:rFonts w:ascii="Arial" w:hAnsi="Arial" w:cs="Arial"/>
+          <w:b w:val="0"/>
+          <w:bCs w:val="0"/>
+          <w:noProof/>
+          <w:color w:val="C00000"/>
+          <w:sz w:val="28"/>
+          <w:szCs w:val="28"/>
+          <w:shd w:val="clear" w:color="auto" w:fill="FFFFFF"/>
+          <w:lang w:val="uz-Cyrl-UZ"/>
+        </w:rPr>
+        <w:t>1</w:t>
+      </w:r>
+      <w:r>
+        <w:rPr>
+          <w:rStyle w:val="a4"/>
+          <w:rFonts w:ascii="Arial" w:hAnsi="Arial" w:cs="Arial"/>
+          <w:b w:val="0"/>
+          <w:bCs w:val="0"/>
+          <w:noProof/>
+          <w:color w:val="C00000"/>
+          <w:sz w:val="28"/>
+          <w:szCs w:val="28"/>
+          <w:shd w:val="clear" w:color="auto" w:fill="FFFFFF"/>
+          <w:lang w:val="uz-Cyrl-UZ"/>
+        </w:rPr>
+        <w:t>%</w:t>
+      </w:r>
+      <w:r>
+        <w:rPr>
+          <w:rStyle w:val="a4"/>
+          <w:rFonts w:ascii="Arial" w:hAnsi="Arial" w:cs="Arial"/>
+          <w:b w:val="0"/>
+          <w:bCs w:val="0"/>
+          <w:noProof/>
+          <w:sz w:val="28"/>
+          <w:szCs w:val="28"/>
+          <w:shd w:val="clear" w:color="auto" w:fill="FFFFFF"/>
+          <w:lang w:val="uz-Cyrl-UZ"/>
+        </w:rPr>
+        <w:t>)</w:t>
+      </w:r>
+      <w:r>
+        <w:rPr>
+          <w:rStyle w:val="a4"/>
+          <w:rFonts w:ascii="Arial" w:hAnsi="Arial" w:cs="Arial"/>
+          <w:b w:val="0"/>
+          <w:bCs w:val="0"/>
+          <w:noProof/>
+          <w:sz w:val="28"/>
+          <w:szCs w:val="28"/>
+          <w:shd w:val="clear" w:color="auto" w:fill="FFFFFF"/>
+          <w:lang w:val="uz-Cyrl-UZ"/>
+        </w:rPr>
+        <w:t xml:space="preserve"> </w:t>
+      </w:r>
+      <w:r>
+        <w:rPr>
+          <w:rStyle w:val="a4"/>
+          <w:rFonts w:ascii="Arial" w:hAnsi="Arial" w:cs="Arial"/>
+          <w:b w:val="0"/>
+          <w:bCs w:val="0"/>
+          <w:noProof/>
+          <w:sz w:val="28"/>
+          <w:szCs w:val="28"/>
+          <w:shd w:val="clear" w:color="auto" w:fill="FFFFFF"/>
+          <w:lang w:val="uz-Cyrl-UZ"/>
+        </w:rPr>
+        <w:t>иш ўринлари</w:t>
+      </w:r>
+      <w:r>
+        <w:rPr>
+          <w:rStyle w:val="a4"/>
+          <w:rFonts w:ascii="Arial" w:hAnsi="Arial" w:cs="Arial"/>
+          <w:b w:val="0"/>
+          <w:bCs w:val="0"/>
+          <w:noProof/>
+          <w:sz w:val="28"/>
+          <w:szCs w:val="28"/>
+          <w:shd w:val="clear" w:color="auto" w:fill="FFFFFF"/>
+          <w:lang w:val="uz-Cyrl-UZ"/>
+        </w:rPr>
+        <w:t xml:space="preserve"> етишмаслиги</w:t>
+      </w:r>
+      <w:r>
+        <w:rPr>
+          <w:rStyle w:val="a4"/>
+          <w:rFonts w:ascii="Arial" w:hAnsi="Arial" w:cs="Arial"/>
+          <w:b w:val="0"/>
+          <w:bCs w:val="0"/>
+          <w:noProof/>
+          <w:sz w:val="28"/>
+          <w:szCs w:val="28"/>
+          <w:shd w:val="clear" w:color="auto" w:fill="FFFFFF"/>
+          <w:lang w:val="uz-Cyrl-UZ"/>
+        </w:rPr>
         <w:t>,</w:t>
       </w:r>
       <w:r>
@@ -6643,7 +7518,7 @@
           <w:shd w:val="clear" w:color="auto" w:fill="FFFFFF"/>
           <w:lang w:val="uz-Cyrl-UZ"/>
         </w:rPr>
-        <w:t>Китоб</w:t>
+        <w:t>Касби</w:t>
       </w:r>
       <w:r>
         <w:rPr>
@@ -6672,21 +7547,50 @@
           <w:shd w:val="clear" w:color="auto" w:fill="FFFFFF"/>
           <w:lang w:val="uz-Cyrl-UZ"/>
         </w:rPr>
-        <w:t>32%</w:t>
-      </w:r>
-      <w:r>
-        <w:rPr>
-          <w:rStyle w:val="a4"/>
-          <w:rFonts w:ascii="Arial" w:hAnsi="Arial" w:cs="Arial"/>
-          <w:b w:val="0"/>
-          <w:bCs w:val="0"/>
-          <w:noProof/>
-          <w:sz w:val="28"/>
-          <w:szCs w:val="28"/>
-          <w:shd w:val="clear" w:color="auto" w:fill="FFFFFF"/>
-          <w:lang w:val="uz-Cyrl-UZ"/>
-        </w:rPr>
-        <w:t xml:space="preserve">) ва </w:t>
+        <w:t>17</w:t>
+      </w:r>
+      <w:r>
+        <w:rPr>
+          <w:rStyle w:val="a4"/>
+          <w:rFonts w:ascii="Arial" w:hAnsi="Arial" w:cs="Arial"/>
+          <w:b w:val="0"/>
+          <w:bCs w:val="0"/>
+          <w:noProof/>
+          <w:color w:val="C00000"/>
+          <w:sz w:val="28"/>
+          <w:szCs w:val="28"/>
+          <w:shd w:val="clear" w:color="auto" w:fill="FFFFFF"/>
+          <w:lang w:val="uz-Cyrl-UZ"/>
+        </w:rPr>
+        <w:t>%</w:t>
+      </w:r>
+      <w:r>
+        <w:rPr>
+          <w:rStyle w:val="a4"/>
+          <w:rFonts w:ascii="Arial" w:hAnsi="Arial" w:cs="Arial"/>
+          <w:b w:val="0"/>
+          <w:bCs w:val="0"/>
+          <w:noProof/>
+          <w:sz w:val="28"/>
+          <w:szCs w:val="28"/>
+          <w:shd w:val="clear" w:color="auto" w:fill="FFFFFF"/>
+          <w:lang w:val="uz-Cyrl-UZ"/>
+        </w:rPr>
+        <w:t>)</w:t>
+      </w:r>
+      <w:r>
+        <w:rPr>
+          <w:rStyle w:val="a4"/>
+          <w:rFonts w:ascii="Arial" w:hAnsi="Arial" w:cs="Arial"/>
+          <w:b w:val="0"/>
+          <w:bCs w:val="0"/>
+          <w:noProof/>
+          <w:sz w:val="28"/>
+          <w:szCs w:val="28"/>
+          <w:shd w:val="clear" w:color="auto" w:fill="FFFFFF"/>
+          <w:lang w:val="uz-Cyrl-UZ"/>
+        </w:rPr>
+        <w:t xml:space="preserve">, </w:t>
       </w:r>
       <w:r>
         <w:rPr>
@@ -6701,7 +7605,78 @@
           <w:shd w:val="clear" w:color="auto" w:fill="FFFFFF"/>
           <w:lang w:val="uz-Cyrl-UZ"/>
         </w:rPr>
-        <w:t>Шаҳрисабз шаҳрида</w:t>
+        <w:t>Чироқчи</w:t>
+      </w:r>
+      <w:r>
+        <w:rPr>
+          <w:rStyle w:val="a4"/>
+          <w:rFonts w:ascii="Arial" w:hAnsi="Arial" w:cs="Arial"/>
+          <w:b w:val="0"/>
+          <w:bCs w:val="0"/>
+          <w:noProof/>
+          <w:sz w:val="28"/>
+          <w:szCs w:val="28"/>
+          <w:shd w:val="clear" w:color="auto" w:fill="FFFFFF"/>
+          <w:lang w:val="uz-Cyrl-UZ"/>
+        </w:rPr>
+        <w:t xml:space="preserve"> (</w:t>
+      </w:r>
+      <w:r>
+        <w:rPr>
+          <w:rStyle w:val="a4"/>
+          <w:rFonts w:ascii="Arial" w:hAnsi="Arial" w:cs="Arial"/>
+          <w:b w:val="0"/>
+          <w:bCs w:val="0"/>
+          <w:noProof/>
+          <w:color w:val="C00000"/>
+          <w:sz w:val="28"/>
+          <w:szCs w:val="28"/>
+          <w:shd w:val="clear" w:color="auto" w:fill="FFFFFF"/>
+          <w:lang w:val="uz-Cyrl-UZ"/>
+        </w:rPr>
+        <w:t>7%</w:t>
+      </w:r>
+      <w:r>
+        <w:rPr>
+          <w:rStyle w:val="a4"/>
+          <w:rFonts w:ascii="Arial" w:hAnsi="Arial" w:cs="Arial"/>
+          <w:b w:val="0"/>
+          <w:bCs w:val="0"/>
+          <w:noProof/>
+          <w:sz w:val="28"/>
+          <w:szCs w:val="28"/>
+          <w:shd w:val="clear" w:color="auto" w:fill="FFFFFF"/>
+          <w:lang w:val="uz-Cyrl-UZ"/>
+        </w:rPr>
+        <w:t xml:space="preserve">) </w:t>
+      </w:r>
+      <w:r>
+        <w:rPr>
+          <w:rStyle w:val="a4"/>
+          <w:rFonts w:ascii="Arial" w:hAnsi="Arial" w:cs="Arial"/>
+          <w:b w:val="0"/>
+          <w:bCs w:val="0"/>
+          <w:noProof/>
+          <w:sz w:val="28"/>
+          <w:szCs w:val="28"/>
+          <w:shd w:val="clear" w:color="auto" w:fill="FFFFFF"/>
+          <w:lang w:val="uz-Cyrl-UZ"/>
+        </w:rPr>
+        <w:br/>
+      </w:r>
+      <w:r>
+        <w:rPr>
+          <w:rStyle w:val="a4"/>
+          <w:rFonts w:ascii="Arial" w:hAnsi="Arial" w:cs="Arial"/>
+          <w:b w:val="0"/>
+          <w:bCs w:val="0"/>
+          <w:noProof/>
+          <w:sz w:val="28"/>
+          <w:szCs w:val="28"/>
+          <w:shd w:val="clear" w:color="auto" w:fill="FFFFFF"/>
+          <w:lang w:val="uz-Cyrl-UZ"/>
+        </w:rPr>
+        <w:t xml:space="preserve">ва </w:t>
       </w:r>
       <w:r>
         <w:rPr>
@@ -6716,1405 +7691,122 @@
           <w:shd w:val="clear" w:color="auto" w:fill="FFFFFF"/>
           <w:lang w:val="uz-Cyrl-UZ"/>
         </w:rPr>
+        <w:t>Қамаши</w:t>
+      </w:r>
+      <w:r>
+        <w:rPr>
+          <w:rStyle w:val="a4"/>
+          <w:rFonts w:ascii="Arial" w:hAnsi="Arial" w:cs="Arial"/>
+          <w:b w:val="0"/>
+          <w:bCs w:val="0"/>
+          <w:noProof/>
+          <w:color w:val="4472C4" w:themeColor="accent1"/>
+          <w:sz w:val="28"/>
+          <w:szCs w:val="28"/>
+          <w:shd w:val="clear" w:color="auto" w:fill="FFFFFF"/>
+          <w:lang w:val="uz-Cyrl-UZ"/>
+        </w:rPr>
+        <w:t>да</w:t>
+      </w:r>
+      <w:r>
+        <w:rPr>
+          <w:rStyle w:val="a4"/>
+          <w:rFonts w:ascii="Arial" w:hAnsi="Arial" w:cs="Arial"/>
+          <w:b w:val="0"/>
+          <w:bCs w:val="0"/>
+          <w:noProof/>
+          <w:sz w:val="28"/>
+          <w:szCs w:val="28"/>
+          <w:shd w:val="clear" w:color="auto" w:fill="FFFFFF"/>
+          <w:lang w:val="uz-Cyrl-UZ"/>
+        </w:rPr>
+        <w:t xml:space="preserve"> (</w:t>
+      </w:r>
+      <w:r>
+        <w:rPr>
+          <w:rStyle w:val="a4"/>
+          <w:rFonts w:ascii="Arial" w:hAnsi="Arial" w:cs="Arial"/>
+          <w:b w:val="0"/>
+          <w:bCs w:val="0"/>
+          <w:noProof/>
+          <w:color w:val="C00000"/>
+          <w:sz w:val="28"/>
+          <w:szCs w:val="28"/>
+          <w:shd w:val="clear" w:color="auto" w:fill="FFFFFF"/>
+          <w:lang w:val="uz-Cyrl-UZ"/>
+        </w:rPr>
+        <w:t>7</w:t>
+      </w:r>
+      <w:r>
+        <w:rPr>
+          <w:rStyle w:val="a4"/>
+          <w:rFonts w:ascii="Arial" w:hAnsi="Arial" w:cs="Arial"/>
+          <w:b w:val="0"/>
+          <w:bCs w:val="0"/>
+          <w:noProof/>
+          <w:color w:val="C00000"/>
+          <w:sz w:val="28"/>
+          <w:szCs w:val="28"/>
+          <w:shd w:val="clear" w:color="auto" w:fill="FFFFFF"/>
+          <w:lang w:val="uz-Cyrl-UZ"/>
+        </w:rPr>
+        <w:t>%</w:t>
+      </w:r>
+      <w:r>
+        <w:rPr>
+          <w:rStyle w:val="a4"/>
+          <w:rFonts w:ascii="Arial" w:hAnsi="Arial" w:cs="Arial"/>
+          <w:b w:val="0"/>
+          <w:bCs w:val="0"/>
+          <w:noProof/>
+          <w:sz w:val="28"/>
+          <w:szCs w:val="28"/>
+          <w:shd w:val="clear" w:color="auto" w:fill="FFFFFF"/>
+          <w:lang w:val="uz-Cyrl-UZ"/>
+        </w:rPr>
+        <w:t xml:space="preserve">) </w:t>
+      </w:r>
+      <w:r>
+        <w:rPr>
+          <w:rStyle w:val="a4"/>
+          <w:rFonts w:ascii="Arial" w:hAnsi="Arial" w:cs="Arial"/>
+          <w:b w:val="0"/>
+          <w:bCs w:val="0"/>
+          <w:noProof/>
+          <w:sz w:val="28"/>
+          <w:szCs w:val="28"/>
+          <w:shd w:val="clear" w:color="auto" w:fill="FFFFFF"/>
+          <w:lang w:val="uz-Cyrl-UZ"/>
+        </w:rPr>
+        <w:t>о</w:t>
+      </w:r>
+      <w:r>
+        <w:rPr>
+          <w:rStyle w:val="a4"/>
+          <w:rFonts w:ascii="Arial" w:hAnsi="Arial" w:cs="Arial"/>
+          <w:b w:val="0"/>
+          <w:bCs w:val="0"/>
+          <w:noProof/>
+          <w:sz w:val="28"/>
+          <w:szCs w:val="28"/>
+          <w:shd w:val="clear" w:color="auto" w:fill="FFFFFF"/>
+          <w:lang w:val="uz-Cyrl-UZ"/>
+        </w:rPr>
+        <w:t>зиқ-овқат қимматлиги</w:t>
+      </w:r>
+      <w:r>
+        <w:rPr>
+          <w:rStyle w:val="a4"/>
+          <w:rFonts w:ascii="Arial" w:hAnsi="Arial" w:cs="Arial"/>
+          <w:b w:val="0"/>
+          <w:bCs w:val="0"/>
+          <w:noProof/>
+          <w:sz w:val="28"/>
+          <w:szCs w:val="28"/>
+          <w:shd w:val="clear" w:color="auto" w:fill="FFFFFF"/>
+          <w:lang w:val="en-US"/>
+        </w:rPr>
         <w:t xml:space="preserve"> </w:t>
-      </w:r>
-      <w:r>
-        <w:rPr>
-          <w:rStyle w:val="a4"/>
-          <w:rFonts w:ascii="Arial" w:hAnsi="Arial" w:cs="Arial"/>
-          <w:b w:val="0"/>
-          <w:bCs w:val="0"/>
-          <w:noProof/>
-          <w:sz w:val="28"/>
-          <w:szCs w:val="28"/>
-          <w:shd w:val="clear" w:color="auto" w:fill="FFFFFF"/>
-          <w:lang w:val="uz-Cyrl-UZ"/>
-        </w:rPr>
-        <w:t>(</w:t>
-      </w:r>
-      <w:r>
-        <w:rPr>
-          <w:rStyle w:val="a4"/>
-          <w:rFonts w:ascii="Arial" w:hAnsi="Arial" w:cs="Arial"/>
-          <w:b w:val="0"/>
-          <w:bCs w:val="0"/>
-          <w:noProof/>
-          <w:color w:val="C00000"/>
-          <w:sz w:val="28"/>
-          <w:szCs w:val="28"/>
-          <w:shd w:val="clear" w:color="auto" w:fill="FFFFFF"/>
-          <w:lang w:val="uz-Cyrl-UZ"/>
-        </w:rPr>
-        <w:t>25</w:t>
-      </w:r>
-      <w:r>
-        <w:rPr>
-          <w:rStyle w:val="a4"/>
-          <w:rFonts w:ascii="Arial" w:hAnsi="Arial" w:cs="Arial"/>
-          <w:b w:val="0"/>
-          <w:bCs w:val="0"/>
-          <w:noProof/>
-          <w:color w:val="C00000"/>
-          <w:sz w:val="28"/>
-          <w:szCs w:val="28"/>
-          <w:shd w:val="clear" w:color="auto" w:fill="FFFFFF"/>
-          <w:lang w:val="uz-Cyrl-UZ"/>
-        </w:rPr>
-        <w:t>%</w:t>
-      </w:r>
-      <w:r>
-        <w:rPr>
-          <w:rStyle w:val="a4"/>
-          <w:rFonts w:ascii="Arial" w:hAnsi="Arial" w:cs="Arial"/>
-          <w:b w:val="0"/>
-          <w:bCs w:val="0"/>
-          <w:noProof/>
-          <w:sz w:val="28"/>
-          <w:szCs w:val="28"/>
-          <w:shd w:val="clear" w:color="auto" w:fill="FFFFFF"/>
-          <w:lang w:val="uz-Cyrl-UZ"/>
-        </w:rPr>
-        <w:t>)</w:t>
-      </w:r>
-      <w:r>
-        <w:rPr>
-          <w:rStyle w:val="a4"/>
-          <w:rFonts w:ascii="Arial" w:hAnsi="Arial" w:cs="Arial"/>
-          <w:b w:val="0"/>
-          <w:bCs w:val="0"/>
-          <w:noProof/>
-          <w:sz w:val="28"/>
-          <w:szCs w:val="28"/>
-          <w:shd w:val="clear" w:color="auto" w:fill="FFFFFF"/>
-          <w:lang w:val="uz-Cyrl-UZ"/>
-        </w:rPr>
-        <w:t xml:space="preserve"> </w:t>
-      </w:r>
-      <w:r>
-        <w:rPr>
-          <w:rStyle w:val="a4"/>
-          <w:rFonts w:ascii="Arial" w:hAnsi="Arial" w:cs="Arial"/>
-          <w:b w:val="0"/>
-          <w:bCs w:val="0"/>
-          <w:noProof/>
-          <w:sz w:val="28"/>
-          <w:szCs w:val="28"/>
-          <w:shd w:val="clear" w:color="auto" w:fill="FFFFFF"/>
-          <w:lang w:val="uz-Cyrl-UZ"/>
-        </w:rPr>
-        <w:t>газ таъминоти</w:t>
-      </w:r>
-      <w:r>
-        <w:rPr>
-          <w:rStyle w:val="a4"/>
-          <w:rFonts w:ascii="Arial" w:hAnsi="Arial" w:cs="Arial"/>
-          <w:b w:val="0"/>
-          <w:bCs w:val="0"/>
-          <w:noProof/>
-          <w:sz w:val="28"/>
-          <w:szCs w:val="28"/>
-          <w:shd w:val="clear" w:color="auto" w:fill="FFFFFF"/>
-          <w:lang w:val="uz-Cyrl-UZ"/>
-        </w:rPr>
-        <w:t xml:space="preserve">, </w:t>
-      </w:r>
-      <w:r>
-        <w:rPr>
-          <w:rStyle w:val="a4"/>
-          <w:rFonts w:ascii="Arial" w:hAnsi="Arial" w:cs="Arial"/>
-          <w:b w:val="0"/>
-          <w:bCs w:val="0"/>
-          <w:noProof/>
-          <w:color w:val="4472C4" w:themeColor="accent1"/>
-          <w:sz w:val="28"/>
-          <w:szCs w:val="28"/>
-          <w:shd w:val="clear" w:color="auto" w:fill="FFFFFF"/>
-          <w:lang w:val="uz-Cyrl-UZ"/>
-        </w:rPr>
-        <w:t>Дехқонобод</w:t>
-      </w:r>
-      <w:r>
-        <w:rPr>
-          <w:rStyle w:val="a4"/>
-          <w:rFonts w:ascii="Arial" w:hAnsi="Arial" w:cs="Arial"/>
-          <w:b w:val="0"/>
-          <w:bCs w:val="0"/>
-          <w:noProof/>
-          <w:sz w:val="28"/>
-          <w:szCs w:val="28"/>
-          <w:shd w:val="clear" w:color="auto" w:fill="FFFFFF"/>
-          <w:lang w:val="uz-Cyrl-UZ"/>
-        </w:rPr>
-        <w:t xml:space="preserve"> (</w:t>
-      </w:r>
-      <w:r>
-        <w:rPr>
-          <w:rStyle w:val="a4"/>
-          <w:rFonts w:ascii="Arial" w:hAnsi="Arial" w:cs="Arial"/>
-          <w:b w:val="0"/>
-          <w:bCs w:val="0"/>
-          <w:noProof/>
-          <w:color w:val="C00000"/>
-          <w:sz w:val="28"/>
-          <w:szCs w:val="28"/>
-          <w:shd w:val="clear" w:color="auto" w:fill="FFFFFF"/>
-          <w:lang w:val="uz-Cyrl-UZ"/>
-        </w:rPr>
-        <w:t>3</w:t>
-      </w:r>
-      <w:r>
-        <w:rPr>
-          <w:rStyle w:val="a4"/>
-          <w:rFonts w:ascii="Arial" w:hAnsi="Arial" w:cs="Arial"/>
-          <w:b w:val="0"/>
-          <w:bCs w:val="0"/>
-          <w:noProof/>
-          <w:color w:val="C00000"/>
-          <w:sz w:val="28"/>
-          <w:szCs w:val="28"/>
-          <w:shd w:val="clear" w:color="auto" w:fill="FFFFFF"/>
-          <w:lang w:val="uz-Cyrl-UZ"/>
-        </w:rPr>
-        <w:t>8</w:t>
-      </w:r>
-      <w:r>
-        <w:rPr>
-          <w:rStyle w:val="a4"/>
-          <w:rFonts w:ascii="Arial" w:hAnsi="Arial" w:cs="Arial"/>
-          <w:b w:val="0"/>
-          <w:bCs w:val="0"/>
-          <w:noProof/>
-          <w:color w:val="C00000"/>
-          <w:sz w:val="28"/>
-          <w:szCs w:val="28"/>
-          <w:shd w:val="clear" w:color="auto" w:fill="FFFFFF"/>
-          <w:lang w:val="uz-Cyrl-UZ"/>
-        </w:rPr>
-        <w:t>%</w:t>
-      </w:r>
-      <w:r>
-        <w:rPr>
-          <w:rStyle w:val="a4"/>
-          <w:rFonts w:ascii="Arial" w:hAnsi="Arial" w:cs="Arial"/>
-          <w:b w:val="0"/>
-          <w:bCs w:val="0"/>
-          <w:noProof/>
-          <w:sz w:val="28"/>
-          <w:szCs w:val="28"/>
-          <w:shd w:val="clear" w:color="auto" w:fill="FFFFFF"/>
-          <w:lang w:val="uz-Cyrl-UZ"/>
-        </w:rPr>
-        <w:t xml:space="preserve">), </w:t>
-      </w:r>
-      <w:r>
-        <w:rPr>
-          <w:rStyle w:val="a4"/>
-          <w:rFonts w:ascii="Arial" w:hAnsi="Arial" w:cs="Arial"/>
-          <w:b w:val="0"/>
-          <w:bCs w:val="0"/>
-          <w:noProof/>
-          <w:color w:val="4472C4" w:themeColor="accent1"/>
-          <w:sz w:val="28"/>
-          <w:szCs w:val="28"/>
-          <w:shd w:val="clear" w:color="auto" w:fill="FFFFFF"/>
-          <w:lang w:val="uz-Cyrl-UZ"/>
-        </w:rPr>
-        <w:t>Касби</w:t>
-      </w:r>
-      <w:r>
-        <w:rPr>
-          <w:rStyle w:val="a4"/>
-          <w:rFonts w:ascii="Arial" w:hAnsi="Arial" w:cs="Arial"/>
-          <w:b w:val="0"/>
-          <w:bCs w:val="0"/>
-          <w:noProof/>
-          <w:sz w:val="28"/>
-          <w:szCs w:val="28"/>
-          <w:shd w:val="clear" w:color="auto" w:fill="FFFFFF"/>
-          <w:lang w:val="uz-Cyrl-UZ"/>
-        </w:rPr>
-        <w:t xml:space="preserve"> </w:t>
-      </w:r>
-      <w:r>
-        <w:rPr>
-          <w:rStyle w:val="a4"/>
-          <w:rFonts w:ascii="Arial" w:hAnsi="Arial" w:cs="Arial"/>
-          <w:b w:val="0"/>
-          <w:bCs w:val="0"/>
-          <w:noProof/>
-          <w:sz w:val="28"/>
-          <w:szCs w:val="28"/>
-          <w:shd w:val="clear" w:color="auto" w:fill="FFFFFF"/>
-          <w:lang w:val="uz-Cyrl-UZ"/>
-        </w:rPr>
-        <w:t>(</w:t>
-      </w:r>
-      <w:r>
-        <w:rPr>
-          <w:rStyle w:val="a4"/>
-          <w:rFonts w:ascii="Arial" w:hAnsi="Arial" w:cs="Arial"/>
-          <w:b w:val="0"/>
-          <w:bCs w:val="0"/>
-          <w:noProof/>
-          <w:color w:val="C00000"/>
-          <w:sz w:val="28"/>
-          <w:szCs w:val="28"/>
-          <w:shd w:val="clear" w:color="auto" w:fill="FFFFFF"/>
-          <w:lang w:val="uz-Cyrl-UZ"/>
-        </w:rPr>
-        <w:t>3</w:t>
-      </w:r>
-      <w:r>
-        <w:rPr>
-          <w:rStyle w:val="a4"/>
-          <w:rFonts w:ascii="Arial" w:hAnsi="Arial" w:cs="Arial"/>
-          <w:b w:val="0"/>
-          <w:bCs w:val="0"/>
-          <w:noProof/>
-          <w:color w:val="C00000"/>
-          <w:sz w:val="28"/>
-          <w:szCs w:val="28"/>
-          <w:shd w:val="clear" w:color="auto" w:fill="FFFFFF"/>
-          <w:lang w:val="uz-Cyrl-UZ"/>
-        </w:rPr>
-        <w:t>5</w:t>
-      </w:r>
-      <w:r>
-        <w:rPr>
-          <w:rStyle w:val="a4"/>
-          <w:rFonts w:ascii="Arial" w:hAnsi="Arial" w:cs="Arial"/>
-          <w:b w:val="0"/>
-          <w:bCs w:val="0"/>
-          <w:noProof/>
-          <w:color w:val="C00000"/>
-          <w:sz w:val="28"/>
-          <w:szCs w:val="28"/>
-          <w:shd w:val="clear" w:color="auto" w:fill="FFFFFF"/>
-          <w:lang w:val="uz-Cyrl-UZ"/>
-        </w:rPr>
-        <w:t>%</w:t>
-      </w:r>
-      <w:r>
-        <w:rPr>
-          <w:rStyle w:val="a4"/>
-          <w:rFonts w:ascii="Arial" w:hAnsi="Arial" w:cs="Arial"/>
-          <w:b w:val="0"/>
-          <w:bCs w:val="0"/>
-          <w:noProof/>
-          <w:sz w:val="28"/>
-          <w:szCs w:val="28"/>
-          <w:shd w:val="clear" w:color="auto" w:fill="FFFFFF"/>
-          <w:lang w:val="uz-Cyrl-UZ"/>
-        </w:rPr>
-        <w:t xml:space="preserve">) </w:t>
-      </w:r>
-      <w:r>
-        <w:rPr>
-          <w:rStyle w:val="a4"/>
-          <w:rFonts w:ascii="Arial" w:hAnsi="Arial" w:cs="Arial"/>
-          <w:b w:val="0"/>
-          <w:bCs w:val="0"/>
-          <w:noProof/>
-          <w:sz w:val="28"/>
-          <w:szCs w:val="28"/>
-          <w:shd w:val="clear" w:color="auto" w:fill="FFFFFF"/>
-          <w:lang w:val="uz-Cyrl-UZ"/>
-        </w:rPr>
-        <w:br/>
-      </w:r>
-      <w:r>
-        <w:rPr>
-          <w:rStyle w:val="a4"/>
-          <w:rFonts w:ascii="Arial" w:hAnsi="Arial" w:cs="Arial"/>
-          <w:b w:val="0"/>
-          <w:bCs w:val="0"/>
-          <w:noProof/>
-          <w:sz w:val="28"/>
-          <w:szCs w:val="28"/>
-          <w:shd w:val="clear" w:color="auto" w:fill="FFFFFF"/>
-          <w:lang w:val="uz-Cyrl-UZ"/>
-        </w:rPr>
-        <w:t xml:space="preserve">ва </w:t>
-      </w:r>
-      <w:r>
-        <w:rPr>
-          <w:rStyle w:val="a4"/>
-          <w:rFonts w:ascii="Arial" w:hAnsi="Arial" w:cs="Arial"/>
-          <w:b w:val="0"/>
-          <w:bCs w:val="0"/>
-          <w:noProof/>
-          <w:color w:val="4472C4" w:themeColor="accent1"/>
-          <w:sz w:val="28"/>
-          <w:szCs w:val="28"/>
-          <w:shd w:val="clear" w:color="auto" w:fill="FFFFFF"/>
-          <w:lang w:val="uz-Cyrl-UZ"/>
-        </w:rPr>
-        <w:t>Муборак</w:t>
-      </w:r>
-      <w:r>
-        <w:rPr>
-          <w:rStyle w:val="a4"/>
-          <w:rFonts w:ascii="Arial" w:hAnsi="Arial" w:cs="Arial"/>
-          <w:b w:val="0"/>
-          <w:bCs w:val="0"/>
-          <w:noProof/>
-          <w:color w:val="4472C4" w:themeColor="accent1"/>
-          <w:sz w:val="28"/>
-          <w:szCs w:val="28"/>
-          <w:shd w:val="clear" w:color="auto" w:fill="FFFFFF"/>
-          <w:lang w:val="uz-Cyrl-UZ"/>
-        </w:rPr>
-        <w:t>да</w:t>
-      </w:r>
-      <w:r>
-        <w:rPr>
-          <w:rStyle w:val="a4"/>
-          <w:rFonts w:ascii="Arial" w:hAnsi="Arial" w:cs="Arial"/>
-          <w:b w:val="0"/>
-          <w:bCs w:val="0"/>
-          <w:noProof/>
-          <w:sz w:val="28"/>
-          <w:szCs w:val="28"/>
-          <w:shd w:val="clear" w:color="auto" w:fill="FFFFFF"/>
-          <w:lang w:val="uz-Cyrl-UZ"/>
-        </w:rPr>
-        <w:t xml:space="preserve"> (</w:t>
-      </w:r>
-      <w:r>
-        <w:rPr>
-          <w:rStyle w:val="a4"/>
-          <w:rFonts w:ascii="Arial" w:hAnsi="Arial" w:cs="Arial"/>
-          <w:b w:val="0"/>
-          <w:bCs w:val="0"/>
-          <w:noProof/>
-          <w:color w:val="C00000"/>
-          <w:sz w:val="28"/>
-          <w:szCs w:val="28"/>
-          <w:shd w:val="clear" w:color="auto" w:fill="FFFFFF"/>
-          <w:lang w:val="uz-Cyrl-UZ"/>
-        </w:rPr>
-        <w:t>32</w:t>
-      </w:r>
-      <w:r>
-        <w:rPr>
-          <w:rStyle w:val="a4"/>
-          <w:rFonts w:ascii="Arial" w:hAnsi="Arial" w:cs="Arial"/>
-          <w:b w:val="0"/>
-          <w:bCs w:val="0"/>
-          <w:noProof/>
-          <w:color w:val="C00000"/>
-          <w:sz w:val="28"/>
-          <w:szCs w:val="28"/>
-          <w:shd w:val="clear" w:color="auto" w:fill="FFFFFF"/>
-          <w:lang w:val="uz-Cyrl-UZ"/>
-        </w:rPr>
-        <w:t>%</w:t>
-      </w:r>
-      <w:r>
-        <w:rPr>
-          <w:rStyle w:val="a4"/>
-          <w:rFonts w:ascii="Arial" w:hAnsi="Arial" w:cs="Arial"/>
-          <w:b w:val="0"/>
-          <w:bCs w:val="0"/>
-          <w:noProof/>
-          <w:sz w:val="28"/>
-          <w:szCs w:val="28"/>
-          <w:shd w:val="clear" w:color="auto" w:fill="FFFFFF"/>
-          <w:lang w:val="uz-Cyrl-UZ"/>
-        </w:rPr>
-        <w:t xml:space="preserve">) </w:t>
-      </w:r>
-      <w:r>
-        <w:rPr>
-          <w:rStyle w:val="a4"/>
-          <w:rFonts w:ascii="Arial" w:hAnsi="Arial" w:cs="Arial"/>
-          <w:b w:val="0"/>
-          <w:bCs w:val="0"/>
-          <w:noProof/>
-          <w:sz w:val="28"/>
-          <w:szCs w:val="28"/>
-          <w:shd w:val="clear" w:color="auto" w:fill="FFFFFF"/>
-          <w:lang w:val="uz-Cyrl-UZ"/>
-        </w:rPr>
-        <w:t xml:space="preserve">ичимлик суви, </w:t>
-      </w:r>
-      <w:r>
-        <w:rPr>
-          <w:rStyle w:val="a4"/>
-          <w:rFonts w:ascii="Arial" w:hAnsi="Arial" w:cs="Arial"/>
-          <w:b w:val="0"/>
-          <w:bCs w:val="0"/>
-          <w:noProof/>
-          <w:color w:val="4472C4" w:themeColor="accent1"/>
-          <w:sz w:val="28"/>
-          <w:szCs w:val="28"/>
-          <w:shd w:val="clear" w:color="auto" w:fill="FFFFFF"/>
-          <w:lang w:val="uz-Cyrl-UZ"/>
-        </w:rPr>
-        <w:t>Касби</w:t>
-      </w:r>
-      <w:r>
-        <w:rPr>
-          <w:rStyle w:val="a4"/>
-          <w:rFonts w:ascii="Arial" w:hAnsi="Arial" w:cs="Arial"/>
-          <w:b w:val="0"/>
-          <w:bCs w:val="0"/>
-          <w:noProof/>
-          <w:sz w:val="28"/>
-          <w:szCs w:val="28"/>
-          <w:shd w:val="clear" w:color="auto" w:fill="FFFFFF"/>
-          <w:lang w:val="uz-Cyrl-UZ"/>
-        </w:rPr>
-        <w:t xml:space="preserve"> (</w:t>
-      </w:r>
-      <w:r>
-        <w:rPr>
-          <w:rStyle w:val="a4"/>
-          <w:rFonts w:ascii="Arial" w:hAnsi="Arial" w:cs="Arial"/>
-          <w:b w:val="0"/>
-          <w:bCs w:val="0"/>
-          <w:noProof/>
-          <w:color w:val="C00000"/>
-          <w:sz w:val="28"/>
-          <w:szCs w:val="28"/>
-          <w:shd w:val="clear" w:color="auto" w:fill="FFFFFF"/>
-          <w:lang w:val="uz-Cyrl-UZ"/>
-        </w:rPr>
-        <w:t>15</w:t>
-      </w:r>
-      <w:r>
-        <w:rPr>
-          <w:rStyle w:val="a4"/>
-          <w:rFonts w:ascii="Arial" w:hAnsi="Arial" w:cs="Arial"/>
-          <w:b w:val="0"/>
-          <w:bCs w:val="0"/>
-          <w:noProof/>
-          <w:color w:val="C00000"/>
-          <w:sz w:val="28"/>
-          <w:szCs w:val="28"/>
-          <w:shd w:val="clear" w:color="auto" w:fill="FFFFFF"/>
-          <w:lang w:val="uz-Cyrl-UZ"/>
-        </w:rPr>
-        <w:t>%</w:t>
-      </w:r>
-      <w:r>
-        <w:rPr>
-          <w:rStyle w:val="a4"/>
-          <w:rFonts w:ascii="Arial" w:hAnsi="Arial" w:cs="Arial"/>
-          <w:b w:val="0"/>
-          <w:bCs w:val="0"/>
-          <w:noProof/>
-          <w:sz w:val="28"/>
-          <w:szCs w:val="28"/>
-          <w:shd w:val="clear" w:color="auto" w:fill="FFFFFF"/>
-          <w:lang w:val="uz-Cyrl-UZ"/>
-        </w:rPr>
-        <w:t>)</w:t>
-      </w:r>
-      <w:r>
-        <w:rPr>
-          <w:rStyle w:val="a4"/>
-          <w:rFonts w:ascii="Arial" w:hAnsi="Arial" w:cs="Arial"/>
-          <w:b w:val="0"/>
-          <w:bCs w:val="0"/>
-          <w:noProof/>
-          <w:sz w:val="28"/>
-          <w:szCs w:val="28"/>
-          <w:shd w:val="clear" w:color="auto" w:fill="FFFFFF"/>
-          <w:lang w:val="uz-Cyrl-UZ"/>
-        </w:rPr>
-        <w:t xml:space="preserve">, </w:t>
-      </w:r>
-      <w:r>
-        <w:rPr>
-          <w:rStyle w:val="a4"/>
-          <w:rFonts w:ascii="Arial" w:hAnsi="Arial" w:cs="Arial"/>
-          <w:b w:val="0"/>
-          <w:bCs w:val="0"/>
-          <w:noProof/>
-          <w:color w:val="4472C4" w:themeColor="accent1"/>
-          <w:sz w:val="28"/>
-          <w:szCs w:val="28"/>
-          <w:shd w:val="clear" w:color="auto" w:fill="FFFFFF"/>
-          <w:lang w:val="uz-Cyrl-UZ"/>
-        </w:rPr>
-        <w:t>Косон</w:t>
-      </w:r>
-      <w:r>
-        <w:rPr>
-          <w:rStyle w:val="a4"/>
-          <w:rFonts w:ascii="Arial" w:hAnsi="Arial" w:cs="Arial"/>
-          <w:b w:val="0"/>
-          <w:bCs w:val="0"/>
-          <w:noProof/>
-          <w:sz w:val="28"/>
-          <w:szCs w:val="28"/>
-          <w:shd w:val="clear" w:color="auto" w:fill="FFFFFF"/>
-          <w:lang w:val="uz-Cyrl-UZ"/>
-        </w:rPr>
-        <w:t xml:space="preserve"> (</w:t>
-      </w:r>
-      <w:r>
-        <w:rPr>
-          <w:rStyle w:val="a4"/>
-          <w:rFonts w:ascii="Arial" w:hAnsi="Arial" w:cs="Arial"/>
-          <w:b w:val="0"/>
-          <w:bCs w:val="0"/>
-          <w:noProof/>
-          <w:color w:val="C00000"/>
-          <w:sz w:val="28"/>
-          <w:szCs w:val="28"/>
-          <w:shd w:val="clear" w:color="auto" w:fill="FFFFFF"/>
-          <w:lang w:val="uz-Cyrl-UZ"/>
-        </w:rPr>
-        <w:t>1</w:t>
-      </w:r>
-      <w:r>
-        <w:rPr>
-          <w:rStyle w:val="a4"/>
-          <w:rFonts w:ascii="Arial" w:hAnsi="Arial" w:cs="Arial"/>
-          <w:b w:val="0"/>
-          <w:bCs w:val="0"/>
-          <w:noProof/>
-          <w:color w:val="C00000"/>
-          <w:sz w:val="28"/>
-          <w:szCs w:val="28"/>
-          <w:shd w:val="clear" w:color="auto" w:fill="FFFFFF"/>
-          <w:lang w:val="uz-Cyrl-UZ"/>
-        </w:rPr>
-        <w:t>1</w:t>
-      </w:r>
-      <w:r>
-        <w:rPr>
-          <w:rStyle w:val="a4"/>
-          <w:rFonts w:ascii="Arial" w:hAnsi="Arial" w:cs="Arial"/>
-          <w:b w:val="0"/>
-          <w:bCs w:val="0"/>
-          <w:noProof/>
-          <w:color w:val="C00000"/>
-          <w:sz w:val="28"/>
-          <w:szCs w:val="28"/>
-          <w:shd w:val="clear" w:color="auto" w:fill="FFFFFF"/>
-          <w:lang w:val="uz-Cyrl-UZ"/>
-        </w:rPr>
-        <w:t>%</w:t>
-      </w:r>
-      <w:r>
-        <w:rPr>
-          <w:rStyle w:val="a4"/>
-          <w:rFonts w:ascii="Arial" w:hAnsi="Arial" w:cs="Arial"/>
-          <w:b w:val="0"/>
-          <w:bCs w:val="0"/>
-          <w:noProof/>
-          <w:sz w:val="28"/>
-          <w:szCs w:val="28"/>
-          <w:shd w:val="clear" w:color="auto" w:fill="FFFFFF"/>
-          <w:lang w:val="uz-Cyrl-UZ"/>
-        </w:rPr>
-        <w:t xml:space="preserve">) </w:t>
-      </w:r>
-      <w:r>
-        <w:rPr>
-          <w:rStyle w:val="a4"/>
-          <w:rFonts w:ascii="Arial" w:hAnsi="Arial" w:cs="Arial"/>
-          <w:b w:val="0"/>
-          <w:bCs w:val="0"/>
-          <w:noProof/>
-          <w:sz w:val="28"/>
-          <w:szCs w:val="28"/>
-          <w:shd w:val="clear" w:color="auto" w:fill="FFFFFF"/>
-          <w:lang w:val="uz-Cyrl-UZ"/>
-        </w:rPr>
-        <w:t xml:space="preserve">ва </w:t>
-      </w:r>
-      <w:r>
-        <w:rPr>
-          <w:rStyle w:val="a4"/>
-          <w:rFonts w:ascii="Arial" w:hAnsi="Arial" w:cs="Arial"/>
-          <w:b w:val="0"/>
-          <w:bCs w:val="0"/>
-          <w:noProof/>
-          <w:color w:val="4472C4" w:themeColor="accent1"/>
-          <w:sz w:val="28"/>
-          <w:szCs w:val="28"/>
-          <w:shd w:val="clear" w:color="auto" w:fill="FFFFFF"/>
-          <w:lang w:val="uz-Cyrl-UZ"/>
-        </w:rPr>
-        <w:t>Қамаши</w:t>
-      </w:r>
-      <w:r>
-        <w:rPr>
-          <w:rStyle w:val="a4"/>
-          <w:rFonts w:ascii="Arial" w:hAnsi="Arial" w:cs="Arial"/>
-          <w:b w:val="0"/>
-          <w:bCs w:val="0"/>
-          <w:noProof/>
-          <w:color w:val="4472C4" w:themeColor="accent1"/>
-          <w:sz w:val="28"/>
-          <w:szCs w:val="28"/>
-          <w:shd w:val="clear" w:color="auto" w:fill="FFFFFF"/>
-          <w:lang w:val="uz-Cyrl-UZ"/>
-        </w:rPr>
-        <w:t>да</w:t>
-      </w:r>
-      <w:r>
-        <w:rPr>
-          <w:rStyle w:val="a4"/>
-          <w:rFonts w:ascii="Arial" w:hAnsi="Arial" w:cs="Arial"/>
-          <w:b w:val="0"/>
-          <w:bCs w:val="0"/>
-          <w:noProof/>
-          <w:sz w:val="28"/>
-          <w:szCs w:val="28"/>
-          <w:shd w:val="clear" w:color="auto" w:fill="FFFFFF"/>
-          <w:lang w:val="uz-Cyrl-UZ"/>
-        </w:rPr>
-        <w:t xml:space="preserve"> (</w:t>
-      </w:r>
-      <w:r>
-        <w:rPr>
-          <w:rStyle w:val="a4"/>
-          <w:rFonts w:ascii="Arial" w:hAnsi="Arial" w:cs="Arial"/>
-          <w:b w:val="0"/>
-          <w:bCs w:val="0"/>
-          <w:noProof/>
-          <w:color w:val="C00000"/>
-          <w:sz w:val="28"/>
-          <w:szCs w:val="28"/>
-          <w:shd w:val="clear" w:color="auto" w:fill="FFFFFF"/>
-          <w:lang w:val="uz-Cyrl-UZ"/>
-        </w:rPr>
-        <w:t>1</w:t>
-      </w:r>
-      <w:r>
-        <w:rPr>
-          <w:rStyle w:val="a4"/>
-          <w:rFonts w:ascii="Arial" w:hAnsi="Arial" w:cs="Arial"/>
-          <w:b w:val="0"/>
-          <w:bCs w:val="0"/>
-          <w:noProof/>
-          <w:color w:val="C00000"/>
-          <w:sz w:val="28"/>
-          <w:szCs w:val="28"/>
-          <w:shd w:val="clear" w:color="auto" w:fill="FFFFFF"/>
-          <w:lang w:val="uz-Cyrl-UZ"/>
-        </w:rPr>
-        <w:t>1</w:t>
-      </w:r>
-      <w:r>
-        <w:rPr>
-          <w:rStyle w:val="a4"/>
-          <w:rFonts w:ascii="Arial" w:hAnsi="Arial" w:cs="Arial"/>
-          <w:b w:val="0"/>
-          <w:bCs w:val="0"/>
-          <w:noProof/>
-          <w:color w:val="C00000"/>
-          <w:sz w:val="28"/>
-          <w:szCs w:val="28"/>
-          <w:shd w:val="clear" w:color="auto" w:fill="FFFFFF"/>
-          <w:lang w:val="uz-Cyrl-UZ"/>
-        </w:rPr>
-        <w:t>%</w:t>
-      </w:r>
-      <w:r>
-        <w:rPr>
-          <w:rStyle w:val="a4"/>
-          <w:rFonts w:ascii="Arial" w:hAnsi="Arial" w:cs="Arial"/>
-          <w:b w:val="0"/>
-          <w:bCs w:val="0"/>
-          <w:noProof/>
-          <w:sz w:val="28"/>
-          <w:szCs w:val="28"/>
-          <w:shd w:val="clear" w:color="auto" w:fill="FFFFFF"/>
-          <w:lang w:val="uz-Cyrl-UZ"/>
-        </w:rPr>
-        <w:t>)</w:t>
-      </w:r>
-      <w:r>
-        <w:rPr>
-          <w:rStyle w:val="a4"/>
-          <w:rFonts w:ascii="Arial" w:hAnsi="Arial" w:cs="Arial"/>
-          <w:b w:val="0"/>
-          <w:bCs w:val="0"/>
-          <w:noProof/>
-          <w:sz w:val="28"/>
-          <w:szCs w:val="28"/>
-          <w:shd w:val="clear" w:color="auto" w:fill="FFFFFF"/>
-          <w:lang w:val="uz-Cyrl-UZ"/>
-        </w:rPr>
-        <w:t xml:space="preserve"> </w:t>
-      </w:r>
-      <w:r>
-        <w:rPr>
-          <w:rStyle w:val="a4"/>
-          <w:rFonts w:ascii="Arial" w:hAnsi="Arial" w:cs="Arial"/>
-          <w:b w:val="0"/>
-          <w:bCs w:val="0"/>
-          <w:noProof/>
-          <w:sz w:val="28"/>
-          <w:szCs w:val="28"/>
-          <w:shd w:val="clear" w:color="auto" w:fill="FFFFFF"/>
-          <w:lang w:val="uz-Cyrl-UZ"/>
-        </w:rPr>
-        <w:t>иш ўринлари</w:t>
-      </w:r>
-      <w:r>
-        <w:rPr>
-          <w:rStyle w:val="a4"/>
-          <w:rFonts w:ascii="Arial" w:hAnsi="Arial" w:cs="Arial"/>
-          <w:b w:val="0"/>
-          <w:bCs w:val="0"/>
-          <w:noProof/>
-          <w:sz w:val="28"/>
-          <w:szCs w:val="28"/>
-          <w:shd w:val="clear" w:color="auto" w:fill="FFFFFF"/>
-          <w:lang w:val="uz-Cyrl-UZ"/>
-        </w:rPr>
-        <w:t xml:space="preserve"> етишмаслиги</w:t>
-      </w:r>
-      <w:r>
-        <w:rPr>
-          <w:rStyle w:val="a4"/>
-          <w:rFonts w:ascii="Arial" w:hAnsi="Arial" w:cs="Arial"/>
-          <w:b w:val="0"/>
-          <w:bCs w:val="0"/>
-          <w:noProof/>
-          <w:sz w:val="28"/>
-          <w:szCs w:val="28"/>
-          <w:shd w:val="clear" w:color="auto" w:fill="FFFFFF"/>
-          <w:lang w:val="uz-Cyrl-UZ"/>
-        </w:rPr>
-        <w:t>,</w:t>
-      </w:r>
-      <w:r>
-        <w:rPr>
-          <w:rStyle w:val="a4"/>
-          <w:rFonts w:ascii="Arial" w:hAnsi="Arial" w:cs="Arial"/>
-          <w:b w:val="0"/>
-          <w:bCs w:val="0"/>
-          <w:noProof/>
-          <w:sz w:val="28"/>
-          <w:szCs w:val="28"/>
-          <w:shd w:val="clear" w:color="auto" w:fill="FFFFFF"/>
-          <w:lang w:val="uz-Cyrl-UZ"/>
-        </w:rPr>
-        <w:t xml:space="preserve"> </w:t>
-      </w:r>
-      <w:r>
-        <w:rPr>
-          <w:rStyle w:val="a4"/>
-          <w:rFonts w:ascii="Arial" w:hAnsi="Arial" w:cs="Arial"/>
-          <w:b w:val="0"/>
-          <w:bCs w:val="0"/>
-          <w:noProof/>
-          <w:color w:val="4472C4" w:themeColor="accent1"/>
-          <w:sz w:val="28"/>
-          <w:szCs w:val="28"/>
-          <w:shd w:val="clear" w:color="auto" w:fill="FFFFFF"/>
-          <w:lang w:val="uz-Cyrl-UZ"/>
-        </w:rPr>
-        <w:t>Касби</w:t>
-      </w:r>
-      <w:r>
-        <w:rPr>
-          <w:rStyle w:val="a4"/>
-          <w:rFonts w:ascii="Arial" w:hAnsi="Arial" w:cs="Arial"/>
-          <w:b w:val="0"/>
-          <w:bCs w:val="0"/>
-          <w:noProof/>
-          <w:sz w:val="28"/>
-          <w:szCs w:val="28"/>
-          <w:shd w:val="clear" w:color="auto" w:fill="FFFFFF"/>
-          <w:lang w:val="uz-Cyrl-UZ"/>
-        </w:rPr>
-        <w:t xml:space="preserve"> (</w:t>
-      </w:r>
-      <w:r>
-        <w:rPr>
-          <w:rStyle w:val="a4"/>
-          <w:rFonts w:ascii="Arial" w:hAnsi="Arial" w:cs="Arial"/>
-          <w:b w:val="0"/>
-          <w:bCs w:val="0"/>
-          <w:noProof/>
-          <w:color w:val="C00000"/>
-          <w:sz w:val="28"/>
-          <w:szCs w:val="28"/>
-          <w:shd w:val="clear" w:color="auto" w:fill="FFFFFF"/>
-          <w:lang w:val="uz-Cyrl-UZ"/>
-        </w:rPr>
-        <w:t>17</w:t>
-      </w:r>
-      <w:r>
-        <w:rPr>
-          <w:rStyle w:val="a4"/>
-          <w:rFonts w:ascii="Arial" w:hAnsi="Arial" w:cs="Arial"/>
-          <w:b w:val="0"/>
-          <w:bCs w:val="0"/>
-          <w:noProof/>
-          <w:color w:val="C00000"/>
-          <w:sz w:val="28"/>
-          <w:szCs w:val="28"/>
-          <w:shd w:val="clear" w:color="auto" w:fill="FFFFFF"/>
-          <w:lang w:val="uz-Cyrl-UZ"/>
-        </w:rPr>
-        <w:t>%</w:t>
-      </w:r>
-      <w:r>
-        <w:rPr>
-          <w:rStyle w:val="a4"/>
-          <w:rFonts w:ascii="Arial" w:hAnsi="Arial" w:cs="Arial"/>
-          <w:b w:val="0"/>
-          <w:bCs w:val="0"/>
-          <w:noProof/>
-          <w:sz w:val="28"/>
-          <w:szCs w:val="28"/>
-          <w:shd w:val="clear" w:color="auto" w:fill="FFFFFF"/>
-          <w:lang w:val="uz-Cyrl-UZ"/>
-        </w:rPr>
-        <w:t>)</w:t>
-      </w:r>
-      <w:r>
-        <w:rPr>
-          <w:rStyle w:val="a4"/>
-          <w:rFonts w:ascii="Arial" w:hAnsi="Arial" w:cs="Arial"/>
-          <w:b w:val="0"/>
-          <w:bCs w:val="0"/>
-          <w:noProof/>
-          <w:sz w:val="28"/>
-          <w:szCs w:val="28"/>
-          <w:shd w:val="clear" w:color="auto" w:fill="FFFFFF"/>
-          <w:lang w:val="uz-Cyrl-UZ"/>
-        </w:rPr>
-        <w:t xml:space="preserve">, </w:t>
-      </w:r>
-      <w:r>
-        <w:rPr>
-          <w:rStyle w:val="a4"/>
-          <w:rFonts w:ascii="Arial" w:hAnsi="Arial" w:cs="Arial"/>
-          <w:b w:val="0"/>
-          <w:bCs w:val="0"/>
-          <w:noProof/>
-          <w:color w:val="4472C4" w:themeColor="accent1"/>
-          <w:sz w:val="28"/>
-          <w:szCs w:val="28"/>
-          <w:shd w:val="clear" w:color="auto" w:fill="FFFFFF"/>
-          <w:lang w:val="uz-Cyrl-UZ"/>
-        </w:rPr>
-        <w:t>Чироқчи</w:t>
-      </w:r>
-      <w:r>
-        <w:rPr>
-          <w:rStyle w:val="a4"/>
-          <w:rFonts w:ascii="Arial" w:hAnsi="Arial" w:cs="Arial"/>
-          <w:b w:val="0"/>
-          <w:bCs w:val="0"/>
-          <w:noProof/>
-          <w:sz w:val="28"/>
-          <w:szCs w:val="28"/>
-          <w:shd w:val="clear" w:color="auto" w:fill="FFFFFF"/>
-          <w:lang w:val="uz-Cyrl-UZ"/>
-        </w:rPr>
-        <w:t xml:space="preserve"> (</w:t>
-      </w:r>
-      <w:r>
-        <w:rPr>
-          <w:rStyle w:val="a4"/>
-          <w:rFonts w:ascii="Arial" w:hAnsi="Arial" w:cs="Arial"/>
-          <w:b w:val="0"/>
-          <w:bCs w:val="0"/>
-          <w:noProof/>
-          <w:color w:val="C00000"/>
-          <w:sz w:val="28"/>
-          <w:szCs w:val="28"/>
-          <w:shd w:val="clear" w:color="auto" w:fill="FFFFFF"/>
-          <w:lang w:val="uz-Cyrl-UZ"/>
-        </w:rPr>
-        <w:t>7%</w:t>
-      </w:r>
-      <w:r>
-        <w:rPr>
-          <w:rStyle w:val="a4"/>
-          <w:rFonts w:ascii="Arial" w:hAnsi="Arial" w:cs="Arial"/>
-          <w:b w:val="0"/>
-          <w:bCs w:val="0"/>
-          <w:noProof/>
-          <w:sz w:val="28"/>
-          <w:szCs w:val="28"/>
-          <w:shd w:val="clear" w:color="auto" w:fill="FFFFFF"/>
-          <w:lang w:val="uz-Cyrl-UZ"/>
-        </w:rPr>
-        <w:t xml:space="preserve">) </w:t>
-      </w:r>
-      <w:r>
-        <w:rPr>
-          <w:rStyle w:val="a4"/>
-          <w:rFonts w:ascii="Arial" w:hAnsi="Arial" w:cs="Arial"/>
-          <w:b w:val="0"/>
-          <w:bCs w:val="0"/>
-          <w:noProof/>
-          <w:sz w:val="28"/>
-          <w:szCs w:val="28"/>
-          <w:shd w:val="clear" w:color="auto" w:fill="FFFFFF"/>
-          <w:lang w:val="uz-Cyrl-UZ"/>
-        </w:rPr>
-        <w:br/>
-      </w:r>
-      <w:r>
-        <w:rPr>
-          <w:rStyle w:val="a4"/>
-          <w:rFonts w:ascii="Arial" w:hAnsi="Arial" w:cs="Arial"/>
-          <w:b w:val="0"/>
-          <w:bCs w:val="0"/>
-          <w:noProof/>
-          <w:sz w:val="28"/>
-          <w:szCs w:val="28"/>
-          <w:shd w:val="clear" w:color="auto" w:fill="FFFFFF"/>
-          <w:lang w:val="uz-Cyrl-UZ"/>
-        </w:rPr>
-        <w:t xml:space="preserve">ва </w:t>
-      </w:r>
-      <w:r>
-        <w:rPr>
-          <w:rStyle w:val="a4"/>
-          <w:rFonts w:ascii="Arial" w:hAnsi="Arial" w:cs="Arial"/>
-          <w:b w:val="0"/>
-          <w:bCs w:val="0"/>
-          <w:noProof/>
-          <w:color w:val="4472C4" w:themeColor="accent1"/>
-          <w:sz w:val="28"/>
-          <w:szCs w:val="28"/>
-          <w:shd w:val="clear" w:color="auto" w:fill="FFFFFF"/>
-          <w:lang w:val="uz-Cyrl-UZ"/>
-        </w:rPr>
-        <w:t>Қамаши</w:t>
-      </w:r>
-      <w:r>
-        <w:rPr>
-          <w:rStyle w:val="a4"/>
-          <w:rFonts w:ascii="Arial" w:hAnsi="Arial" w:cs="Arial"/>
-          <w:b w:val="0"/>
-          <w:bCs w:val="0"/>
-          <w:noProof/>
-          <w:color w:val="4472C4" w:themeColor="accent1"/>
-          <w:sz w:val="28"/>
-          <w:szCs w:val="28"/>
-          <w:shd w:val="clear" w:color="auto" w:fill="FFFFFF"/>
-          <w:lang w:val="uz-Cyrl-UZ"/>
-        </w:rPr>
-        <w:t>да</w:t>
-      </w:r>
-      <w:r>
-        <w:rPr>
-          <w:rStyle w:val="a4"/>
-          <w:rFonts w:ascii="Arial" w:hAnsi="Arial" w:cs="Arial"/>
-          <w:b w:val="0"/>
-          <w:bCs w:val="0"/>
-          <w:noProof/>
-          <w:sz w:val="28"/>
-          <w:szCs w:val="28"/>
-          <w:shd w:val="clear" w:color="auto" w:fill="FFFFFF"/>
-          <w:lang w:val="uz-Cyrl-UZ"/>
-        </w:rPr>
-        <w:t xml:space="preserve"> (</w:t>
-      </w:r>
-      <w:r>
-        <w:rPr>
-          <w:rStyle w:val="a4"/>
-          <w:rFonts w:ascii="Arial" w:hAnsi="Arial" w:cs="Arial"/>
-          <w:b w:val="0"/>
-          <w:bCs w:val="0"/>
-          <w:noProof/>
-          <w:color w:val="C00000"/>
-          <w:sz w:val="28"/>
-          <w:szCs w:val="28"/>
-          <w:shd w:val="clear" w:color="auto" w:fill="FFFFFF"/>
-          <w:lang w:val="uz-Cyrl-UZ"/>
-        </w:rPr>
-        <w:t>7</w:t>
-      </w:r>
-      <w:r>
-        <w:rPr>
-          <w:rStyle w:val="a4"/>
-          <w:rFonts w:ascii="Arial" w:hAnsi="Arial" w:cs="Arial"/>
-          <w:b w:val="0"/>
-          <w:bCs w:val="0"/>
-          <w:noProof/>
-          <w:color w:val="C00000"/>
-          <w:sz w:val="28"/>
-          <w:szCs w:val="28"/>
-          <w:shd w:val="clear" w:color="auto" w:fill="FFFFFF"/>
-          <w:lang w:val="uz-Cyrl-UZ"/>
-        </w:rPr>
-        <w:t>%</w:t>
-      </w:r>
-      <w:r>
-        <w:rPr>
-          <w:rStyle w:val="a4"/>
-          <w:rFonts w:ascii="Arial" w:hAnsi="Arial" w:cs="Arial"/>
-          <w:b w:val="0"/>
-          <w:bCs w:val="0"/>
-          <w:noProof/>
-          <w:sz w:val="28"/>
-          <w:szCs w:val="28"/>
-          <w:shd w:val="clear" w:color="auto" w:fill="FFFFFF"/>
-          <w:lang w:val="uz-Cyrl-UZ"/>
-        </w:rPr>
-        <w:t xml:space="preserve">) </w:t>
-      </w:r>
-      <w:r>
-        <w:rPr>
-          <w:rStyle w:val="a4"/>
-          <w:rFonts w:ascii="Arial" w:hAnsi="Arial" w:cs="Arial"/>
-          <w:b w:val="0"/>
-          <w:bCs w:val="0"/>
-          <w:noProof/>
-          <w:sz w:val="28"/>
-          <w:szCs w:val="28"/>
-          <w:shd w:val="clear" w:color="auto" w:fill="FFFFFF"/>
-          <w:lang w:val="uz-Cyrl-UZ"/>
-        </w:rPr>
-        <w:t>о</w:t>
-      </w:r>
-      <w:r>
-        <w:rPr>
-          <w:rStyle w:val="a4"/>
-          <w:rFonts w:ascii="Arial" w:hAnsi="Arial" w:cs="Arial"/>
-          <w:b w:val="0"/>
-          <w:bCs w:val="0"/>
-          <w:noProof/>
-          <w:sz w:val="28"/>
-          <w:szCs w:val="28"/>
-          <w:shd w:val="clear" w:color="auto" w:fill="FFFFFF"/>
-          <w:lang w:val="uz-Cyrl-UZ"/>
-        </w:rPr>
-        <w:t>зиқ-овқатнинг қимматлиги</w:t>
-      </w:r>
-      <w:r>
-        <w:rPr>
-          <w:rStyle w:val="a4"/>
-          <w:rFonts w:ascii="Arial" w:hAnsi="Arial" w:cs="Arial"/>
-          <w:b w:val="0"/>
-          <w:bCs w:val="0"/>
-          <w:noProof/>
-          <w:sz w:val="28"/>
-          <w:szCs w:val="28"/>
-          <w:shd w:val="clear" w:color="auto" w:fill="FFFFFF"/>
-          <w:lang w:val="uz-Cyrl-UZ"/>
-        </w:rPr>
-        <w:t xml:space="preserve">, </w:t>
-      </w:r>
-      <w:r>
-        <w:rPr>
-          <w:rStyle w:val="a4"/>
-          <w:rFonts w:ascii="Arial" w:hAnsi="Arial" w:cs="Arial"/>
-          <w:b w:val="0"/>
-          <w:bCs w:val="0"/>
-          <w:noProof/>
-          <w:color w:val="4472C4" w:themeColor="accent1"/>
-          <w:sz w:val="28"/>
-          <w:szCs w:val="28"/>
-          <w:shd w:val="clear" w:color="auto" w:fill="FFFFFF"/>
-          <w:lang w:val="uz-Cyrl-UZ"/>
-        </w:rPr>
-        <w:t xml:space="preserve">Нишон </w:t>
-      </w:r>
-      <w:r>
-        <w:rPr>
-          <w:rStyle w:val="a4"/>
-          <w:rFonts w:ascii="Arial" w:hAnsi="Arial" w:cs="Arial"/>
-          <w:b w:val="0"/>
-          <w:bCs w:val="0"/>
-          <w:noProof/>
-          <w:sz w:val="28"/>
-          <w:szCs w:val="28"/>
-          <w:shd w:val="clear" w:color="auto" w:fill="FFFFFF"/>
-          <w:lang w:val="uz-Cyrl-UZ"/>
-        </w:rPr>
-        <w:t>(</w:t>
-      </w:r>
-      <w:r>
-        <w:rPr>
-          <w:rStyle w:val="a4"/>
-          <w:rFonts w:ascii="Arial" w:hAnsi="Arial" w:cs="Arial"/>
-          <w:b w:val="0"/>
-          <w:bCs w:val="0"/>
-          <w:noProof/>
-          <w:color w:val="C00000"/>
-          <w:sz w:val="28"/>
-          <w:szCs w:val="28"/>
-          <w:shd w:val="clear" w:color="auto" w:fill="FFFFFF"/>
-          <w:lang w:val="uz-Cyrl-UZ"/>
-        </w:rPr>
-        <w:t>8</w:t>
-      </w:r>
-      <w:r>
-        <w:rPr>
-          <w:rStyle w:val="a4"/>
-          <w:rFonts w:ascii="Arial" w:hAnsi="Arial" w:cs="Arial"/>
-          <w:b w:val="0"/>
-          <w:bCs w:val="0"/>
-          <w:noProof/>
-          <w:color w:val="C00000"/>
-          <w:sz w:val="28"/>
-          <w:szCs w:val="28"/>
-          <w:shd w:val="clear" w:color="auto" w:fill="FFFFFF"/>
-          <w:lang w:val="uz-Cyrl-UZ"/>
-        </w:rPr>
-        <w:t>%</w:t>
-      </w:r>
-      <w:r>
-        <w:rPr>
-          <w:rStyle w:val="a4"/>
-          <w:rFonts w:ascii="Arial" w:hAnsi="Arial" w:cs="Arial"/>
-          <w:b w:val="0"/>
-          <w:bCs w:val="0"/>
-          <w:noProof/>
-          <w:sz w:val="28"/>
-          <w:szCs w:val="28"/>
-          <w:shd w:val="clear" w:color="auto" w:fill="FFFFFF"/>
-          <w:lang w:val="uz-Cyrl-UZ"/>
-        </w:rPr>
-        <w:t>)</w:t>
-      </w:r>
-      <w:r>
-        <w:rPr>
-          <w:rStyle w:val="a4"/>
-          <w:rFonts w:ascii="Arial" w:hAnsi="Arial" w:cs="Arial"/>
-          <w:b w:val="0"/>
-          <w:bCs w:val="0"/>
-          <w:noProof/>
-          <w:sz w:val="28"/>
-          <w:szCs w:val="28"/>
-          <w:shd w:val="clear" w:color="auto" w:fill="FFFFFF"/>
-          <w:lang w:val="uz-Cyrl-UZ"/>
-        </w:rPr>
-        <w:t xml:space="preserve">, </w:t>
-      </w:r>
-      <w:r>
-        <w:rPr>
-          <w:rStyle w:val="a4"/>
-          <w:rFonts w:ascii="Arial" w:hAnsi="Arial" w:cs="Arial"/>
-          <w:b w:val="0"/>
-          <w:bCs w:val="0"/>
-          <w:noProof/>
-          <w:sz w:val="28"/>
-          <w:szCs w:val="28"/>
-          <w:shd w:val="clear" w:color="auto" w:fill="FFFFFF"/>
-          <w:lang w:val="uz-Cyrl-UZ"/>
-        </w:rPr>
-        <w:t xml:space="preserve"> </w:t>
-      </w:r>
-      <w:r>
-        <w:rPr>
-          <w:rStyle w:val="a4"/>
-          <w:rFonts w:ascii="Arial" w:hAnsi="Arial" w:cs="Arial"/>
-          <w:b w:val="0"/>
-          <w:bCs w:val="0"/>
-          <w:noProof/>
-          <w:color w:val="4472C4" w:themeColor="accent1"/>
-          <w:sz w:val="28"/>
-          <w:szCs w:val="28"/>
-          <w:shd w:val="clear" w:color="auto" w:fill="FFFFFF"/>
-          <w:lang w:val="uz-Cyrl-UZ"/>
-        </w:rPr>
-        <w:t>Яккабоғ</w:t>
-      </w:r>
-      <w:r>
-        <w:rPr>
-          <w:rStyle w:val="a4"/>
-          <w:rFonts w:ascii="Arial" w:hAnsi="Arial" w:cs="Arial"/>
-          <w:b w:val="0"/>
-          <w:bCs w:val="0"/>
-          <w:noProof/>
-          <w:sz w:val="28"/>
-          <w:szCs w:val="28"/>
-          <w:shd w:val="clear" w:color="auto" w:fill="FFFFFF"/>
-          <w:lang w:val="uz-Cyrl-UZ"/>
-        </w:rPr>
-        <w:t xml:space="preserve"> (</w:t>
-      </w:r>
-      <w:r>
-        <w:rPr>
-          <w:rStyle w:val="a4"/>
-          <w:rFonts w:ascii="Arial" w:hAnsi="Arial" w:cs="Arial"/>
-          <w:b w:val="0"/>
-          <w:bCs w:val="0"/>
-          <w:noProof/>
-          <w:color w:val="C00000"/>
-          <w:sz w:val="28"/>
-          <w:szCs w:val="28"/>
-          <w:shd w:val="clear" w:color="auto" w:fill="FFFFFF"/>
-          <w:lang w:val="uz-Cyrl-UZ"/>
-        </w:rPr>
-        <w:t>6</w:t>
-      </w:r>
-      <w:r>
-        <w:rPr>
-          <w:rStyle w:val="a4"/>
-          <w:rFonts w:ascii="Arial" w:hAnsi="Arial" w:cs="Arial"/>
-          <w:b w:val="0"/>
-          <w:bCs w:val="0"/>
-          <w:noProof/>
-          <w:color w:val="C00000"/>
-          <w:sz w:val="28"/>
-          <w:szCs w:val="28"/>
-          <w:shd w:val="clear" w:color="auto" w:fill="FFFFFF"/>
-          <w:lang w:val="uz-Cyrl-UZ"/>
-        </w:rPr>
-        <w:t>%</w:t>
-      </w:r>
-      <w:r>
-        <w:rPr>
-          <w:rStyle w:val="a4"/>
-          <w:rFonts w:ascii="Arial" w:hAnsi="Arial" w:cs="Arial"/>
-          <w:b w:val="0"/>
-          <w:bCs w:val="0"/>
-          <w:noProof/>
-          <w:color w:val="000000" w:themeColor="text1"/>
-          <w:sz w:val="28"/>
-          <w:szCs w:val="28"/>
-          <w:shd w:val="clear" w:color="auto" w:fill="FFFFFF"/>
-          <w:lang w:val="uz-Cyrl-UZ"/>
-        </w:rPr>
-        <w:t>)</w:t>
-      </w:r>
-      <w:r>
-        <w:rPr>
-          <w:rStyle w:val="a4"/>
-          <w:rFonts w:ascii="Arial" w:hAnsi="Arial" w:cs="Arial"/>
-          <w:b w:val="0"/>
-          <w:bCs w:val="0"/>
-          <w:noProof/>
-          <w:color w:val="000000" w:themeColor="text1"/>
-          <w:sz w:val="28"/>
-          <w:szCs w:val="28"/>
-          <w:shd w:val="clear" w:color="auto" w:fill="FFFFFF"/>
-          <w:lang w:val="uz-Cyrl-UZ"/>
-        </w:rPr>
-        <w:t xml:space="preserve"> ва </w:t>
-      </w:r>
-      <w:r>
-        <w:rPr>
-          <w:rStyle w:val="a4"/>
-          <w:rFonts w:ascii="Arial" w:hAnsi="Arial" w:cs="Arial"/>
-          <w:b w:val="0"/>
-          <w:bCs w:val="0"/>
-          <w:noProof/>
-          <w:color w:val="4472C4" w:themeColor="accent1"/>
-          <w:sz w:val="28"/>
-          <w:szCs w:val="28"/>
-          <w:shd w:val="clear" w:color="auto" w:fill="FFFFFF"/>
-          <w:lang w:val="uz-Cyrl-UZ"/>
-        </w:rPr>
-        <w:t>Чироқчида</w:t>
-      </w:r>
-      <w:r>
-        <w:rPr>
-          <w:rStyle w:val="a4"/>
-          <w:rFonts w:ascii="Arial" w:hAnsi="Arial" w:cs="Arial"/>
-          <w:b w:val="0"/>
-          <w:bCs w:val="0"/>
-          <w:noProof/>
-          <w:sz w:val="28"/>
-          <w:szCs w:val="28"/>
-          <w:shd w:val="clear" w:color="auto" w:fill="FFFFFF"/>
-          <w:lang w:val="uz-Cyrl-UZ"/>
-        </w:rPr>
-        <w:t xml:space="preserve"> (</w:t>
-      </w:r>
-      <w:r>
-        <w:rPr>
-          <w:rStyle w:val="a4"/>
-          <w:rFonts w:ascii="Arial" w:hAnsi="Arial" w:cs="Arial"/>
-          <w:b w:val="0"/>
-          <w:bCs w:val="0"/>
-          <w:noProof/>
-          <w:color w:val="C00000"/>
-          <w:sz w:val="28"/>
-          <w:szCs w:val="28"/>
-          <w:shd w:val="clear" w:color="auto" w:fill="FFFFFF"/>
-          <w:lang w:val="uz-Cyrl-UZ"/>
-        </w:rPr>
-        <w:t>6</w:t>
-      </w:r>
-      <w:r>
-        <w:rPr>
-          <w:rStyle w:val="a4"/>
-          <w:rFonts w:ascii="Arial" w:hAnsi="Arial" w:cs="Arial"/>
-          <w:b w:val="0"/>
-          <w:bCs w:val="0"/>
-          <w:noProof/>
-          <w:color w:val="C00000"/>
-          <w:sz w:val="28"/>
-          <w:szCs w:val="28"/>
-          <w:shd w:val="clear" w:color="auto" w:fill="FFFFFF"/>
-          <w:lang w:val="uz-Cyrl-UZ"/>
-        </w:rPr>
-        <w:t>%</w:t>
-      </w:r>
-      <w:r>
-        <w:rPr>
-          <w:rStyle w:val="a4"/>
-          <w:rFonts w:ascii="Arial" w:hAnsi="Arial" w:cs="Arial"/>
-          <w:b w:val="0"/>
-          <w:bCs w:val="0"/>
-          <w:noProof/>
-          <w:color w:val="000000" w:themeColor="text1"/>
-          <w:sz w:val="28"/>
-          <w:szCs w:val="28"/>
-          <w:shd w:val="clear" w:color="auto" w:fill="FFFFFF"/>
-          <w:lang w:val="uz-Cyrl-UZ"/>
-        </w:rPr>
-        <w:t>)</w:t>
-      </w:r>
-      <w:r>
-        <w:rPr>
-          <w:rStyle w:val="a4"/>
-          <w:rFonts w:ascii="Arial" w:hAnsi="Arial" w:cs="Arial"/>
-          <w:b w:val="0"/>
-          <w:bCs w:val="0"/>
-          <w:noProof/>
-          <w:color w:val="000000" w:themeColor="text1"/>
-          <w:sz w:val="28"/>
-          <w:szCs w:val="28"/>
-          <w:shd w:val="clear" w:color="auto" w:fill="FFFFFF"/>
-          <w:lang w:val="uz-Cyrl-UZ"/>
-        </w:rPr>
-        <w:t xml:space="preserve"> </w:t>
-      </w:r>
-      <w:r>
-        <w:rPr>
-          <w:rStyle w:val="a4"/>
-          <w:rFonts w:ascii="Arial" w:hAnsi="Arial" w:cs="Arial"/>
-          <w:b w:val="0"/>
-          <w:bCs w:val="0"/>
-          <w:noProof/>
-          <w:sz w:val="28"/>
-          <w:szCs w:val="28"/>
-          <w:shd w:val="clear" w:color="auto" w:fill="FFFFFF"/>
-          <w:lang w:val="uz-Cyrl-UZ"/>
-        </w:rPr>
-        <w:t xml:space="preserve"> </w:t>
-      </w:r>
-      <w:r>
-        <w:rPr>
-          <w:rFonts w:ascii="Arial" w:hAnsi="Arial" w:cs="Arial"/>
-          <w:color w:val="000000"/>
-          <w:sz w:val="26"/>
-          <w:szCs w:val="26"/>
-          <w:lang w:val="uz-Cyrl-UZ"/>
-        </w:rPr>
-        <w:t>э</w:t>
-      </w:r>
-      <w:r>
-        <w:rPr>
-          <w:rFonts w:ascii="Arial" w:hAnsi="Arial" w:cs="Arial"/>
-          <w:color w:val="000000"/>
-          <w:sz w:val="26"/>
-          <w:szCs w:val="26"/>
-          <w:lang w:val="uz-Cyrl-UZ"/>
-        </w:rPr>
-        <w:t xml:space="preserve">лектр энергия таъминоти </w:t>
       </w:r>
       <w:r>
         <w:rPr>
@@ -8150,7 +7842,7 @@
       <w:pPr>
         <w:pStyle w:val="a5"/>
         <w:shd w:val="clear" w:color="auto" w:fill="FFFFFF"/>
-        <w:spacing w:before="0" w:beforeAutospacing="0" w:after="120" w:afterAutospacing="0" w:line="276" w:lineRule="auto"/>
+        <w:spacing w:before="120" w:beforeAutospacing="0" w:after="120" w:afterAutospacing="0" w:line="276" w:lineRule="auto"/>
         <w:ind w:firstLine="630"/>
         <w:jc w:val="both"/>
         <w:rPr>
@@ -8206,35 +7898,7 @@
           <w:shd w:val="clear" w:color="auto" w:fill="FFFFFF"/>
           <w:lang w:val="uz-Cyrl-UZ"/>
         </w:rPr>
-        <w:t xml:space="preserve"> улуши </w:t>
-      </w:r>
-      <w:r>
-        <w:rPr>
-          <w:rStyle w:val="a4"/>
-          <w:rFonts w:ascii="Arial" w:hAnsi="Arial" w:cs="Arial"/>
-          <w:b w:val="0"/>
-          <w:bCs w:val="0"/>
-          <w:noProof/>
-          <w:sz w:val="28"/>
-          <w:szCs w:val="28"/>
-          <w:shd w:val="clear" w:color="auto" w:fill="FFFFFF"/>
-          <w:lang w:val="uz-Cyrl-UZ"/>
-        </w:rPr>
-        <w:t>Қашқадарё</w:t>
-      </w:r>
-      <w:r>
-        <w:rPr>
-          <w:rStyle w:val="a4"/>
-          <w:rFonts w:ascii="Arial" w:hAnsi="Arial" w:cs="Arial"/>
-          <w:b w:val="0"/>
-          <w:bCs w:val="0"/>
-          <w:noProof/>
-          <w:sz w:val="28"/>
-          <w:szCs w:val="28"/>
-          <w:shd w:val="clear" w:color="auto" w:fill="FFFFFF"/>
-          <w:lang w:val="uz-Cyrl-UZ"/>
-        </w:rPr>
-        <w:t xml:space="preserve"> вилояти бўйича</w:t>
+        <w:t xml:space="preserve"> улуши вилоят бўйича</w:t>
       </w:r>
       <w:r>
         <w:rPr>
@@ -8280,8 +7944,6 @@
         </w:rPr>
         <w:t>8</w:t>
       </w:r>
-      <w:bookmarkStart w:id="0" w:name="_GoBack"/>
-      <w:bookmarkEnd w:id="0"/>
       <w:r>
         <w:rPr>
           <w:rStyle w:val="a4"/>
@@ -8902,7 +8564,7 @@
       <w:pPr>
         <w:pStyle w:val="a5"/>
         <w:shd w:val="clear" w:color="auto" w:fill="FFFFFF"/>
-        <w:spacing w:before="0" w:beforeAutospacing="0" w:after="120" w:afterAutospacing="0" w:line="276" w:lineRule="auto"/>
+        <w:spacing w:before="120" w:beforeAutospacing="0" w:after="120" w:afterAutospacing="0" w:line="276" w:lineRule="auto"/>
         <w:ind w:firstLine="629"/>
         <w:jc w:val="both"/>
         <w:rPr>
@@ -8995,7 +8657,7 @@
           <w:shd w:val="clear" w:color="auto" w:fill="FFFFFF"/>
           <w:lang w:val="uz-Cyrl-UZ"/>
         </w:rPr>
-        <w:t xml:space="preserve">,  </w:t>
+        <w:t xml:space="preserve">, </w:t>
       </w:r>
       <w:r>
         <w:rPr>
@@ -9252,7 +8914,518 @@
           <w:shd w:val="clear" w:color="auto" w:fill="FFFFFF"/>
           <w:lang w:val="uz-Cyrl-UZ"/>
         </w:rPr>
-        <w:t xml:space="preserve">имтиёзли кредит олишда кўмак берилганлигини қайд этилди.  </w:t>
+        <w:t>имтиёзли кредит олишда кўмак берилганлигини қайд этилди.</w:t>
+      </w:r>
+    </w:p>
+    <w:p>
+      <w:pPr>
+        <w:pStyle w:val="a5"/>
+        <w:shd w:val="clear" w:color="auto" w:fill="FFFFFF"/>
+        <w:spacing w:before="120" w:beforeAutospacing="0" w:after="120" w:afterAutospacing="0" w:line="276" w:lineRule="auto"/>
+        <w:ind w:firstLine="629"/>
+        <w:jc w:val="both"/>
+        <w:rPr>
+          <w:rStyle w:val="a4"/>
+          <w:rFonts w:ascii="Arial" w:hAnsi="Arial" w:cs="Arial"/>
+          <w:b w:val="0"/>
+          <w:bCs w:val="0"/>
+          <w:sz w:val="28"/>
+          <w:szCs w:val="28"/>
+          <w:shd w:val="clear" w:color="auto" w:fill="FFFFFF"/>
+          <w:lang w:val="uz-Cyrl-UZ"/>
+        </w:rPr>
+      </w:pPr>
+      <w:r>
+        <w:rPr>
+          <w:rStyle w:val="a4"/>
+          <w:rFonts w:ascii="Arial" w:hAnsi="Arial" w:cs="Arial"/>
+          <w:b w:val="0"/>
+          <w:bCs w:val="0"/>
+          <w:sz w:val="28"/>
+          <w:szCs w:val="28"/>
+          <w:shd w:val="clear" w:color="auto" w:fill="FFFFFF"/>
+          <w:lang w:val="uz-Cyrl-UZ"/>
+        </w:rPr>
+        <w:t xml:space="preserve">Туманлар кесимида Ҳоким ёрдамчиларини танимайдиганлар улуши бошқа туманларга нисбатан </w:t>
+      </w:r>
+      <w:r>
+        <w:rPr>
+          <w:rStyle w:val="a4"/>
+          <w:rFonts w:ascii="Arial" w:hAnsi="Arial" w:cs="Arial"/>
+          <w:b w:val="0"/>
+          <w:bCs w:val="0"/>
+          <w:color w:val="4472C4" w:themeColor="accent1"/>
+          <w:sz w:val="28"/>
+          <w:szCs w:val="28"/>
+          <w:shd w:val="clear" w:color="auto" w:fill="FFFFFF"/>
+          <w:lang w:val="uz-Cyrl-UZ"/>
+        </w:rPr>
+        <w:t>Касби</w:t>
+      </w:r>
+      <w:r>
+        <w:rPr>
+          <w:rStyle w:val="a4"/>
+          <w:rFonts w:ascii="Arial" w:hAnsi="Arial" w:cs="Arial"/>
+          <w:b w:val="0"/>
+          <w:bCs w:val="0"/>
+          <w:color w:val="4472C4" w:themeColor="accent1"/>
+          <w:sz w:val="28"/>
+          <w:szCs w:val="28"/>
+          <w:shd w:val="clear" w:color="auto" w:fill="FFFFFF"/>
+          <w:lang w:val="uz-Cyrl-UZ"/>
+        </w:rPr>
+        <w:t>да</w:t>
+      </w:r>
+      <w:r>
+        <w:rPr>
+          <w:rStyle w:val="a4"/>
+          <w:rFonts w:ascii="Arial" w:hAnsi="Arial" w:cs="Arial"/>
+          <w:b w:val="0"/>
+          <w:bCs w:val="0"/>
+          <w:sz w:val="28"/>
+          <w:szCs w:val="28"/>
+          <w:shd w:val="clear" w:color="auto" w:fill="FFFFFF"/>
+          <w:lang w:val="uz-Cyrl-UZ"/>
+        </w:rPr>
+        <w:t xml:space="preserve"> (</w:t>
+      </w:r>
+      <w:r>
+        <w:rPr>
+          <w:rStyle w:val="a4"/>
+          <w:rFonts w:ascii="Arial" w:hAnsi="Arial" w:cs="Arial"/>
+          <w:b w:val="0"/>
+          <w:bCs w:val="0"/>
+          <w:color w:val="C00000"/>
+          <w:sz w:val="28"/>
+          <w:szCs w:val="28"/>
+          <w:shd w:val="clear" w:color="auto" w:fill="FFFFFF"/>
+          <w:lang w:val="uz-Cyrl-UZ"/>
+        </w:rPr>
+        <w:t>8</w:t>
+      </w:r>
+      <w:r>
+        <w:rPr>
+          <w:rStyle w:val="a4"/>
+          <w:rFonts w:ascii="Arial" w:hAnsi="Arial" w:cs="Arial"/>
+          <w:b w:val="0"/>
+          <w:bCs w:val="0"/>
+          <w:color w:val="C00000"/>
+          <w:sz w:val="28"/>
+          <w:szCs w:val="28"/>
+          <w:shd w:val="clear" w:color="auto" w:fill="FFFFFF"/>
+          <w:lang w:val="uz-Cyrl-UZ"/>
+        </w:rPr>
+        <w:t>0%</w:t>
+      </w:r>
+      <w:r>
+        <w:rPr>
+          <w:rStyle w:val="a4"/>
+          <w:rFonts w:ascii="Arial" w:hAnsi="Arial" w:cs="Arial"/>
+          <w:b w:val="0"/>
+          <w:bCs w:val="0"/>
+          <w:sz w:val="28"/>
+          <w:szCs w:val="28"/>
+          <w:shd w:val="clear" w:color="auto" w:fill="FFFFFF"/>
+          <w:lang w:val="uz-Cyrl-UZ"/>
+        </w:rPr>
+        <w:t>)</w:t>
+      </w:r>
+      <w:r>
+        <w:rPr>
+          <w:rStyle w:val="a4"/>
+          <w:rFonts w:ascii="Arial" w:hAnsi="Arial" w:cs="Arial"/>
+          <w:b w:val="0"/>
+          <w:bCs w:val="0"/>
+          <w:sz w:val="28"/>
+          <w:szCs w:val="28"/>
+          <w:shd w:val="clear" w:color="auto" w:fill="FFFFFF"/>
+          <w:lang w:val="uz-Cyrl-UZ"/>
+        </w:rPr>
+        <w:t>,</w:t>
+      </w:r>
+      <w:r>
+        <w:rPr>
+          <w:rStyle w:val="a4"/>
+          <w:rFonts w:ascii="Arial" w:hAnsi="Arial" w:cs="Arial"/>
+          <w:b w:val="0"/>
+          <w:bCs w:val="0"/>
+          <w:sz w:val="28"/>
+          <w:szCs w:val="28"/>
+          <w:shd w:val="clear" w:color="auto" w:fill="FFFFFF"/>
+          <w:lang w:val="uz-Cyrl-UZ"/>
+        </w:rPr>
+        <w:t xml:space="preserve"> </w:t>
+      </w:r>
+      <w:r>
+        <w:rPr>
+          <w:rStyle w:val="a4"/>
+          <w:rFonts w:ascii="Arial" w:hAnsi="Arial" w:cs="Arial"/>
+          <w:b w:val="0"/>
+          <w:bCs w:val="0"/>
+          <w:color w:val="4472C4" w:themeColor="accent1"/>
+          <w:sz w:val="28"/>
+          <w:szCs w:val="28"/>
+          <w:shd w:val="clear" w:color="auto" w:fill="FFFFFF"/>
+          <w:lang w:val="uz-Cyrl-UZ"/>
+        </w:rPr>
+        <w:t>Шаҳрисабз</w:t>
+      </w:r>
+      <w:r>
+        <w:rPr>
+          <w:rStyle w:val="a4"/>
+          <w:rFonts w:ascii="Arial" w:hAnsi="Arial" w:cs="Arial"/>
+          <w:b w:val="0"/>
+          <w:bCs w:val="0"/>
+          <w:color w:val="4472C4" w:themeColor="accent1"/>
+          <w:sz w:val="28"/>
+          <w:szCs w:val="28"/>
+          <w:shd w:val="clear" w:color="auto" w:fill="FFFFFF"/>
+          <w:lang w:val="uz-Cyrl-UZ"/>
+        </w:rPr>
+        <w:t xml:space="preserve"> шаҳри</w:t>
+      </w:r>
+      <w:r>
+        <w:rPr>
+          <w:rStyle w:val="a4"/>
+          <w:rFonts w:ascii="Arial" w:hAnsi="Arial" w:cs="Arial"/>
+          <w:b w:val="0"/>
+          <w:bCs w:val="0"/>
+          <w:sz w:val="28"/>
+          <w:szCs w:val="28"/>
+          <w:shd w:val="clear" w:color="auto" w:fill="FFFFFF"/>
+          <w:lang w:val="uz-Cyrl-UZ"/>
+        </w:rPr>
+        <w:t xml:space="preserve"> (</w:t>
+      </w:r>
+      <w:r>
+        <w:rPr>
+          <w:rStyle w:val="a4"/>
+          <w:rFonts w:ascii="Arial" w:hAnsi="Arial" w:cs="Arial"/>
+          <w:b w:val="0"/>
+          <w:bCs w:val="0"/>
+          <w:color w:val="C00000"/>
+          <w:sz w:val="28"/>
+          <w:szCs w:val="28"/>
+          <w:shd w:val="clear" w:color="auto" w:fill="FFFFFF"/>
+          <w:lang w:val="uz-Cyrl-UZ"/>
+        </w:rPr>
+        <w:t>75</w:t>
+      </w:r>
+      <w:r>
+        <w:rPr>
+          <w:rStyle w:val="a4"/>
+          <w:rFonts w:ascii="Arial" w:hAnsi="Arial" w:cs="Arial"/>
+          <w:b w:val="0"/>
+          <w:bCs w:val="0"/>
+          <w:color w:val="C00000"/>
+          <w:sz w:val="28"/>
+          <w:szCs w:val="28"/>
+          <w:shd w:val="clear" w:color="auto" w:fill="FFFFFF"/>
+          <w:lang w:val="uz-Cyrl-UZ"/>
+        </w:rPr>
+        <w:t>%</w:t>
+      </w:r>
+      <w:r>
+        <w:rPr>
+          <w:rStyle w:val="a4"/>
+          <w:rFonts w:ascii="Arial" w:hAnsi="Arial" w:cs="Arial"/>
+          <w:b w:val="0"/>
+          <w:bCs w:val="0"/>
+          <w:sz w:val="28"/>
+          <w:szCs w:val="28"/>
+          <w:shd w:val="clear" w:color="auto" w:fill="FFFFFF"/>
+          <w:lang w:val="uz-Cyrl-UZ"/>
+        </w:rPr>
+        <w:t xml:space="preserve">) </w:t>
+      </w:r>
+      <w:r>
+        <w:rPr>
+          <w:rStyle w:val="a4"/>
+          <w:rFonts w:ascii="Arial" w:hAnsi="Arial" w:cs="Arial"/>
+          <w:b w:val="0"/>
+          <w:bCs w:val="0"/>
+          <w:sz w:val="28"/>
+          <w:szCs w:val="28"/>
+          <w:shd w:val="clear" w:color="auto" w:fill="FFFFFF"/>
+          <w:lang w:val="uz-Cyrl-UZ"/>
+        </w:rPr>
+        <w:br/>
+        <w:t xml:space="preserve">ва </w:t>
+      </w:r>
+      <w:r>
+        <w:rPr>
+          <w:rStyle w:val="a4"/>
+          <w:rFonts w:ascii="Arial" w:hAnsi="Arial" w:cs="Arial"/>
+          <w:b w:val="0"/>
+          <w:bCs w:val="0"/>
+          <w:color w:val="4472C4" w:themeColor="accent1"/>
+          <w:sz w:val="28"/>
+          <w:szCs w:val="28"/>
+          <w:shd w:val="clear" w:color="auto" w:fill="FFFFFF"/>
+          <w:lang w:val="uz-Cyrl-UZ"/>
+        </w:rPr>
+        <w:t>Миришкор</w:t>
+      </w:r>
+      <w:r>
+        <w:rPr>
+          <w:rStyle w:val="a4"/>
+          <w:rFonts w:ascii="Arial" w:hAnsi="Arial" w:cs="Arial"/>
+          <w:b w:val="0"/>
+          <w:bCs w:val="0"/>
+          <w:sz w:val="28"/>
+          <w:szCs w:val="28"/>
+          <w:shd w:val="clear" w:color="auto" w:fill="FFFFFF"/>
+          <w:lang w:val="uz-Cyrl-UZ"/>
+        </w:rPr>
+        <w:t xml:space="preserve"> (</w:t>
+      </w:r>
+      <w:r>
+        <w:rPr>
+          <w:rStyle w:val="a4"/>
+          <w:rFonts w:ascii="Arial" w:hAnsi="Arial" w:cs="Arial"/>
+          <w:b w:val="0"/>
+          <w:bCs w:val="0"/>
+          <w:color w:val="C00000"/>
+          <w:sz w:val="28"/>
+          <w:szCs w:val="28"/>
+          <w:shd w:val="clear" w:color="auto" w:fill="FFFFFF"/>
+          <w:lang w:val="uz-Cyrl-UZ"/>
+        </w:rPr>
+        <w:t>74</w:t>
+      </w:r>
+      <w:r>
+        <w:rPr>
+          <w:rStyle w:val="a4"/>
+          <w:rFonts w:ascii="Arial" w:hAnsi="Arial" w:cs="Arial"/>
+          <w:b w:val="0"/>
+          <w:bCs w:val="0"/>
+          <w:color w:val="C00000"/>
+          <w:sz w:val="28"/>
+          <w:szCs w:val="28"/>
+          <w:shd w:val="clear" w:color="auto" w:fill="FFFFFF"/>
+          <w:lang w:val="uz-Cyrl-UZ"/>
+        </w:rPr>
+        <w:t>%</w:t>
+      </w:r>
+      <w:r>
+        <w:rPr>
+          <w:rStyle w:val="a4"/>
+          <w:rFonts w:ascii="Arial" w:hAnsi="Arial" w:cs="Arial"/>
+          <w:b w:val="0"/>
+          <w:bCs w:val="0"/>
+          <w:sz w:val="28"/>
+          <w:szCs w:val="28"/>
+          <w:shd w:val="clear" w:color="auto" w:fill="FFFFFF"/>
+          <w:lang w:val="uz-Cyrl-UZ"/>
+        </w:rPr>
+        <w:t>)</w:t>
+      </w:r>
+      <w:r>
+        <w:rPr>
+          <w:rStyle w:val="a4"/>
+          <w:rFonts w:ascii="Arial" w:hAnsi="Arial" w:cs="Arial"/>
+          <w:b w:val="0"/>
+          <w:bCs w:val="0"/>
+          <w:sz w:val="28"/>
+          <w:szCs w:val="28"/>
+          <w:shd w:val="clear" w:color="auto" w:fill="FFFFFF"/>
+          <w:lang w:val="uz-Cyrl-UZ"/>
+        </w:rPr>
+        <w:t xml:space="preserve"> </w:t>
+      </w:r>
+      <w:r>
+        <w:rPr>
+          <w:rStyle w:val="a4"/>
+          <w:rFonts w:ascii="Arial" w:hAnsi="Arial" w:cs="Arial"/>
+          <w:b w:val="0"/>
+          <w:bCs w:val="0"/>
+          <w:sz w:val="28"/>
+          <w:szCs w:val="28"/>
+          <w:shd w:val="clear" w:color="auto" w:fill="FFFFFF"/>
+          <w:lang w:val="uz-Cyrl-UZ"/>
+        </w:rPr>
+        <w:t xml:space="preserve">юқори. </w:t>
+      </w:r>
+    </w:p>
+    <w:p>
+      <w:pPr>
+        <w:pStyle w:val="a5"/>
+        <w:shd w:val="clear" w:color="auto" w:fill="FFFFFF"/>
+        <w:spacing w:before="120" w:beforeAutospacing="0" w:after="120" w:afterAutospacing="0" w:line="276" w:lineRule="auto"/>
+        <w:ind w:firstLine="629"/>
+        <w:jc w:val="both"/>
+        <w:rPr>
+          <w:rStyle w:val="a4"/>
+          <w:rFonts w:ascii="Arial" w:hAnsi="Arial" w:cs="Arial"/>
+          <w:b w:val="0"/>
+          <w:bCs w:val="0"/>
+          <w:iCs/>
+          <w:sz w:val="28"/>
+          <w:szCs w:val="28"/>
+          <w:shd w:val="clear" w:color="auto" w:fill="FFFFFF"/>
+          <w:lang w:val="uz-Cyrl-UZ"/>
+        </w:rPr>
+      </w:pPr>
+      <w:r>
+        <w:rPr>
+          <w:rStyle w:val="a4"/>
+          <w:rFonts w:ascii="Arial" w:hAnsi="Arial" w:cs="Arial"/>
+          <w:b w:val="0"/>
+          <w:bCs w:val="0"/>
+          <w:iCs/>
+          <w:sz w:val="28"/>
+          <w:szCs w:val="28"/>
+          <w:shd w:val="clear" w:color="auto" w:fill="FFFFFF"/>
+          <w:lang w:val="uz-Cyrl-UZ"/>
+        </w:rPr>
+        <w:t>Вилоятда</w:t>
+      </w:r>
+      <w:r>
+        <w:rPr>
+          <w:rStyle w:val="a4"/>
+          <w:rFonts w:ascii="Arial" w:hAnsi="Arial" w:cs="Arial"/>
+          <w:b w:val="0"/>
+          <w:bCs w:val="0"/>
+          <w:iCs/>
+          <w:color w:val="C00000"/>
+          <w:sz w:val="28"/>
+          <w:szCs w:val="28"/>
+          <w:shd w:val="clear" w:color="auto" w:fill="FFFFFF"/>
+          <w:lang w:val="uz-Cyrl-UZ"/>
+        </w:rPr>
+        <w:t xml:space="preserve"> </w:t>
+      </w:r>
+      <w:r>
+        <w:rPr>
+          <w:rStyle w:val="a4"/>
+          <w:rFonts w:ascii="Arial" w:hAnsi="Arial" w:cs="Arial"/>
+          <w:b w:val="0"/>
+          <w:bCs w:val="0"/>
+          <w:iCs/>
+          <w:color w:val="C00000"/>
+          <w:sz w:val="28"/>
+          <w:szCs w:val="28"/>
+          <w:shd w:val="clear" w:color="auto" w:fill="FFFFFF"/>
+          <w:lang w:val="uz-Cyrl-UZ"/>
+        </w:rPr>
+        <w:t>50</w:t>
+      </w:r>
+      <w:r>
+        <w:rPr>
+          <w:rStyle w:val="a4"/>
+          <w:rFonts w:ascii="Arial" w:hAnsi="Arial" w:cs="Arial"/>
+          <w:b w:val="0"/>
+          <w:bCs w:val="0"/>
+          <w:iCs/>
+          <w:color w:val="C00000"/>
+          <w:sz w:val="28"/>
+          <w:szCs w:val="28"/>
+          <w:shd w:val="clear" w:color="auto" w:fill="FFFFFF"/>
+          <w:lang w:val="uz-Cyrl-UZ"/>
+        </w:rPr>
+        <w:t>%</w:t>
+      </w:r>
+      <w:r>
+        <w:rPr>
+          <w:rStyle w:val="a4"/>
+          <w:rFonts w:ascii="Arial" w:hAnsi="Arial" w:cs="Arial"/>
+          <w:b w:val="0"/>
+          <w:bCs w:val="0"/>
+          <w:iCs/>
+          <w:sz w:val="28"/>
+          <w:szCs w:val="28"/>
+          <w:shd w:val="clear" w:color="auto" w:fill="FFFFFF"/>
+          <w:lang w:val="uz-Cyrl-UZ"/>
+        </w:rPr>
+        <w:t xml:space="preserve"> аёл-қизлар Хотин-қизлар фаолини танимаслигини, билдирган. </w:t>
+      </w:r>
+      <w:r>
+        <w:rPr>
+          <w:rStyle w:val="a4"/>
+          <w:rFonts w:ascii="Arial" w:hAnsi="Arial" w:cs="Arial"/>
+          <w:b w:val="0"/>
+          <w:bCs w:val="0"/>
+          <w:iCs/>
+          <w:color w:val="C00000"/>
+          <w:sz w:val="28"/>
+          <w:szCs w:val="28"/>
+          <w:shd w:val="clear" w:color="auto" w:fill="FFFFFF"/>
+          <w:lang w:val="uz-Cyrl-UZ"/>
+        </w:rPr>
+        <w:t>7</w:t>
+      </w:r>
+      <w:r>
+        <w:rPr>
+          <w:rStyle w:val="a4"/>
+          <w:rFonts w:ascii="Arial" w:hAnsi="Arial" w:cs="Arial"/>
+          <w:b w:val="0"/>
+          <w:bCs w:val="0"/>
+          <w:iCs/>
+          <w:color w:val="C00000"/>
+          <w:sz w:val="28"/>
+          <w:szCs w:val="28"/>
+          <w:shd w:val="clear" w:color="auto" w:fill="FFFFFF"/>
+          <w:lang w:val="uz-Cyrl-UZ"/>
+        </w:rPr>
+        <w:t xml:space="preserve">% </w:t>
+      </w:r>
+      <w:r>
+        <w:rPr>
+          <w:rStyle w:val="a4"/>
+          <w:rFonts w:ascii="Arial" w:hAnsi="Arial" w:cs="Arial"/>
+          <w:b w:val="0"/>
+          <w:bCs w:val="0"/>
+          <w:iCs/>
+          <w:sz w:val="28"/>
+          <w:szCs w:val="28"/>
+          <w:shd w:val="clear" w:color="auto" w:fill="FFFFFF"/>
+          <w:lang w:val="uz-Cyrl-UZ"/>
+        </w:rPr>
+        <w:t xml:space="preserve">аёл-қизлар Хотин-қизлар фаолидан ёрдам олган, </w:t>
+      </w:r>
+      <w:r>
+        <w:rPr>
+          <w:rStyle w:val="a4"/>
+          <w:rFonts w:ascii="Arial" w:hAnsi="Arial" w:cs="Arial"/>
+          <w:b w:val="0"/>
+          <w:bCs w:val="0"/>
+          <w:iCs/>
+          <w:color w:val="C00000"/>
+          <w:sz w:val="28"/>
+          <w:szCs w:val="28"/>
+          <w:shd w:val="clear" w:color="auto" w:fill="FFFFFF"/>
+          <w:lang w:val="uz-Cyrl-UZ"/>
+        </w:rPr>
+        <w:t>27</w:t>
+      </w:r>
+      <w:r>
+        <w:rPr>
+          <w:rStyle w:val="a4"/>
+          <w:rFonts w:ascii="Arial" w:hAnsi="Arial" w:cs="Arial"/>
+          <w:b w:val="0"/>
+          <w:bCs w:val="0"/>
+          <w:iCs/>
+          <w:color w:val="C00000"/>
+          <w:sz w:val="28"/>
+          <w:szCs w:val="28"/>
+          <w:shd w:val="clear" w:color="auto" w:fill="FFFFFF"/>
+          <w:lang w:val="uz-Cyrl-UZ"/>
+        </w:rPr>
+        <w:t>%</w:t>
+      </w:r>
+      <w:r>
+        <w:rPr>
+          <w:rStyle w:val="a4"/>
+          <w:rFonts w:ascii="Arial" w:hAnsi="Arial" w:cs="Arial"/>
+          <w:b w:val="0"/>
+          <w:bCs w:val="0"/>
+          <w:iCs/>
+          <w:sz w:val="28"/>
+          <w:szCs w:val="28"/>
+          <w:shd w:val="clear" w:color="auto" w:fill="FFFFFF"/>
+          <w:lang w:val="uz-Cyrl-UZ"/>
+        </w:rPr>
+        <w:t xml:space="preserve"> аёл-қизлар эса ёрдамга эҳтиёж сезмаяпти.</w:t>
       </w:r>
     </w:p>
     <w:p>
@@ -9284,7 +9457,35 @@
           <w:shd w:val="clear" w:color="auto" w:fill="FFFFFF"/>
           <w:lang w:val="uz-Cyrl-UZ"/>
         </w:rPr>
-        <w:t xml:space="preserve">Туманлар кесимида Ҳоким ёрдамчиларини танимайдиганлар улуши бошқа туманларга нисбатан </w:t>
+        <w:lastRenderedPageBreak/>
+        <w:t xml:space="preserve">Туманлар кесимида </w:t>
+      </w:r>
+      <w:r>
+        <w:rPr>
+          <w:rStyle w:val="a4"/>
+          <w:rFonts w:ascii="Arial" w:hAnsi="Arial" w:cs="Arial"/>
+          <w:b w:val="0"/>
+          <w:bCs w:val="0"/>
+          <w:iCs/>
+          <w:sz w:val="28"/>
+          <w:szCs w:val="28"/>
+          <w:shd w:val="clear" w:color="auto" w:fill="FFFFFF"/>
+          <w:lang w:val="uz-Cyrl-UZ"/>
+        </w:rPr>
+        <w:t xml:space="preserve">Хотин-қизлар фаолини </w:t>
+      </w:r>
+      <w:r>
+        <w:rPr>
+          <w:rStyle w:val="a4"/>
+          <w:rFonts w:ascii="Arial" w:hAnsi="Arial" w:cs="Arial"/>
+          <w:b w:val="0"/>
+          <w:bCs w:val="0"/>
+          <w:sz w:val="28"/>
+          <w:szCs w:val="28"/>
+          <w:shd w:val="clear" w:color="auto" w:fill="FFFFFF"/>
+          <w:lang w:val="uz-Cyrl-UZ"/>
+        </w:rPr>
+        <w:t xml:space="preserve">танимайдиган аёл-қиз респондентлар улуши </w:t>
       </w:r>
       <w:r>
         <w:rPr>
@@ -9306,12 +9507,174 @@
           <w:rFonts w:ascii="Arial" w:hAnsi="Arial" w:cs="Arial"/>
           <w:b w:val="0"/>
           <w:bCs w:val="0"/>
+          <w:sz w:val="28"/>
+          <w:szCs w:val="28"/>
+          <w:shd w:val="clear" w:color="auto" w:fill="FFFFFF"/>
+          <w:lang w:val="uz-Cyrl-UZ"/>
+        </w:rPr>
+        <w:t xml:space="preserve"> (</w:t>
+      </w:r>
+      <w:r>
+        <w:rPr>
+          <w:rStyle w:val="a4"/>
+          <w:rFonts w:ascii="Arial" w:hAnsi="Arial" w:cs="Arial"/>
+          <w:b w:val="0"/>
+          <w:bCs w:val="0"/>
+          <w:color w:val="C00000"/>
+          <w:sz w:val="28"/>
+          <w:szCs w:val="28"/>
+          <w:shd w:val="clear" w:color="auto" w:fill="FFFFFF"/>
+          <w:lang w:val="uz-Cyrl-UZ"/>
+        </w:rPr>
+        <w:t>8</w:t>
+      </w:r>
+      <w:r>
+        <w:rPr>
+          <w:rStyle w:val="a4"/>
+          <w:rFonts w:ascii="Arial" w:hAnsi="Arial" w:cs="Arial"/>
+          <w:b w:val="0"/>
+          <w:bCs w:val="0"/>
+          <w:color w:val="C00000"/>
+          <w:sz w:val="28"/>
+          <w:szCs w:val="28"/>
+          <w:shd w:val="clear" w:color="auto" w:fill="FFFFFF"/>
+          <w:lang w:val="uz-Cyrl-UZ"/>
+        </w:rPr>
+        <w:t>0%</w:t>
+      </w:r>
+      <w:r>
+        <w:rPr>
+          <w:rStyle w:val="a4"/>
+          <w:rFonts w:ascii="Arial" w:hAnsi="Arial" w:cs="Arial"/>
+          <w:b w:val="0"/>
+          <w:bCs w:val="0"/>
+          <w:sz w:val="28"/>
+          <w:szCs w:val="28"/>
+          <w:shd w:val="clear" w:color="auto" w:fill="FFFFFF"/>
+          <w:lang w:val="uz-Cyrl-UZ"/>
+        </w:rPr>
+        <w:t>)</w:t>
+      </w:r>
+      <w:r>
+        <w:rPr>
+          <w:rStyle w:val="a4"/>
+          <w:rFonts w:ascii="Arial" w:hAnsi="Arial" w:cs="Arial"/>
+          <w:b w:val="0"/>
+          <w:bCs w:val="0"/>
+          <w:sz w:val="28"/>
+          <w:szCs w:val="28"/>
+          <w:shd w:val="clear" w:color="auto" w:fill="FFFFFF"/>
+          <w:lang w:val="uz-Cyrl-UZ"/>
+        </w:rPr>
+        <w:t xml:space="preserve">, </w:t>
+      </w:r>
+      <w:r>
+        <w:rPr>
+          <w:rStyle w:val="a4"/>
+          <w:rFonts w:ascii="Arial" w:hAnsi="Arial" w:cs="Arial"/>
+          <w:b w:val="0"/>
+          <w:bCs w:val="0"/>
           <w:color w:val="4472C4" w:themeColor="accent1"/>
           <w:sz w:val="28"/>
           <w:szCs w:val="28"/>
           <w:shd w:val="clear" w:color="auto" w:fill="FFFFFF"/>
           <w:lang w:val="uz-Cyrl-UZ"/>
         </w:rPr>
+        <w:t>Қарши шаҳри</w:t>
+      </w:r>
+      <w:r>
+        <w:rPr>
+          <w:rStyle w:val="a4"/>
+          <w:rFonts w:ascii="Arial" w:hAnsi="Arial" w:cs="Arial"/>
+          <w:b w:val="0"/>
+          <w:bCs w:val="0"/>
+          <w:sz w:val="28"/>
+          <w:szCs w:val="28"/>
+          <w:shd w:val="clear" w:color="auto" w:fill="FFFFFF"/>
+          <w:lang w:val="uz-Cyrl-UZ"/>
+        </w:rPr>
+        <w:t xml:space="preserve"> (</w:t>
+      </w:r>
+      <w:r>
+        <w:rPr>
+          <w:rStyle w:val="a4"/>
+          <w:rFonts w:ascii="Arial" w:hAnsi="Arial" w:cs="Arial"/>
+          <w:b w:val="0"/>
+          <w:bCs w:val="0"/>
+          <w:color w:val="C00000"/>
+          <w:sz w:val="28"/>
+          <w:szCs w:val="28"/>
+          <w:shd w:val="clear" w:color="auto" w:fill="FFFFFF"/>
+          <w:lang w:val="uz-Cyrl-UZ"/>
+        </w:rPr>
+        <w:t>68</w:t>
+      </w:r>
+      <w:r>
+        <w:rPr>
+          <w:rStyle w:val="a4"/>
+          <w:rFonts w:ascii="Arial" w:hAnsi="Arial" w:cs="Arial"/>
+          <w:b w:val="0"/>
+          <w:bCs w:val="0"/>
+          <w:color w:val="C00000"/>
+          <w:sz w:val="28"/>
+          <w:szCs w:val="28"/>
+          <w:shd w:val="clear" w:color="auto" w:fill="FFFFFF"/>
+          <w:lang w:val="uz-Cyrl-UZ"/>
+        </w:rPr>
+        <w:t>%</w:t>
+      </w:r>
+      <w:r>
+        <w:rPr>
+          <w:rStyle w:val="a4"/>
+          <w:rFonts w:ascii="Arial" w:hAnsi="Arial" w:cs="Arial"/>
+          <w:b w:val="0"/>
+          <w:bCs w:val="0"/>
+          <w:sz w:val="28"/>
+          <w:szCs w:val="28"/>
+          <w:shd w:val="clear" w:color="auto" w:fill="FFFFFF"/>
+          <w:lang w:val="uz-Cyrl-UZ"/>
+        </w:rPr>
+        <w:t xml:space="preserve">) </w:t>
+      </w:r>
+      <w:r>
+        <w:rPr>
+          <w:rStyle w:val="a4"/>
+          <w:rFonts w:ascii="Arial" w:hAnsi="Arial" w:cs="Arial"/>
+          <w:b w:val="0"/>
+          <w:bCs w:val="0"/>
+          <w:sz w:val="28"/>
+          <w:szCs w:val="28"/>
+          <w:shd w:val="clear" w:color="auto" w:fill="FFFFFF"/>
+          <w:lang w:val="uz-Cyrl-UZ"/>
+        </w:rPr>
+        <w:t xml:space="preserve">ва </w:t>
+      </w:r>
+      <w:r>
+        <w:rPr>
+          <w:rStyle w:val="a4"/>
+          <w:rFonts w:ascii="Arial" w:hAnsi="Arial" w:cs="Arial"/>
+          <w:b w:val="0"/>
+          <w:bCs w:val="0"/>
+          <w:color w:val="4472C4" w:themeColor="accent1"/>
+          <w:sz w:val="28"/>
+          <w:szCs w:val="28"/>
+          <w:shd w:val="clear" w:color="auto" w:fill="FFFFFF"/>
+          <w:lang w:val="uz-Cyrl-UZ"/>
+        </w:rPr>
+        <w:t>Қамаши</w:t>
+      </w:r>
+      <w:r>
+        <w:rPr>
+          <w:rStyle w:val="a4"/>
+          <w:rFonts w:ascii="Arial" w:hAnsi="Arial" w:cs="Arial"/>
+          <w:b w:val="0"/>
+          <w:bCs w:val="0"/>
+          <w:color w:val="4472C4" w:themeColor="accent1"/>
+          <w:sz w:val="28"/>
+          <w:szCs w:val="28"/>
+          <w:shd w:val="clear" w:color="auto" w:fill="FFFFFF"/>
+          <w:lang w:val="uz-Cyrl-UZ"/>
+        </w:rPr>
         <w:t>да</w:t>
       </w:r>
       <w:r>
@@ -9320,12 +9683,26 @@
           <w:rFonts w:ascii="Arial" w:hAnsi="Arial" w:cs="Arial"/>
           <w:b w:val="0"/>
           <w:bCs w:val="0"/>
-          <w:sz w:val="28"/>
-          <w:szCs w:val="28"/>
-          <w:shd w:val="clear" w:color="auto" w:fill="FFFFFF"/>
-          <w:lang w:val="uz-Cyrl-UZ"/>
-        </w:rPr>
-        <w:t xml:space="preserve"> (</w:t>
+          <w:color w:val="4472C4" w:themeColor="accent1"/>
+          <w:sz w:val="28"/>
+          <w:szCs w:val="28"/>
+          <w:shd w:val="clear" w:color="auto" w:fill="FFFFFF"/>
+          <w:lang w:val="uz-Cyrl-UZ"/>
+        </w:rPr>
+        <w:t xml:space="preserve"> </w:t>
+      </w:r>
+      <w:r>
+        <w:rPr>
+          <w:rStyle w:val="a4"/>
+          <w:rFonts w:ascii="Arial" w:hAnsi="Arial" w:cs="Arial"/>
+          <w:b w:val="0"/>
+          <w:bCs w:val="0"/>
+          <w:sz w:val="28"/>
+          <w:szCs w:val="28"/>
+          <w:shd w:val="clear" w:color="auto" w:fill="FFFFFF"/>
+          <w:lang w:val="uz-Cyrl-UZ"/>
+        </w:rPr>
+        <w:t>(</w:t>
       </w:r>
       <w:r>
         <w:rPr>
@@ -9339,197 +9716,7 @@
           <w:shd w:val="clear" w:color="auto" w:fill="FFFFFF"/>
           <w:lang w:val="uz-Cyrl-UZ"/>
         </w:rPr>
-        <w:t>8</w:t>
-      </w:r>
-      <w:r>
-        <w:rPr>
-          <w:rStyle w:val="a4"/>
-          <w:rFonts w:ascii="Arial" w:hAnsi="Arial" w:cs="Arial"/>
-          <w:b w:val="0"/>
-          <w:bCs w:val="0"/>
-          <w:color w:val="C00000"/>
-          <w:sz w:val="28"/>
-          <w:szCs w:val="28"/>
-          <w:shd w:val="clear" w:color="auto" w:fill="FFFFFF"/>
-          <w:lang w:val="uz-Cyrl-UZ"/>
-        </w:rPr>
-        <w:t>0%</w:t>
-      </w:r>
-      <w:r>
-        <w:rPr>
-          <w:rStyle w:val="a4"/>
-          <w:rFonts w:ascii="Arial" w:hAnsi="Arial" w:cs="Arial"/>
-          <w:b w:val="0"/>
-          <w:bCs w:val="0"/>
-          <w:sz w:val="28"/>
-          <w:szCs w:val="28"/>
-          <w:shd w:val="clear" w:color="auto" w:fill="FFFFFF"/>
-          <w:lang w:val="uz-Cyrl-UZ"/>
-        </w:rPr>
-        <w:t>)</w:t>
-      </w:r>
-      <w:r>
-        <w:rPr>
-          <w:rStyle w:val="a4"/>
-          <w:rFonts w:ascii="Arial" w:hAnsi="Arial" w:cs="Arial"/>
-          <w:b w:val="0"/>
-          <w:bCs w:val="0"/>
-          <w:sz w:val="28"/>
-          <w:szCs w:val="28"/>
-          <w:shd w:val="clear" w:color="auto" w:fill="FFFFFF"/>
-          <w:lang w:val="uz-Cyrl-UZ"/>
-        </w:rPr>
-        <w:t>,</w:t>
-      </w:r>
-      <w:r>
-        <w:rPr>
-          <w:rStyle w:val="a4"/>
-          <w:rFonts w:ascii="Arial" w:hAnsi="Arial" w:cs="Arial"/>
-          <w:b w:val="0"/>
-          <w:bCs w:val="0"/>
-          <w:sz w:val="28"/>
-          <w:szCs w:val="28"/>
-          <w:shd w:val="clear" w:color="auto" w:fill="FFFFFF"/>
-          <w:lang w:val="uz-Cyrl-UZ"/>
-        </w:rPr>
-        <w:t xml:space="preserve"> </w:t>
-      </w:r>
-      <w:r>
-        <w:rPr>
-          <w:rStyle w:val="a4"/>
-          <w:rFonts w:ascii="Arial" w:hAnsi="Arial" w:cs="Arial"/>
-          <w:b w:val="0"/>
-          <w:bCs w:val="0"/>
-          <w:color w:val="4472C4" w:themeColor="accent1"/>
-          <w:sz w:val="28"/>
-          <w:szCs w:val="28"/>
-          <w:shd w:val="clear" w:color="auto" w:fill="FFFFFF"/>
-          <w:lang w:val="uz-Cyrl-UZ"/>
-        </w:rPr>
-        <w:t>Шаҳрисабз</w:t>
-      </w:r>
-      <w:r>
-        <w:rPr>
-          <w:rStyle w:val="a4"/>
-          <w:rFonts w:ascii="Arial" w:hAnsi="Arial" w:cs="Arial"/>
-          <w:b w:val="0"/>
-          <w:bCs w:val="0"/>
-          <w:color w:val="4472C4" w:themeColor="accent1"/>
-          <w:sz w:val="28"/>
-          <w:szCs w:val="28"/>
-          <w:shd w:val="clear" w:color="auto" w:fill="FFFFFF"/>
-          <w:lang w:val="uz-Cyrl-UZ"/>
-        </w:rPr>
-        <w:t xml:space="preserve"> шаҳри</w:t>
-      </w:r>
-      <w:r>
-        <w:rPr>
-          <w:rStyle w:val="a4"/>
-          <w:rFonts w:ascii="Arial" w:hAnsi="Arial" w:cs="Arial"/>
-          <w:b w:val="0"/>
-          <w:bCs w:val="0"/>
-          <w:sz w:val="28"/>
-          <w:szCs w:val="28"/>
-          <w:shd w:val="clear" w:color="auto" w:fill="FFFFFF"/>
-          <w:lang w:val="uz-Cyrl-UZ"/>
-        </w:rPr>
-        <w:t xml:space="preserve"> (</w:t>
-      </w:r>
-      <w:r>
-        <w:rPr>
-          <w:rStyle w:val="a4"/>
-          <w:rFonts w:ascii="Arial" w:hAnsi="Arial" w:cs="Arial"/>
-          <w:b w:val="0"/>
-          <w:bCs w:val="0"/>
-          <w:color w:val="C00000"/>
-          <w:sz w:val="28"/>
-          <w:szCs w:val="28"/>
-          <w:shd w:val="clear" w:color="auto" w:fill="FFFFFF"/>
-          <w:lang w:val="uz-Cyrl-UZ"/>
-        </w:rPr>
-        <w:t>75</w:t>
-      </w:r>
-      <w:r>
-        <w:rPr>
-          <w:rStyle w:val="a4"/>
-          <w:rFonts w:ascii="Arial" w:hAnsi="Arial" w:cs="Arial"/>
-          <w:b w:val="0"/>
-          <w:bCs w:val="0"/>
-          <w:color w:val="C00000"/>
-          <w:sz w:val="28"/>
-          <w:szCs w:val="28"/>
-          <w:shd w:val="clear" w:color="auto" w:fill="FFFFFF"/>
-          <w:lang w:val="uz-Cyrl-UZ"/>
-        </w:rPr>
-        <w:t>%</w:t>
-      </w:r>
-      <w:r>
-        <w:rPr>
-          <w:rStyle w:val="a4"/>
-          <w:rFonts w:ascii="Arial" w:hAnsi="Arial" w:cs="Arial"/>
-          <w:b w:val="0"/>
-          <w:bCs w:val="0"/>
-          <w:sz w:val="28"/>
-          <w:szCs w:val="28"/>
-          <w:shd w:val="clear" w:color="auto" w:fill="FFFFFF"/>
-          <w:lang w:val="uz-Cyrl-UZ"/>
-        </w:rPr>
-        <w:t xml:space="preserve">) </w:t>
-      </w:r>
-      <w:r>
-        <w:rPr>
-          <w:rStyle w:val="a4"/>
-          <w:rFonts w:ascii="Arial" w:hAnsi="Arial" w:cs="Arial"/>
-          <w:b w:val="0"/>
-          <w:bCs w:val="0"/>
-          <w:sz w:val="28"/>
-          <w:szCs w:val="28"/>
-          <w:shd w:val="clear" w:color="auto" w:fill="FFFFFF"/>
-          <w:lang w:val="uz-Cyrl-UZ"/>
-        </w:rPr>
-        <w:br/>
-        <w:t xml:space="preserve">ва </w:t>
-      </w:r>
-      <w:r>
-        <w:rPr>
-          <w:rStyle w:val="a4"/>
-          <w:rFonts w:ascii="Arial" w:hAnsi="Arial" w:cs="Arial"/>
-          <w:b w:val="0"/>
-          <w:bCs w:val="0"/>
-          <w:color w:val="4472C4" w:themeColor="accent1"/>
-          <w:sz w:val="28"/>
-          <w:szCs w:val="28"/>
-          <w:shd w:val="clear" w:color="auto" w:fill="FFFFFF"/>
-          <w:lang w:val="uz-Cyrl-UZ"/>
-        </w:rPr>
-        <w:t>Миришкор</w:t>
-      </w:r>
-      <w:r>
-        <w:rPr>
-          <w:rStyle w:val="a4"/>
-          <w:rFonts w:ascii="Arial" w:hAnsi="Arial" w:cs="Arial"/>
-          <w:b w:val="0"/>
-          <w:bCs w:val="0"/>
-          <w:sz w:val="28"/>
-          <w:szCs w:val="28"/>
-          <w:shd w:val="clear" w:color="auto" w:fill="FFFFFF"/>
-          <w:lang w:val="uz-Cyrl-UZ"/>
-        </w:rPr>
-        <w:t xml:space="preserve"> (</w:t>
-      </w:r>
-      <w:r>
-        <w:rPr>
-          <w:rStyle w:val="a4"/>
-          <w:rFonts w:ascii="Arial" w:hAnsi="Arial" w:cs="Arial"/>
-          <w:b w:val="0"/>
-          <w:bCs w:val="0"/>
-          <w:color w:val="C00000"/>
-          <w:sz w:val="28"/>
-          <w:szCs w:val="28"/>
-          <w:shd w:val="clear" w:color="auto" w:fill="FFFFFF"/>
-          <w:lang w:val="uz-Cyrl-UZ"/>
-        </w:rPr>
-        <w:t>74</w:t>
+        <w:t>66</w:t>
       </w:r>
       <w:r>
         <w:rPr>
@@ -9597,7 +9784,7 @@
           <w:rFonts w:ascii="Arial" w:hAnsi="Arial" w:cs="Arial"/>
           <w:b w:val="0"/>
           <w:bCs w:val="0"/>
-          <w:iCs/>
+          <w:color w:val="000000" w:themeColor="text1"/>
           <w:sz w:val="28"/>
           <w:szCs w:val="28"/>
           <w:shd w:val="clear" w:color="auto" w:fill="FFFFFF"/>
@@ -9610,13 +9797,54 @@
           <w:rFonts w:ascii="Arial" w:hAnsi="Arial" w:cs="Arial"/>
           <w:b w:val="0"/>
           <w:bCs w:val="0"/>
-          <w:iCs/>
-          <w:sz w:val="28"/>
-          <w:szCs w:val="28"/>
-          <w:shd w:val="clear" w:color="auto" w:fill="FFFFFF"/>
-          <w:lang w:val="uz-Cyrl-UZ"/>
-        </w:rPr>
-        <w:t>Вилоятда</w:t>
+          <w:sz w:val="28"/>
+          <w:szCs w:val="28"/>
+          <w:shd w:val="clear" w:color="auto" w:fill="FFFFFF"/>
+          <w:lang w:val="uz-Cyrl-UZ"/>
+        </w:rPr>
+        <w:t xml:space="preserve">Сўровда иштирок этган ёшларнинг </w:t>
+      </w:r>
+      <w:r>
+        <w:rPr>
+          <w:rStyle w:val="a4"/>
+          <w:rFonts w:ascii="Arial" w:hAnsi="Arial" w:cs="Arial"/>
+          <w:b w:val="0"/>
+          <w:bCs w:val="0"/>
+          <w:color w:val="C00000"/>
+          <w:sz w:val="28"/>
+          <w:szCs w:val="28"/>
+          <w:shd w:val="clear" w:color="auto" w:fill="FFFFFF"/>
+          <w:lang w:val="uz-Cyrl-UZ"/>
+        </w:rPr>
+        <w:t>59</w:t>
+      </w:r>
+      <w:r>
+        <w:rPr>
+          <w:rStyle w:val="a4"/>
+          <w:rFonts w:ascii="Arial" w:hAnsi="Arial" w:cs="Arial"/>
+          <w:b w:val="0"/>
+          <w:bCs w:val="0"/>
+          <w:color w:val="C00000"/>
+          <w:sz w:val="28"/>
+          <w:szCs w:val="28"/>
+          <w:shd w:val="clear" w:color="auto" w:fill="FFFFFF"/>
+          <w:lang w:val="uz-Cyrl-UZ"/>
+        </w:rPr>
+        <w:t xml:space="preserve">% </w:t>
+      </w:r>
+      <w:r>
+        <w:rPr>
+          <w:rStyle w:val="a4"/>
+          <w:rFonts w:ascii="Arial" w:hAnsi="Arial" w:cs="Arial"/>
+          <w:b w:val="0"/>
+          <w:bCs w:val="0"/>
+          <w:color w:val="000000" w:themeColor="text1"/>
+          <w:sz w:val="28"/>
+          <w:szCs w:val="28"/>
+          <w:shd w:val="clear" w:color="auto" w:fill="FFFFFF"/>
+          <w:lang w:val="uz-Cyrl-UZ"/>
+        </w:rPr>
+        <w:t xml:space="preserve">ёшлар етакчиси фаолияти билан таниш эмас. </w:t>
       </w:r>
       <w:r>
         <w:rPr>
@@ -9631,7 +9859,7 @@
           <w:shd w:val="clear" w:color="auto" w:fill="FFFFFF"/>
           <w:lang w:val="uz-Cyrl-UZ"/>
         </w:rPr>
-        <w:t xml:space="preserve"> </w:t>
+        <w:t>3</w:t>
       </w:r>
       <w:r>
         <w:rPr>
@@ -9646,7 +9874,21 @@
           <w:shd w:val="clear" w:color="auto" w:fill="FFFFFF"/>
           <w:lang w:val="uz-Cyrl-UZ"/>
         </w:rPr>
-        <w:t>50</w:t>
+        <w:t xml:space="preserve">% </w:t>
+      </w:r>
+      <w:r>
+        <w:rPr>
+          <w:rStyle w:val="a4"/>
+          <w:rFonts w:ascii="Arial" w:hAnsi="Arial" w:cs="Arial"/>
+          <w:b w:val="0"/>
+          <w:bCs w:val="0"/>
+          <w:iCs/>
+          <w:sz w:val="28"/>
+          <w:szCs w:val="28"/>
+          <w:shd w:val="clear" w:color="auto" w:fill="FFFFFF"/>
+          <w:lang w:val="uz-Cyrl-UZ"/>
+        </w:rPr>
+        <w:t xml:space="preserve">ёшлар Ёшлар етакчисидан ёрдам олганлигини, </w:t>
       </w:r>
       <w:r>
         <w:rPr>
@@ -9661,21 +9903,7 @@
           <w:shd w:val="clear" w:color="auto" w:fill="FFFFFF"/>
           <w:lang w:val="uz-Cyrl-UZ"/>
         </w:rPr>
-        <w:t>%</w:t>
-      </w:r>
-      <w:r>
-        <w:rPr>
-          <w:rStyle w:val="a4"/>
-          <w:rFonts w:ascii="Arial" w:hAnsi="Arial" w:cs="Arial"/>
-          <w:b w:val="0"/>
-          <w:bCs w:val="0"/>
-          <w:iCs/>
-          <w:sz w:val="28"/>
-          <w:szCs w:val="28"/>
-          <w:shd w:val="clear" w:color="auto" w:fill="FFFFFF"/>
-          <w:lang w:val="uz-Cyrl-UZ"/>
-        </w:rPr>
-        <w:t xml:space="preserve"> аёл-қизлар Хотин-қизлар фаолини танимаслигини, билдирган.  </w:t>
+        <w:t>2</w:t>
       </w:r>
       <w:r>
         <w:rPr>
@@ -9690,7 +9918,7 @@
           <w:shd w:val="clear" w:color="auto" w:fill="FFFFFF"/>
           <w:lang w:val="uz-Cyrl-UZ"/>
         </w:rPr>
-        <w:t>7</w:t>
+        <w:t>6</w:t>
       </w:r>
       <w:r>
         <w:rPr>
@@ -9719,7 +9947,7 @@
           <w:shd w:val="clear" w:color="auto" w:fill="FFFFFF"/>
           <w:lang w:val="uz-Cyrl-UZ"/>
         </w:rPr>
-        <w:t xml:space="preserve">аёл-қизлар Хотин-қизлар фаолидан ёрдам олган, </w:t>
+        <w:t>эса</w:t>
       </w:r>
       <w:r>
         <w:rPr>
@@ -9734,7 +9962,7 @@
           <w:shd w:val="clear" w:color="auto" w:fill="FFFFFF"/>
           <w:lang w:val="uz-Cyrl-UZ"/>
         </w:rPr>
-        <w:t>27</w:t>
+        <w:t xml:space="preserve"> </w:t>
       </w:r>
       <w:r>
         <w:rPr>
@@ -9743,27 +9971,12 @@
           <w:b w:val="0"/>
           <w:bCs w:val="0"/>
           <w:iCs/>
-          <w:color w:val="C00000"/>
-          <w:sz w:val="28"/>
-          <w:szCs w:val="28"/>
-          <w:shd w:val="clear" w:color="auto" w:fill="FFFFFF"/>
-          <w:lang w:val="uz-Cyrl-UZ"/>
-        </w:rPr>
-        <w:t>%</w:t>
-      </w:r>
-      <w:r>
-        <w:rPr>
-          <w:rStyle w:val="a4"/>
-          <w:rFonts w:ascii="Arial" w:hAnsi="Arial" w:cs="Arial"/>
-          <w:b w:val="0"/>
-          <w:bCs w:val="0"/>
-          <w:iCs/>
-          <w:sz w:val="28"/>
-          <w:szCs w:val="28"/>
-          <w:shd w:val="clear" w:color="auto" w:fill="FFFFFF"/>
-          <w:lang w:val="uz-Cyrl-UZ"/>
-        </w:rPr>
-        <w:t xml:space="preserve"> аёл-қизлар эса ёрдамга эҳтиёж сезмаяпти.  </w:t>
+          <w:sz w:val="28"/>
+          <w:szCs w:val="28"/>
+          <w:shd w:val="clear" w:color="auto" w:fill="FFFFFF"/>
+          <w:lang w:val="uz-Cyrl-UZ"/>
+        </w:rPr>
+        <w:t xml:space="preserve">ёрдамга зарурият йўқлигини билдирган.  </w:t>
       </w:r>
     </w:p>
     <w:p>
@@ -9795,557 +10008,6 @@
           <w:shd w:val="clear" w:color="auto" w:fill="FFFFFF"/>
           <w:lang w:val="uz-Cyrl-UZ"/>
         </w:rPr>
-        <w:lastRenderedPageBreak/>
-        <w:t xml:space="preserve">Туманлар кесимида </w:t>
-      </w:r>
-      <w:r>
-        <w:rPr>
-          <w:rStyle w:val="a4"/>
-          <w:rFonts w:ascii="Arial" w:hAnsi="Arial" w:cs="Arial"/>
-          <w:b w:val="0"/>
-          <w:bCs w:val="0"/>
-          <w:iCs/>
-          <w:sz w:val="28"/>
-          <w:szCs w:val="28"/>
-          <w:shd w:val="clear" w:color="auto" w:fill="FFFFFF"/>
-          <w:lang w:val="uz-Cyrl-UZ"/>
-        </w:rPr>
-        <w:t xml:space="preserve">Хотин-қизлар фаолини </w:t>
-      </w:r>
-      <w:r>
-        <w:rPr>
-          <w:rStyle w:val="a4"/>
-          <w:rFonts w:ascii="Arial" w:hAnsi="Arial" w:cs="Arial"/>
-          <w:b w:val="0"/>
-          <w:bCs w:val="0"/>
-          <w:sz w:val="28"/>
-          <w:szCs w:val="28"/>
-          <w:shd w:val="clear" w:color="auto" w:fill="FFFFFF"/>
-          <w:lang w:val="uz-Cyrl-UZ"/>
-        </w:rPr>
-        <w:t xml:space="preserve">танимайдиган аёл-қиз респондентлар улуши </w:t>
-      </w:r>
-      <w:r>
-        <w:rPr>
-          <w:rStyle w:val="a4"/>
-          <w:rFonts w:ascii="Arial" w:hAnsi="Arial" w:cs="Arial"/>
-          <w:b w:val="0"/>
-          <w:bCs w:val="0"/>
-          <w:color w:val="4472C4" w:themeColor="accent1"/>
-          <w:sz w:val="28"/>
-          <w:szCs w:val="28"/>
-          <w:shd w:val="clear" w:color="auto" w:fill="FFFFFF"/>
-          <w:lang w:val="uz-Cyrl-UZ"/>
-        </w:rPr>
-        <w:t>Касби</w:t>
-      </w:r>
-      <w:r>
-        <w:rPr>
-          <w:rStyle w:val="a4"/>
-          <w:rFonts w:ascii="Arial" w:hAnsi="Arial" w:cs="Arial"/>
-          <w:b w:val="0"/>
-          <w:bCs w:val="0"/>
-          <w:sz w:val="28"/>
-          <w:szCs w:val="28"/>
-          <w:shd w:val="clear" w:color="auto" w:fill="FFFFFF"/>
-          <w:lang w:val="uz-Cyrl-UZ"/>
-        </w:rPr>
-        <w:t xml:space="preserve"> (</w:t>
-      </w:r>
-      <w:r>
-        <w:rPr>
-          <w:rStyle w:val="a4"/>
-          <w:rFonts w:ascii="Arial" w:hAnsi="Arial" w:cs="Arial"/>
-          <w:b w:val="0"/>
-          <w:bCs w:val="0"/>
-          <w:color w:val="C00000"/>
-          <w:sz w:val="28"/>
-          <w:szCs w:val="28"/>
-          <w:shd w:val="clear" w:color="auto" w:fill="FFFFFF"/>
-          <w:lang w:val="uz-Cyrl-UZ"/>
-        </w:rPr>
-        <w:t>8</w:t>
-      </w:r>
-      <w:r>
-        <w:rPr>
-          <w:rStyle w:val="a4"/>
-          <w:rFonts w:ascii="Arial" w:hAnsi="Arial" w:cs="Arial"/>
-          <w:b w:val="0"/>
-          <w:bCs w:val="0"/>
-          <w:color w:val="C00000"/>
-          <w:sz w:val="28"/>
-          <w:szCs w:val="28"/>
-          <w:shd w:val="clear" w:color="auto" w:fill="FFFFFF"/>
-          <w:lang w:val="uz-Cyrl-UZ"/>
-        </w:rPr>
-        <w:t>0%</w:t>
-      </w:r>
-      <w:r>
-        <w:rPr>
-          <w:rStyle w:val="a4"/>
-          <w:rFonts w:ascii="Arial" w:hAnsi="Arial" w:cs="Arial"/>
-          <w:b w:val="0"/>
-          <w:bCs w:val="0"/>
-          <w:sz w:val="28"/>
-          <w:szCs w:val="28"/>
-          <w:shd w:val="clear" w:color="auto" w:fill="FFFFFF"/>
-          <w:lang w:val="uz-Cyrl-UZ"/>
-        </w:rPr>
-        <w:t>)</w:t>
-      </w:r>
-      <w:r>
-        <w:rPr>
-          <w:rStyle w:val="a4"/>
-          <w:rFonts w:ascii="Arial" w:hAnsi="Arial" w:cs="Arial"/>
-          <w:b w:val="0"/>
-          <w:bCs w:val="0"/>
-          <w:sz w:val="28"/>
-          <w:szCs w:val="28"/>
-          <w:shd w:val="clear" w:color="auto" w:fill="FFFFFF"/>
-          <w:lang w:val="uz-Cyrl-UZ"/>
-        </w:rPr>
-        <w:t xml:space="preserve">, </w:t>
-      </w:r>
-      <w:r>
-        <w:rPr>
-          <w:rStyle w:val="a4"/>
-          <w:rFonts w:ascii="Arial" w:hAnsi="Arial" w:cs="Arial"/>
-          <w:b w:val="0"/>
-          <w:bCs w:val="0"/>
-          <w:color w:val="4472C4" w:themeColor="accent1"/>
-          <w:sz w:val="28"/>
-          <w:szCs w:val="28"/>
-          <w:shd w:val="clear" w:color="auto" w:fill="FFFFFF"/>
-          <w:lang w:val="uz-Cyrl-UZ"/>
-        </w:rPr>
-        <w:t>Қарши шаҳри</w:t>
-      </w:r>
-      <w:r>
-        <w:rPr>
-          <w:rStyle w:val="a4"/>
-          <w:rFonts w:ascii="Arial" w:hAnsi="Arial" w:cs="Arial"/>
-          <w:b w:val="0"/>
-          <w:bCs w:val="0"/>
-          <w:sz w:val="28"/>
-          <w:szCs w:val="28"/>
-          <w:shd w:val="clear" w:color="auto" w:fill="FFFFFF"/>
-          <w:lang w:val="uz-Cyrl-UZ"/>
-        </w:rPr>
-        <w:t xml:space="preserve"> (</w:t>
-      </w:r>
-      <w:r>
-        <w:rPr>
-          <w:rStyle w:val="a4"/>
-          <w:rFonts w:ascii="Arial" w:hAnsi="Arial" w:cs="Arial"/>
-          <w:b w:val="0"/>
-          <w:bCs w:val="0"/>
-          <w:color w:val="C00000"/>
-          <w:sz w:val="28"/>
-          <w:szCs w:val="28"/>
-          <w:shd w:val="clear" w:color="auto" w:fill="FFFFFF"/>
-          <w:lang w:val="uz-Cyrl-UZ"/>
-        </w:rPr>
-        <w:t>68</w:t>
-      </w:r>
-      <w:r>
-        <w:rPr>
-          <w:rStyle w:val="a4"/>
-          <w:rFonts w:ascii="Arial" w:hAnsi="Arial" w:cs="Arial"/>
-          <w:b w:val="0"/>
-          <w:bCs w:val="0"/>
-          <w:color w:val="C00000"/>
-          <w:sz w:val="28"/>
-          <w:szCs w:val="28"/>
-          <w:shd w:val="clear" w:color="auto" w:fill="FFFFFF"/>
-          <w:lang w:val="uz-Cyrl-UZ"/>
-        </w:rPr>
-        <w:t>%</w:t>
-      </w:r>
-      <w:r>
-        <w:rPr>
-          <w:rStyle w:val="a4"/>
-          <w:rFonts w:ascii="Arial" w:hAnsi="Arial" w:cs="Arial"/>
-          <w:b w:val="0"/>
-          <w:bCs w:val="0"/>
-          <w:sz w:val="28"/>
-          <w:szCs w:val="28"/>
-          <w:shd w:val="clear" w:color="auto" w:fill="FFFFFF"/>
-          <w:lang w:val="uz-Cyrl-UZ"/>
-        </w:rPr>
-        <w:t xml:space="preserve">) </w:t>
-      </w:r>
-      <w:r>
-        <w:rPr>
-          <w:rStyle w:val="a4"/>
-          <w:rFonts w:ascii="Arial" w:hAnsi="Arial" w:cs="Arial"/>
-          <w:b w:val="0"/>
-          <w:bCs w:val="0"/>
-          <w:sz w:val="28"/>
-          <w:szCs w:val="28"/>
-          <w:shd w:val="clear" w:color="auto" w:fill="FFFFFF"/>
-          <w:lang w:val="uz-Cyrl-UZ"/>
-        </w:rPr>
-        <w:t xml:space="preserve">ва </w:t>
-      </w:r>
-      <w:r>
-        <w:rPr>
-          <w:rStyle w:val="a4"/>
-          <w:rFonts w:ascii="Arial" w:hAnsi="Arial" w:cs="Arial"/>
-          <w:b w:val="0"/>
-          <w:bCs w:val="0"/>
-          <w:color w:val="4472C4" w:themeColor="accent1"/>
-          <w:sz w:val="28"/>
-          <w:szCs w:val="28"/>
-          <w:shd w:val="clear" w:color="auto" w:fill="FFFFFF"/>
-          <w:lang w:val="uz-Cyrl-UZ"/>
-        </w:rPr>
-        <w:t>Қамаши</w:t>
-      </w:r>
-      <w:r>
-        <w:rPr>
-          <w:rStyle w:val="a4"/>
-          <w:rFonts w:ascii="Arial" w:hAnsi="Arial" w:cs="Arial"/>
-          <w:b w:val="0"/>
-          <w:bCs w:val="0"/>
-          <w:color w:val="4472C4" w:themeColor="accent1"/>
-          <w:sz w:val="28"/>
-          <w:szCs w:val="28"/>
-          <w:shd w:val="clear" w:color="auto" w:fill="FFFFFF"/>
-          <w:lang w:val="uz-Cyrl-UZ"/>
-        </w:rPr>
-        <w:t>да</w:t>
-      </w:r>
-      <w:r>
-        <w:rPr>
-          <w:rStyle w:val="a4"/>
-          <w:rFonts w:ascii="Arial" w:hAnsi="Arial" w:cs="Arial"/>
-          <w:b w:val="0"/>
-          <w:bCs w:val="0"/>
-          <w:color w:val="4472C4" w:themeColor="accent1"/>
-          <w:sz w:val="28"/>
-          <w:szCs w:val="28"/>
-          <w:shd w:val="clear" w:color="auto" w:fill="FFFFFF"/>
-          <w:lang w:val="uz-Cyrl-UZ"/>
-        </w:rPr>
-        <w:t xml:space="preserve"> </w:t>
-      </w:r>
-      <w:r>
-        <w:rPr>
-          <w:rStyle w:val="a4"/>
-          <w:rFonts w:ascii="Arial" w:hAnsi="Arial" w:cs="Arial"/>
-          <w:b w:val="0"/>
-          <w:bCs w:val="0"/>
-          <w:sz w:val="28"/>
-          <w:szCs w:val="28"/>
-          <w:shd w:val="clear" w:color="auto" w:fill="FFFFFF"/>
-          <w:lang w:val="uz-Cyrl-UZ"/>
-        </w:rPr>
-        <w:t>(</w:t>
-      </w:r>
-      <w:r>
-        <w:rPr>
-          <w:rStyle w:val="a4"/>
-          <w:rFonts w:ascii="Arial" w:hAnsi="Arial" w:cs="Arial"/>
-          <w:b w:val="0"/>
-          <w:bCs w:val="0"/>
-          <w:color w:val="C00000"/>
-          <w:sz w:val="28"/>
-          <w:szCs w:val="28"/>
-          <w:shd w:val="clear" w:color="auto" w:fill="FFFFFF"/>
-          <w:lang w:val="uz-Cyrl-UZ"/>
-        </w:rPr>
-        <w:t>66</w:t>
-      </w:r>
-      <w:r>
-        <w:rPr>
-          <w:rStyle w:val="a4"/>
-          <w:rFonts w:ascii="Arial" w:hAnsi="Arial" w:cs="Arial"/>
-          <w:b w:val="0"/>
-          <w:bCs w:val="0"/>
-          <w:color w:val="C00000"/>
-          <w:sz w:val="28"/>
-          <w:szCs w:val="28"/>
-          <w:shd w:val="clear" w:color="auto" w:fill="FFFFFF"/>
-          <w:lang w:val="uz-Cyrl-UZ"/>
-        </w:rPr>
-        <w:t>%</w:t>
-      </w:r>
-      <w:r>
-        <w:rPr>
-          <w:rStyle w:val="a4"/>
-          <w:rFonts w:ascii="Arial" w:hAnsi="Arial" w:cs="Arial"/>
-          <w:b w:val="0"/>
-          <w:bCs w:val="0"/>
-          <w:sz w:val="28"/>
-          <w:szCs w:val="28"/>
-          <w:shd w:val="clear" w:color="auto" w:fill="FFFFFF"/>
-          <w:lang w:val="uz-Cyrl-UZ"/>
-        </w:rPr>
-        <w:t>)</w:t>
-      </w:r>
-      <w:r>
-        <w:rPr>
-          <w:rStyle w:val="a4"/>
-          <w:rFonts w:ascii="Arial" w:hAnsi="Arial" w:cs="Arial"/>
-          <w:b w:val="0"/>
-          <w:bCs w:val="0"/>
-          <w:sz w:val="28"/>
-          <w:szCs w:val="28"/>
-          <w:shd w:val="clear" w:color="auto" w:fill="FFFFFF"/>
-          <w:lang w:val="uz-Cyrl-UZ"/>
-        </w:rPr>
-        <w:t xml:space="preserve"> </w:t>
-      </w:r>
-      <w:r>
-        <w:rPr>
-          <w:rStyle w:val="a4"/>
-          <w:rFonts w:ascii="Arial" w:hAnsi="Arial" w:cs="Arial"/>
-          <w:b w:val="0"/>
-          <w:bCs w:val="0"/>
-          <w:sz w:val="28"/>
-          <w:szCs w:val="28"/>
-          <w:shd w:val="clear" w:color="auto" w:fill="FFFFFF"/>
-          <w:lang w:val="uz-Cyrl-UZ"/>
-        </w:rPr>
-        <w:t xml:space="preserve">юқори. </w:t>
-      </w:r>
-    </w:p>
-    <w:p>
-      <w:pPr>
-        <w:pStyle w:val="a5"/>
-        <w:shd w:val="clear" w:color="auto" w:fill="FFFFFF"/>
-        <w:spacing w:before="0" w:beforeAutospacing="0" w:after="120" w:afterAutospacing="0" w:line="276" w:lineRule="auto"/>
-        <w:ind w:firstLine="629"/>
-        <w:jc w:val="both"/>
-        <w:rPr>
-          <w:rStyle w:val="a4"/>
-          <w:rFonts w:ascii="Arial" w:hAnsi="Arial" w:cs="Arial"/>
-          <w:b w:val="0"/>
-          <w:bCs w:val="0"/>
-          <w:color w:val="000000" w:themeColor="text1"/>
-          <w:sz w:val="28"/>
-          <w:szCs w:val="28"/>
-          <w:shd w:val="clear" w:color="auto" w:fill="FFFFFF"/>
-          <w:lang w:val="uz-Cyrl-UZ"/>
-        </w:rPr>
-      </w:pPr>
-      <w:r>
-        <w:rPr>
-          <w:rStyle w:val="a4"/>
-          <w:rFonts w:ascii="Arial" w:hAnsi="Arial" w:cs="Arial"/>
-          <w:b w:val="0"/>
-          <w:bCs w:val="0"/>
-          <w:sz w:val="28"/>
-          <w:szCs w:val="28"/>
-          <w:shd w:val="clear" w:color="auto" w:fill="FFFFFF"/>
-          <w:lang w:val="uz-Cyrl-UZ"/>
-        </w:rPr>
-        <w:t xml:space="preserve">Сўровда иштирок этган ёшларнинг </w:t>
-      </w:r>
-      <w:r>
-        <w:rPr>
-          <w:rStyle w:val="a4"/>
-          <w:rFonts w:ascii="Arial" w:hAnsi="Arial" w:cs="Arial"/>
-          <w:b w:val="0"/>
-          <w:bCs w:val="0"/>
-          <w:color w:val="C00000"/>
-          <w:sz w:val="28"/>
-          <w:szCs w:val="28"/>
-          <w:shd w:val="clear" w:color="auto" w:fill="FFFFFF"/>
-          <w:lang w:val="uz-Cyrl-UZ"/>
-        </w:rPr>
-        <w:t>59</w:t>
-      </w:r>
-      <w:r>
-        <w:rPr>
-          <w:rStyle w:val="a4"/>
-          <w:rFonts w:ascii="Arial" w:hAnsi="Arial" w:cs="Arial"/>
-          <w:b w:val="0"/>
-          <w:bCs w:val="0"/>
-          <w:color w:val="C00000"/>
-          <w:sz w:val="28"/>
-          <w:szCs w:val="28"/>
-          <w:shd w:val="clear" w:color="auto" w:fill="FFFFFF"/>
-          <w:lang w:val="uz-Cyrl-UZ"/>
-        </w:rPr>
-        <w:t xml:space="preserve">% </w:t>
-      </w:r>
-      <w:r>
-        <w:rPr>
-          <w:rStyle w:val="a4"/>
-          <w:rFonts w:ascii="Arial" w:hAnsi="Arial" w:cs="Arial"/>
-          <w:b w:val="0"/>
-          <w:bCs w:val="0"/>
-          <w:color w:val="000000" w:themeColor="text1"/>
-          <w:sz w:val="28"/>
-          <w:szCs w:val="28"/>
-          <w:shd w:val="clear" w:color="auto" w:fill="FFFFFF"/>
-          <w:lang w:val="uz-Cyrl-UZ"/>
-        </w:rPr>
-        <w:t xml:space="preserve">ёшлар етакчиси фаолияти билан таниш эмас. </w:t>
-      </w:r>
-      <w:r>
-        <w:rPr>
-          <w:rStyle w:val="a4"/>
-          <w:rFonts w:ascii="Arial" w:hAnsi="Arial" w:cs="Arial"/>
-          <w:b w:val="0"/>
-          <w:bCs w:val="0"/>
-          <w:iCs/>
-          <w:color w:val="C00000"/>
-          <w:sz w:val="28"/>
-          <w:szCs w:val="28"/>
-          <w:shd w:val="clear" w:color="auto" w:fill="FFFFFF"/>
-          <w:lang w:val="uz-Cyrl-UZ"/>
-        </w:rPr>
-        <w:t>3</w:t>
-      </w:r>
-      <w:r>
-        <w:rPr>
-          <w:rStyle w:val="a4"/>
-          <w:rFonts w:ascii="Arial" w:hAnsi="Arial" w:cs="Arial"/>
-          <w:b w:val="0"/>
-          <w:bCs w:val="0"/>
-          <w:iCs/>
-          <w:color w:val="C00000"/>
-          <w:sz w:val="28"/>
-          <w:szCs w:val="28"/>
-          <w:shd w:val="clear" w:color="auto" w:fill="FFFFFF"/>
-          <w:lang w:val="uz-Cyrl-UZ"/>
-        </w:rPr>
-        <w:t xml:space="preserve">% </w:t>
-      </w:r>
-      <w:r>
-        <w:rPr>
-          <w:rStyle w:val="a4"/>
-          <w:rFonts w:ascii="Arial" w:hAnsi="Arial" w:cs="Arial"/>
-          <w:b w:val="0"/>
-          <w:bCs w:val="0"/>
-          <w:iCs/>
-          <w:sz w:val="28"/>
-          <w:szCs w:val="28"/>
-          <w:shd w:val="clear" w:color="auto" w:fill="FFFFFF"/>
-          <w:lang w:val="uz-Cyrl-UZ"/>
-        </w:rPr>
-        <w:t xml:space="preserve">ёшлар Ёшлар етакчисидан ёрдам олганлигини, </w:t>
-      </w:r>
-      <w:r>
-        <w:rPr>
-          <w:rStyle w:val="a4"/>
-          <w:rFonts w:ascii="Arial" w:hAnsi="Arial" w:cs="Arial"/>
-          <w:b w:val="0"/>
-          <w:bCs w:val="0"/>
-          <w:iCs/>
-          <w:color w:val="C00000"/>
-          <w:sz w:val="28"/>
-          <w:szCs w:val="28"/>
-          <w:shd w:val="clear" w:color="auto" w:fill="FFFFFF"/>
-          <w:lang w:val="uz-Cyrl-UZ"/>
-        </w:rPr>
-        <w:t>2</w:t>
-      </w:r>
-      <w:r>
-        <w:rPr>
-          <w:rStyle w:val="a4"/>
-          <w:rFonts w:ascii="Arial" w:hAnsi="Arial" w:cs="Arial"/>
-          <w:b w:val="0"/>
-          <w:bCs w:val="0"/>
-          <w:iCs/>
-          <w:color w:val="C00000"/>
-          <w:sz w:val="28"/>
-          <w:szCs w:val="28"/>
-          <w:shd w:val="clear" w:color="auto" w:fill="FFFFFF"/>
-          <w:lang w:val="uz-Cyrl-UZ"/>
-        </w:rPr>
-        <w:t>6</w:t>
-      </w:r>
-      <w:r>
-        <w:rPr>
-          <w:rStyle w:val="a4"/>
-          <w:rFonts w:ascii="Arial" w:hAnsi="Arial" w:cs="Arial"/>
-          <w:b w:val="0"/>
-          <w:bCs w:val="0"/>
-          <w:iCs/>
-          <w:color w:val="C00000"/>
-          <w:sz w:val="28"/>
-          <w:szCs w:val="28"/>
-          <w:shd w:val="clear" w:color="auto" w:fill="FFFFFF"/>
-          <w:lang w:val="uz-Cyrl-UZ"/>
-        </w:rPr>
-        <w:t xml:space="preserve">% </w:t>
-      </w:r>
-      <w:r>
-        <w:rPr>
-          <w:rStyle w:val="a4"/>
-          <w:rFonts w:ascii="Arial" w:hAnsi="Arial" w:cs="Arial"/>
-          <w:b w:val="0"/>
-          <w:bCs w:val="0"/>
-          <w:iCs/>
-          <w:sz w:val="28"/>
-          <w:szCs w:val="28"/>
-          <w:shd w:val="clear" w:color="auto" w:fill="FFFFFF"/>
-          <w:lang w:val="uz-Cyrl-UZ"/>
-        </w:rPr>
-        <w:t>эса</w:t>
-      </w:r>
-      <w:r>
-        <w:rPr>
-          <w:rStyle w:val="a4"/>
-          <w:rFonts w:ascii="Arial" w:hAnsi="Arial" w:cs="Arial"/>
-          <w:b w:val="0"/>
-          <w:bCs w:val="0"/>
-          <w:iCs/>
-          <w:color w:val="C00000"/>
-          <w:sz w:val="28"/>
-          <w:szCs w:val="28"/>
-          <w:shd w:val="clear" w:color="auto" w:fill="FFFFFF"/>
-          <w:lang w:val="uz-Cyrl-UZ"/>
-        </w:rPr>
-        <w:t xml:space="preserve"> </w:t>
-      </w:r>
-      <w:r>
-        <w:rPr>
-          <w:rStyle w:val="a4"/>
-          <w:rFonts w:ascii="Arial" w:hAnsi="Arial" w:cs="Arial"/>
-          <w:b w:val="0"/>
-          <w:bCs w:val="0"/>
-          <w:iCs/>
-          <w:sz w:val="28"/>
-          <w:szCs w:val="28"/>
-          <w:shd w:val="clear" w:color="auto" w:fill="FFFFFF"/>
-          <w:lang w:val="uz-Cyrl-UZ"/>
-        </w:rPr>
-        <w:t xml:space="preserve">ёрдамга зарурият йўқлигини билдирган.  </w:t>
-      </w:r>
-    </w:p>
-    <w:p>
-      <w:pPr>
-        <w:pStyle w:val="a5"/>
-        <w:shd w:val="clear" w:color="auto" w:fill="FFFFFF"/>
-        <w:spacing w:before="0" w:beforeAutospacing="0" w:after="120" w:afterAutospacing="0" w:line="276" w:lineRule="auto"/>
-        <w:ind w:firstLine="629"/>
-        <w:jc w:val="both"/>
-        <w:rPr>
-          <w:rStyle w:val="a4"/>
-          <w:rFonts w:ascii="Arial" w:hAnsi="Arial" w:cs="Arial"/>
-          <w:b w:val="0"/>
-          <w:bCs w:val="0"/>
-          <w:sz w:val="28"/>
-          <w:szCs w:val="28"/>
-          <w:shd w:val="clear" w:color="auto" w:fill="FFFFFF"/>
-          <w:lang w:val="uz-Cyrl-UZ"/>
-        </w:rPr>
-      </w:pPr>
-      <w:r>
-        <w:rPr>
-          <w:rStyle w:val="a4"/>
-          <w:rFonts w:ascii="Arial" w:hAnsi="Arial" w:cs="Arial"/>
-          <w:b w:val="0"/>
-          <w:bCs w:val="0"/>
-          <w:sz w:val="28"/>
-          <w:szCs w:val="28"/>
-          <w:shd w:val="clear" w:color="auto" w:fill="FFFFFF"/>
-          <w:lang w:val="uz-Cyrl-UZ"/>
-        </w:rPr>
         <w:t xml:space="preserve">Туманлар кесимида ёшлар орасида </w:t>
       </w:r>
       <w:r>
@@ -10752,35 +10414,7 @@
           <w:shd w:val="clear" w:color="auto" w:fill="FFFFFF"/>
           <w:lang w:val="uz-Cyrl-UZ"/>
         </w:rPr>
-        <w:t xml:space="preserve">Сўров натижаларига кўра, </w:t>
-      </w:r>
-      <w:r>
-        <w:rPr>
-          <w:rStyle w:val="a4"/>
-          <w:rFonts w:ascii="Arial" w:hAnsi="Arial" w:cs="Arial"/>
-          <w:b w:val="0"/>
-          <w:bCs w:val="0"/>
-          <w:noProof/>
-          <w:sz w:val="28"/>
-          <w:szCs w:val="28"/>
-          <w:shd w:val="clear" w:color="auto" w:fill="FFFFFF"/>
-          <w:lang w:val="uz-Cyrl-UZ"/>
-        </w:rPr>
-        <w:t>Қашқадарё</w:t>
-      </w:r>
-      <w:r>
-        <w:rPr>
-          <w:rStyle w:val="a4"/>
-          <w:rFonts w:ascii="Arial" w:hAnsi="Arial" w:cs="Arial"/>
-          <w:b w:val="0"/>
-          <w:bCs w:val="0"/>
-          <w:noProof/>
-          <w:sz w:val="28"/>
-          <w:szCs w:val="28"/>
-          <w:shd w:val="clear" w:color="auto" w:fill="FFFFFF"/>
-          <w:lang w:val="uz-Cyrl-UZ"/>
-        </w:rPr>
-        <w:t xml:space="preserve"> вилоятида меҳнатга лаёқатли </w:t>
+        <w:t xml:space="preserve">Сўров натижаларига кўра, вилоятда меҳнатга лаёқатли </w:t>
       </w:r>
       <w:r>
         <w:rPr>
@@ -13193,6 +12827,24 @@
         </w:rPr>
         <w:t xml:space="preserve"> </w:t>
       </w:r>
+    </w:p>
+    <w:p>
+      <w:pPr>
+        <w:spacing w:after="0"/>
+        <w:ind w:firstLine="634"/>
+        <w:jc w:val="both"/>
+        <w:rPr>
+          <w:rStyle w:val="a4"/>
+          <w:rFonts w:ascii="Arial" w:hAnsi="Arial" w:cs="Arial"/>
+          <w:b w:val="0"/>
+          <w:bCs w:val="0"/>
+          <w:noProof/>
+          <w:sz w:val="28"/>
+          <w:szCs w:val="28"/>
+          <w:shd w:val="clear" w:color="auto" w:fill="FFFFFF"/>
+          <w:lang w:val="uz-Cyrl-UZ"/>
+        </w:rPr>
+      </w:pPr>
       <w:r>
         <w:rPr>
           <w:rStyle w:val="a4"/>
@@ -13437,7 +13089,7 @@
     <w:p>
       <w:pPr>
         <w:spacing w:after="160" w:line="256" w:lineRule="auto"/>
-        <w:ind w:left="567" w:right="140"/>
+        <w:ind w:left="567" w:right="-285"/>
         <w:jc w:val="right"/>
         <w:rPr>
           <w:rStyle w:val="a4"/>
@@ -15254,7 +14906,7 @@
     <w:p>
       <w:pPr>
         <w:spacing w:after="160" w:line="256" w:lineRule="auto"/>
-        <w:ind w:left="567" w:right="282"/>
+        <w:ind w:left="567" w:right="-285"/>
         <w:jc w:val="right"/>
         <w:rPr>
           <w:rStyle w:val="a4"/>
@@ -20052,36 +19704,18 @@
     </w:p>
     <w:p>
       <w:pPr>
-        <w:pStyle w:val="a5"/>
-        <w:shd w:val="clear" w:color="auto" w:fill="FFFFFF"/>
-        <w:spacing w:before="0" w:beforeAutospacing="0" w:after="120" w:afterAutospacing="0" w:line="276" w:lineRule="auto"/>
-        <w:ind w:firstLine="634"/>
-        <w:jc w:val="center"/>
-        <w:rPr>
-          <w:rStyle w:val="a4"/>
-          <w:rFonts w:ascii="Arial" w:hAnsi="Arial" w:cs="Arial"/>
-          <w:b w:val="0"/>
-          <w:bCs w:val="0"/>
-          <w:noProof/>
+        <w:spacing w:after="160" w:line="256" w:lineRule="auto"/>
+        <w:rPr>
+          <w:rStyle w:val="a4"/>
+          <w:rFonts w:ascii="Arial" w:hAnsi="Arial" w:cs="Arial"/>
+          <w:bCs w:val="0"/>
+          <w:noProof/>
+          <w:sz w:val="28"/>
+          <w:szCs w:val="28"/>
           <w:shd w:val="clear" w:color="auto" w:fill="FFFFFF"/>
           <w:lang w:val="uz-Cyrl-UZ"/>
         </w:rPr>
       </w:pPr>
-    </w:p>
-    <w:p>
-      <w:pPr>
-        <w:spacing w:after="160" w:line="256" w:lineRule="auto"/>
-        <w:rPr>
-          <w:rStyle w:val="a4"/>
-          <w:rFonts w:ascii="Arial" w:hAnsi="Arial" w:cs="Arial"/>
-          <w:bCs w:val="0"/>
-          <w:noProof/>
-          <w:sz w:val="28"/>
-          <w:szCs w:val="28"/>
-          <w:shd w:val="clear" w:color="auto" w:fill="FFFFFF"/>
-          <w:lang w:val="uz-Cyrl-UZ"/>
-        </w:rPr>
-      </w:pPr>
       <w:r>
         <w:rPr>
           <w:rStyle w:val="a4"/>
@@ -20093,6 +19727,7 @@
           <w:shd w:val="clear" w:color="auto" w:fill="FFFFFF"/>
           <w:lang w:val="uz-Cyrl-UZ" w:eastAsia="en-GB"/>
         </w:rPr>
+        <w:lastRenderedPageBreak/>
         <w:drawing>
           <wp:inline distT="0" distB="0" distL="0" distR="0" wp14:anchorId="539124F1" wp14:editId="29D8C199">
             <wp:extent cx="6460490" cy="7077710"/>
@@ -21125,6 +20760,7 @@
               <w:right w:val="single" w:sz="4" w:space="0" w:color="C5E0B3" w:themeColor="accent6" w:themeTint="66"/>
             </w:tcBorders>
             <w:noWrap/>
+            <w:vAlign w:val="center"/>
             <w:hideMark/>
           </w:tcPr>
           <w:p>
@@ -21142,6 +20778,7 @@
             </w:pPr>
             <w:r>
               <w:rPr>
+                <w:rFonts w:cs="Arial"/>
                 <w:lang w:val="uz-Cyrl-UZ"/>
               </w:rPr>
               <w:t>Китоб</w:t>
@@ -21158,6 +20795,7 @@
               <w:right w:val="single" w:sz="4" w:space="0" w:color="C5E0B3" w:themeColor="accent6" w:themeTint="66"/>
             </w:tcBorders>
             <w:noWrap/>
+            <w:vAlign w:val="center"/>
             <w:hideMark/>
           </w:tcPr>
           <w:p>
@@ -21175,6 +20813,7 @@
             </w:pPr>
             <w:r>
               <w:rPr>
+                <w:rFonts w:cs="Arial"/>
                 <w:lang w:val="uz-Cyrl-UZ"/>
               </w:rPr>
               <w:t>14</w:t>
@@ -21191,6 +20830,7 @@
               <w:right w:val="single" w:sz="4" w:space="0" w:color="C5E0B3" w:themeColor="accent6" w:themeTint="66"/>
             </w:tcBorders>
             <w:noWrap/>
+            <w:vAlign w:val="center"/>
             <w:hideMark/>
           </w:tcPr>
           <w:p>
@@ -21208,6 +20848,7 @@
             </w:pPr>
             <w:r>
               <w:rPr>
+                <w:rFonts w:cs="Arial"/>
                 <w:lang w:val="uz-Cyrl-UZ"/>
               </w:rPr>
               <w:t>32</w:t>
@@ -21224,6 +20865,7 @@
               <w:right w:val="single" w:sz="4" w:space="0" w:color="C5E0B3" w:themeColor="accent6" w:themeTint="66"/>
             </w:tcBorders>
             <w:noWrap/>
+            <w:vAlign w:val="center"/>
             <w:hideMark/>
           </w:tcPr>
           <w:p>
@@ -21241,6 +20883,7 @@
             </w:pPr>
             <w:r>
               <w:rPr>
+                <w:rFonts w:cs="Arial"/>
                 <w:lang w:val="uz-Cyrl-UZ"/>
               </w:rPr>
               <w:t>9</w:t>
@@ -21257,6 +20900,7 @@
               <w:right w:val="single" w:sz="4" w:space="0" w:color="C5E0B3" w:themeColor="accent6" w:themeTint="66"/>
             </w:tcBorders>
             <w:noWrap/>
+            <w:vAlign w:val="center"/>
             <w:hideMark/>
           </w:tcPr>
           <w:p>
@@ -21274,6 +20918,7 @@
             </w:pPr>
             <w:r>
               <w:rPr>
+                <w:rFonts w:cs="Arial"/>
                 <w:lang w:val="uz-Cyrl-UZ"/>
               </w:rPr>
               <w:t>7</w:t>
@@ -21290,6 +20935,7 @@
               <w:right w:val="single" w:sz="4" w:space="0" w:color="C5E0B3" w:themeColor="accent6" w:themeTint="66"/>
             </w:tcBorders>
             <w:noWrap/>
+            <w:vAlign w:val="center"/>
             <w:hideMark/>
           </w:tcPr>
           <w:p>
@@ -21307,6 +20953,7 @@
             </w:pPr>
             <w:r>
               <w:rPr>
+                <w:rFonts w:cs="Arial"/>
                 <w:lang w:val="uz-Cyrl-UZ"/>
               </w:rPr>
               <w:t>4</w:t>
@@ -21322,6 +20969,7 @@
               <w:bottom w:val="single" w:sz="4" w:space="0" w:color="C5E0B3" w:themeColor="accent6" w:themeTint="66"/>
               <w:right w:val="single" w:sz="4" w:space="0" w:color="C5E0B3" w:themeColor="accent6" w:themeTint="66"/>
             </w:tcBorders>
+            <w:vAlign w:val="center"/>
           </w:tcPr>
           <w:p>
             <w:pPr>
@@ -21338,6 +20986,7 @@
             </w:pPr>
             <w:r>
               <w:rPr>
+                <w:rFonts w:cs="Arial"/>
                 <w:lang w:val="uz-Cyrl-UZ"/>
               </w:rPr>
               <w:t>3</w:t>
@@ -21401,6 +21050,7 @@
               <w:right w:val="single" w:sz="4" w:space="0" w:color="C5E0B3" w:themeColor="accent6" w:themeTint="66"/>
             </w:tcBorders>
             <w:noWrap/>
+            <w:vAlign w:val="center"/>
             <w:hideMark/>
           </w:tcPr>
           <w:p>
@@ -21418,6 +21068,7 @@
             </w:pPr>
             <w:r>
               <w:rPr>
+                <w:rFonts w:cs="Arial"/>
                 <w:lang w:val="uz-Cyrl-UZ"/>
               </w:rPr>
               <w:t>Ғузор</w:t>
@@ -21434,6 +21085,7 @@
               <w:right w:val="single" w:sz="4" w:space="0" w:color="C5E0B3" w:themeColor="accent6" w:themeTint="66"/>
             </w:tcBorders>
             <w:noWrap/>
+            <w:vAlign w:val="center"/>
             <w:hideMark/>
           </w:tcPr>
           <w:p>
@@ -21451,6 +21103,7 @@
             </w:pPr>
             <w:r>
               <w:rPr>
+                <w:rFonts w:cs="Arial"/>
                 <w:lang w:val="uz-Cyrl-UZ"/>
               </w:rPr>
               <w:t>14</w:t>
@@ -21467,6 +21120,7 @@
               <w:right w:val="single" w:sz="4" w:space="0" w:color="C5E0B3" w:themeColor="accent6" w:themeTint="66"/>
             </w:tcBorders>
             <w:noWrap/>
+            <w:vAlign w:val="center"/>
             <w:hideMark/>
           </w:tcPr>
           <w:p>
@@ -21484,6 +21138,7 @@
             </w:pPr>
             <w:r>
               <w:rPr>
+                <w:rFonts w:cs="Arial"/>
                 <w:lang w:val="uz-Cyrl-UZ"/>
               </w:rPr>
               <w:t>14</w:t>
@@ -21500,6 +21155,7 @@
               <w:right w:val="single" w:sz="4" w:space="0" w:color="C5E0B3" w:themeColor="accent6" w:themeTint="66"/>
             </w:tcBorders>
             <w:noWrap/>
+            <w:vAlign w:val="center"/>
             <w:hideMark/>
           </w:tcPr>
           <w:p>
@@ -21517,6 +21173,7 @@
             </w:pPr>
             <w:r>
               <w:rPr>
+                <w:rFonts w:cs="Arial"/>
                 <w:lang w:val="uz-Cyrl-UZ"/>
               </w:rPr>
               <w:t>26</w:t>
@@ -21533,6 +21190,7 @@
               <w:right w:val="single" w:sz="4" w:space="0" w:color="C5E0B3" w:themeColor="accent6" w:themeTint="66"/>
             </w:tcBorders>
             <w:noWrap/>
+            <w:vAlign w:val="center"/>
             <w:hideMark/>
           </w:tcPr>
           <w:p>
@@ -21550,6 +21208,7 @@
             </w:pPr>
             <w:r>
               <w:rPr>
+                <w:rFonts w:cs="Arial"/>
                 <w:lang w:val="uz-Cyrl-UZ"/>
               </w:rPr>
               <w:t>8</w:t>
@@ -21566,6 +21225,7 @@
               <w:right w:val="single" w:sz="4" w:space="0" w:color="C5E0B3" w:themeColor="accent6" w:themeTint="66"/>
             </w:tcBorders>
             <w:noWrap/>
+            <w:vAlign w:val="center"/>
             <w:hideMark/>
           </w:tcPr>
           <w:p>
@@ -21583,6 +21243,7 @@
             </w:pPr>
             <w:r>
               <w:rPr>
+                <w:rFonts w:cs="Arial"/>
                 <w:lang w:val="uz-Cyrl-UZ"/>
               </w:rPr>
               <w:t>1</w:t>
@@ -21598,6 +21259,7 @@
               <w:bottom w:val="single" w:sz="4" w:space="0" w:color="C5E0B3" w:themeColor="accent6" w:themeTint="66"/>
               <w:right w:val="single" w:sz="4" w:space="0" w:color="C5E0B3" w:themeColor="accent6" w:themeTint="66"/>
             </w:tcBorders>
+            <w:vAlign w:val="center"/>
           </w:tcPr>
           <w:p>
             <w:pPr>
@@ -21614,6 +21276,7 @@
             </w:pPr>
             <w:r>
               <w:rPr>
+                <w:rFonts w:cs="Arial"/>
                 <w:lang w:val="uz-Cyrl-UZ"/>
               </w:rPr>
               <w:t>3</w:t>
@@ -21677,6 +21340,7 @@
               <w:right w:val="single" w:sz="4" w:space="0" w:color="C5E0B3" w:themeColor="accent6" w:themeTint="66"/>
             </w:tcBorders>
             <w:noWrap/>
+            <w:vAlign w:val="center"/>
             <w:hideMark/>
           </w:tcPr>
           <w:p>
@@ -21694,6 +21358,7 @@
             </w:pPr>
             <w:r>
               <w:rPr>
+                <w:rFonts w:cs="Arial"/>
                 <w:lang w:val="uz-Cyrl-UZ"/>
               </w:rPr>
               <w:t>Нишон</w:t>
@@ -21710,6 +21375,7 @@
               <w:right w:val="single" w:sz="4" w:space="0" w:color="C5E0B3" w:themeColor="accent6" w:themeTint="66"/>
             </w:tcBorders>
             <w:noWrap/>
+            <w:vAlign w:val="center"/>
             <w:hideMark/>
           </w:tcPr>
           <w:p>
@@ -21727,6 +21393,7 @@
             </w:pPr>
             <w:r>
               <w:rPr>
+                <w:rFonts w:cs="Arial"/>
                 <w:lang w:val="uz-Cyrl-UZ"/>
               </w:rPr>
               <w:t>16</w:t>
@@ -21743,6 +21410,7 @@
               <w:right w:val="single" w:sz="4" w:space="0" w:color="C5E0B3" w:themeColor="accent6" w:themeTint="66"/>
             </w:tcBorders>
             <w:noWrap/>
+            <w:vAlign w:val="center"/>
             <w:hideMark/>
           </w:tcPr>
           <w:p>
@@ -21760,6 +21428,7 @@
             </w:pPr>
             <w:r>
               <w:rPr>
+                <w:rFonts w:cs="Arial"/>
                 <w:lang w:val="uz-Cyrl-UZ"/>
               </w:rPr>
               <w:t>21</w:t>
@@ -21776,6 +21445,7 @@
               <w:right w:val="single" w:sz="4" w:space="0" w:color="C5E0B3" w:themeColor="accent6" w:themeTint="66"/>
             </w:tcBorders>
             <w:noWrap/>
+            <w:vAlign w:val="center"/>
             <w:hideMark/>
           </w:tcPr>
           <w:p>
@@ -21793,6 +21463,7 @@
             </w:pPr>
             <w:r>
               <w:rPr>
+                <w:rFonts w:cs="Arial"/>
                 <w:lang w:val="uz-Cyrl-UZ"/>
               </w:rPr>
               <w:t>26</w:t>
@@ -21809,6 +21480,7 @@
               <w:right w:val="single" w:sz="4" w:space="0" w:color="C5E0B3" w:themeColor="accent6" w:themeTint="66"/>
             </w:tcBorders>
             <w:noWrap/>
+            <w:vAlign w:val="center"/>
             <w:hideMark/>
           </w:tcPr>
           <w:p>
@@ -21826,6 +21498,7 @@
             </w:pPr>
             <w:r>
               <w:rPr>
+                <w:rFonts w:cs="Arial"/>
                 <w:lang w:val="uz-Cyrl-UZ"/>
               </w:rPr>
               <w:t>5</w:t>
@@ -21842,6 +21515,7 @@
               <w:right w:val="single" w:sz="4" w:space="0" w:color="C5E0B3" w:themeColor="accent6" w:themeTint="66"/>
             </w:tcBorders>
             <w:noWrap/>
+            <w:vAlign w:val="center"/>
             <w:hideMark/>
           </w:tcPr>
           <w:p>
@@ -21859,6 +21533,7 @@
             </w:pPr>
             <w:r>
               <w:rPr>
+                <w:rFonts w:cs="Arial"/>
                 <w:lang w:val="uz-Cyrl-UZ"/>
               </w:rPr>
               <w:t>8</w:t>
@@ -21874,6 +21549,7 @@
               <w:bottom w:val="single" w:sz="4" w:space="0" w:color="C5E0B3" w:themeColor="accent6" w:themeTint="66"/>
               <w:right w:val="single" w:sz="4" w:space="0" w:color="C5E0B3" w:themeColor="accent6" w:themeTint="66"/>
             </w:tcBorders>
+            <w:vAlign w:val="center"/>
           </w:tcPr>
           <w:p>
             <w:pPr>
@@ -21890,6 +21566,7 @@
             </w:pPr>
             <w:r>
               <w:rPr>
+                <w:rFonts w:cs="Arial"/>
                 <w:lang w:val="uz-Cyrl-UZ"/>
               </w:rPr>
               <w:t>0</w:t>
@@ -21953,6 +21630,7 @@
               <w:right w:val="single" w:sz="4" w:space="0" w:color="C5E0B3" w:themeColor="accent6" w:themeTint="66"/>
             </w:tcBorders>
             <w:noWrap/>
+            <w:vAlign w:val="center"/>
             <w:hideMark/>
           </w:tcPr>
           <w:p>
@@ -21970,6 +21648,7 @@
             </w:pPr>
             <w:r>
               <w:rPr>
+                <w:rFonts w:cs="Arial"/>
                 <w:lang w:val="uz-Cyrl-UZ"/>
               </w:rPr>
               <w:t>Яккабоғ</w:t>
@@ -21986,6 +21665,7 @@
               <w:right w:val="single" w:sz="4" w:space="0" w:color="C5E0B3" w:themeColor="accent6" w:themeTint="66"/>
             </w:tcBorders>
             <w:noWrap/>
+            <w:vAlign w:val="center"/>
             <w:hideMark/>
           </w:tcPr>
           <w:p>
@@ -22003,6 +21683,7 @@
             </w:pPr>
             <w:r>
               <w:rPr>
+                <w:rFonts w:cs="Arial"/>
                 <w:lang w:val="uz-Cyrl-UZ"/>
               </w:rPr>
               <w:t>19</w:t>
@@ -22019,6 +21700,7 @@
               <w:right w:val="single" w:sz="4" w:space="0" w:color="C5E0B3" w:themeColor="accent6" w:themeTint="66"/>
             </w:tcBorders>
             <w:noWrap/>
+            <w:vAlign w:val="center"/>
             <w:hideMark/>
           </w:tcPr>
           <w:p>
@@ -22036,6 +21718,7 @@
             </w:pPr>
             <w:r>
               <w:rPr>
+                <w:rFonts w:cs="Arial"/>
                 <w:lang w:val="uz-Cyrl-UZ"/>
               </w:rPr>
               <w:t>13</w:t>
@@ -22052,6 +21735,7 @@
               <w:right w:val="single" w:sz="4" w:space="0" w:color="C5E0B3" w:themeColor="accent6" w:themeTint="66"/>
             </w:tcBorders>
             <w:noWrap/>
+            <w:vAlign w:val="center"/>
             <w:hideMark/>
           </w:tcPr>
           <w:p>
@@ -22069,6 +21753,7 @@
             </w:pPr>
             <w:r>
               <w:rPr>
+                <w:rFonts w:cs="Arial"/>
                 <w:lang w:val="uz-Cyrl-UZ"/>
               </w:rPr>
               <w:t>22</w:t>
@@ -22085,6 +21770,7 @@
               <w:right w:val="single" w:sz="4" w:space="0" w:color="C5E0B3" w:themeColor="accent6" w:themeTint="66"/>
             </w:tcBorders>
             <w:noWrap/>
+            <w:vAlign w:val="center"/>
             <w:hideMark/>
           </w:tcPr>
           <w:p>
@@ -22102,6 +21788,7 @@
             </w:pPr>
             <w:r>
               <w:rPr>
+                <w:rFonts w:cs="Arial"/>
                 <w:lang w:val="uz-Cyrl-UZ"/>
               </w:rPr>
               <w:t>3</w:t>
@@ -22118,6 +21805,7 @@
               <w:right w:val="single" w:sz="4" w:space="0" w:color="C5E0B3" w:themeColor="accent6" w:themeTint="66"/>
             </w:tcBorders>
             <w:noWrap/>
+            <w:vAlign w:val="center"/>
             <w:hideMark/>
           </w:tcPr>
           <w:p>
@@ -22135,6 +21823,7 @@
             </w:pPr>
             <w:r>
               <w:rPr>
+                <w:rFonts w:cs="Arial"/>
                 <w:lang w:val="uz-Cyrl-UZ"/>
               </w:rPr>
               <w:t>6</w:t>
@@ -22150,6 +21839,7 @@
               <w:bottom w:val="single" w:sz="4" w:space="0" w:color="C5E0B3" w:themeColor="accent6" w:themeTint="66"/>
               <w:right w:val="single" w:sz="4" w:space="0" w:color="C5E0B3" w:themeColor="accent6" w:themeTint="66"/>
             </w:tcBorders>
+            <w:vAlign w:val="center"/>
           </w:tcPr>
           <w:p>
             <w:pPr>
@@ -22166,6 +21856,7 @@
             </w:pPr>
             <w:r>
               <w:rPr>
+                <w:rFonts w:cs="Arial"/>
                 <w:lang w:val="uz-Cyrl-UZ"/>
               </w:rPr>
               <w:t>1</w:t>
@@ -22229,6 +21920,7 @@
               <w:right w:val="single" w:sz="4" w:space="0" w:color="C5E0B3" w:themeColor="accent6" w:themeTint="66"/>
             </w:tcBorders>
             <w:noWrap/>
+            <w:vAlign w:val="center"/>
             <w:hideMark/>
           </w:tcPr>
           <w:p>
@@ -22246,6 +21938,7 @@
             </w:pPr>
             <w:r>
               <w:rPr>
+                <w:rFonts w:cs="Arial"/>
                 <w:lang w:val="uz-Cyrl-UZ"/>
               </w:rPr>
               <w:t>Касби</w:t>
@@ -22262,6 +21955,7 @@
               <w:right w:val="single" w:sz="4" w:space="0" w:color="C5E0B3" w:themeColor="accent6" w:themeTint="66"/>
             </w:tcBorders>
             <w:noWrap/>
+            <w:vAlign w:val="center"/>
             <w:hideMark/>
           </w:tcPr>
           <w:p>
@@ -22279,6 +21973,7 @@
             </w:pPr>
             <w:r>
               <w:rPr>
+                <w:rFonts w:cs="Arial"/>
                 <w:lang w:val="uz-Cyrl-UZ"/>
               </w:rPr>
               <w:t>8</w:t>
@@ -22295,6 +21990,7 @@
               <w:right w:val="single" w:sz="4" w:space="0" w:color="C5E0B3" w:themeColor="accent6" w:themeTint="66"/>
             </w:tcBorders>
             <w:noWrap/>
+            <w:vAlign w:val="center"/>
             <w:hideMark/>
           </w:tcPr>
           <w:p>
@@ -22312,6 +22008,7 @@
             </w:pPr>
             <w:r>
               <w:rPr>
+                <w:rFonts w:cs="Arial"/>
                 <w:lang w:val="uz-Cyrl-UZ"/>
               </w:rPr>
               <w:t>11</w:t>
@@ -22328,6 +22025,7 @@
               <w:right w:val="single" w:sz="4" w:space="0" w:color="C5E0B3" w:themeColor="accent6" w:themeTint="66"/>
             </w:tcBorders>
             <w:noWrap/>
+            <w:vAlign w:val="center"/>
             <w:hideMark/>
           </w:tcPr>
           <w:p>
@@ -22345,6 +22043,7 @@
             </w:pPr>
             <w:r>
               <w:rPr>
+                <w:rFonts w:cs="Arial"/>
                 <w:lang w:val="uz-Cyrl-UZ"/>
               </w:rPr>
               <w:t>35</w:t>
@@ -22361,6 +22060,7 @@
               <w:right w:val="single" w:sz="4" w:space="0" w:color="C5E0B3" w:themeColor="accent6" w:themeTint="66"/>
             </w:tcBorders>
             <w:noWrap/>
+            <w:vAlign w:val="center"/>
             <w:hideMark/>
           </w:tcPr>
           <w:p>
@@ -22378,6 +22078,7 @@
             </w:pPr>
             <w:r>
               <w:rPr>
+                <w:rFonts w:cs="Arial"/>
                 <w:lang w:val="uz-Cyrl-UZ"/>
               </w:rPr>
               <w:t>15</w:t>
@@ -22394,6 +22095,7 @@
               <w:right w:val="single" w:sz="4" w:space="0" w:color="C5E0B3" w:themeColor="accent6" w:themeTint="66"/>
             </w:tcBorders>
             <w:noWrap/>
+            <w:vAlign w:val="center"/>
             <w:hideMark/>
           </w:tcPr>
           <w:p>
@@ -22411,6 +22113,7 @@
             </w:pPr>
             <w:r>
               <w:rPr>
+                <w:rFonts w:cs="Arial"/>
                 <w:lang w:val="uz-Cyrl-UZ"/>
               </w:rPr>
               <w:t>2</w:t>
@@ -22426,6 +22129,7 @@
               <w:bottom w:val="single" w:sz="4" w:space="0" w:color="C5E0B3" w:themeColor="accent6" w:themeTint="66"/>
               <w:right w:val="single" w:sz="4" w:space="0" w:color="C5E0B3" w:themeColor="accent6" w:themeTint="66"/>
             </w:tcBorders>
+            <w:vAlign w:val="center"/>
           </w:tcPr>
           <w:p>
             <w:pPr>
@@ -22442,6 +22146,7 @@
             </w:pPr>
             <w:r>
               <w:rPr>
+                <w:rFonts w:cs="Arial"/>
                 <w:lang w:val="uz-Cyrl-UZ"/>
               </w:rPr>
               <w:t>17</w:t>
@@ -22505,6 +22210,7 @@
               <w:right w:val="single" w:sz="4" w:space="0" w:color="C5E0B3" w:themeColor="accent6" w:themeTint="66"/>
             </w:tcBorders>
             <w:noWrap/>
+            <w:vAlign w:val="center"/>
             <w:hideMark/>
           </w:tcPr>
           <w:p>
@@ -22522,6 +22228,7 @@
             </w:pPr>
             <w:r>
               <w:rPr>
+                <w:rFonts w:cs="Arial"/>
                 <w:lang w:val="uz-Cyrl-UZ"/>
               </w:rPr>
               <w:t>Қарши тумани</w:t>
@@ -22538,6 +22245,7 @@
               <w:right w:val="single" w:sz="4" w:space="0" w:color="C5E0B3" w:themeColor="accent6" w:themeTint="66"/>
             </w:tcBorders>
             <w:noWrap/>
+            <w:vAlign w:val="center"/>
             <w:hideMark/>
           </w:tcPr>
           <w:p>
@@ -22555,6 +22263,7 @@
             </w:pPr>
             <w:r>
               <w:rPr>
+                <w:rFonts w:cs="Arial"/>
                 <w:lang w:val="uz-Cyrl-UZ"/>
               </w:rPr>
               <w:t>23</w:t>
@@ -22571,6 +22280,7 @@
               <w:right w:val="single" w:sz="4" w:space="0" w:color="C5E0B3" w:themeColor="accent6" w:themeTint="66"/>
             </w:tcBorders>
             <w:noWrap/>
+            <w:vAlign w:val="center"/>
             <w:hideMark/>
           </w:tcPr>
           <w:p>
@@ -22588,6 +22298,7 @@
             </w:pPr>
             <w:r>
               <w:rPr>
+                <w:rFonts w:cs="Arial"/>
                 <w:lang w:val="uz-Cyrl-UZ"/>
               </w:rPr>
               <w:t>12</w:t>
@@ -22604,6 +22315,7 @@
               <w:right w:val="single" w:sz="4" w:space="0" w:color="C5E0B3" w:themeColor="accent6" w:themeTint="66"/>
             </w:tcBorders>
             <w:noWrap/>
+            <w:vAlign w:val="center"/>
             <w:hideMark/>
           </w:tcPr>
           <w:p>
@@ -22621,6 +22333,7 @@
             </w:pPr>
             <w:r>
               <w:rPr>
+                <w:rFonts w:cs="Arial"/>
                 <w:lang w:val="uz-Cyrl-UZ"/>
               </w:rPr>
               <w:t>21</w:t>
@@ -22637,6 +22350,7 @@
               <w:right w:val="single" w:sz="4" w:space="0" w:color="C5E0B3" w:themeColor="accent6" w:themeTint="66"/>
             </w:tcBorders>
             <w:noWrap/>
+            <w:vAlign w:val="center"/>
             <w:hideMark/>
           </w:tcPr>
           <w:p>
@@ -22654,6 +22368,7 @@
             </w:pPr>
             <w:r>
               <w:rPr>
+                <w:rFonts w:cs="Arial"/>
                 <w:lang w:val="uz-Cyrl-UZ"/>
               </w:rPr>
               <w:t>4</w:t>
@@ -22670,6 +22385,7 @@
               <w:right w:val="single" w:sz="4" w:space="0" w:color="C5E0B3" w:themeColor="accent6" w:themeTint="66"/>
             </w:tcBorders>
             <w:noWrap/>
+            <w:vAlign w:val="center"/>
             <w:hideMark/>
           </w:tcPr>
           <w:p>
@@ -22687,6 +22403,7 @@
             </w:pPr>
             <w:r>
               <w:rPr>
+                <w:rFonts w:cs="Arial"/>
                 <w:lang w:val="uz-Cyrl-UZ"/>
               </w:rPr>
               <w:t>3</w:t>
@@ -22702,6 +22419,7 @@
               <w:bottom w:val="single" w:sz="4" w:space="0" w:color="C5E0B3" w:themeColor="accent6" w:themeTint="66"/>
               <w:right w:val="single" w:sz="4" w:space="0" w:color="C5E0B3" w:themeColor="accent6" w:themeTint="66"/>
             </w:tcBorders>
+            <w:vAlign w:val="center"/>
           </w:tcPr>
           <w:p>
             <w:pPr>
@@ -22718,6 +22436,7 @@
             </w:pPr>
             <w:r>
               <w:rPr>
+                <w:rFonts w:cs="Arial"/>
                 <w:lang w:val="uz-Cyrl-UZ"/>
               </w:rPr>
               <w:t>6</w:t>
@@ -22781,6 +22500,7 @@
               <w:right w:val="single" w:sz="4" w:space="0" w:color="C5E0B3" w:themeColor="accent6" w:themeTint="66"/>
             </w:tcBorders>
             <w:noWrap/>
+            <w:vAlign w:val="center"/>
             <w:hideMark/>
           </w:tcPr>
           <w:p>
@@ -22798,6 +22518,7 @@
             </w:pPr>
             <w:r>
               <w:rPr>
+                <w:rFonts w:cs="Arial"/>
                 <w:lang w:val="uz-Cyrl-UZ"/>
               </w:rPr>
               <w:t>Миришкор</w:t>
@@ -22814,6 +22535,7 @@
               <w:right w:val="single" w:sz="4" w:space="0" w:color="C5E0B3" w:themeColor="accent6" w:themeTint="66"/>
             </w:tcBorders>
             <w:noWrap/>
+            <w:vAlign w:val="center"/>
             <w:hideMark/>
           </w:tcPr>
           <w:p>
@@ -22831,6 +22553,7 @@
             </w:pPr>
             <w:r>
               <w:rPr>
+                <w:rFonts w:cs="Arial"/>
                 <w:lang w:val="uz-Cyrl-UZ"/>
               </w:rPr>
               <w:t>11</w:t>
@@ -22847,6 +22570,7 @@
               <w:right w:val="single" w:sz="4" w:space="0" w:color="C5E0B3" w:themeColor="accent6" w:themeTint="66"/>
             </w:tcBorders>
             <w:noWrap/>
+            <w:vAlign w:val="center"/>
             <w:hideMark/>
           </w:tcPr>
           <w:p>
@@ -22864,6 +22588,7 @@
             </w:pPr>
             <w:r>
               <w:rPr>
+                <w:rFonts w:cs="Arial"/>
                 <w:lang w:val="uz-Cyrl-UZ"/>
               </w:rPr>
               <w:t>43</w:t>
@@ -22880,6 +22605,7 @@
               <w:right w:val="single" w:sz="4" w:space="0" w:color="C5E0B3" w:themeColor="accent6" w:themeTint="66"/>
             </w:tcBorders>
             <w:noWrap/>
+            <w:vAlign w:val="center"/>
             <w:hideMark/>
           </w:tcPr>
           <w:p>
@@ -22897,6 +22623,7 @@
             </w:pPr>
             <w:r>
               <w:rPr>
+                <w:rFonts w:cs="Arial"/>
                 <w:lang w:val="uz-Cyrl-UZ"/>
               </w:rPr>
               <w:t>26</w:t>
@@ -22913,6 +22640,7 @@
               <w:right w:val="single" w:sz="4" w:space="0" w:color="C5E0B3" w:themeColor="accent6" w:themeTint="66"/>
             </w:tcBorders>
             <w:noWrap/>
+            <w:vAlign w:val="center"/>
             <w:hideMark/>
           </w:tcPr>
           <w:p>
@@ -22930,6 +22658,7 @@
             </w:pPr>
             <w:r>
               <w:rPr>
+                <w:rFonts w:cs="Arial"/>
                 <w:lang w:val="uz-Cyrl-UZ"/>
               </w:rPr>
               <w:t>0</w:t>
@@ -22946,6 +22675,7 @@
               <w:right w:val="single" w:sz="4" w:space="0" w:color="C5E0B3" w:themeColor="accent6" w:themeTint="66"/>
             </w:tcBorders>
             <w:noWrap/>
+            <w:vAlign w:val="center"/>
             <w:hideMark/>
           </w:tcPr>
           <w:p>
@@ -22963,6 +22693,7 @@
             </w:pPr>
             <w:r>
               <w:rPr>
+                <w:rFonts w:cs="Arial"/>
                 <w:lang w:val="uz-Cyrl-UZ"/>
               </w:rPr>
               <w:t>2</w:t>
@@ -22978,6 +22709,7 @@
               <w:bottom w:val="single" w:sz="4" w:space="0" w:color="C5E0B3" w:themeColor="accent6" w:themeTint="66"/>
               <w:right w:val="single" w:sz="4" w:space="0" w:color="C5E0B3" w:themeColor="accent6" w:themeTint="66"/>
             </w:tcBorders>
+            <w:vAlign w:val="center"/>
           </w:tcPr>
           <w:p>
             <w:pPr>
@@ -22994,6 +22726,7 @@
             </w:pPr>
             <w:r>
               <w:rPr>
+                <w:rFonts w:cs="Arial"/>
                 <w:lang w:val="uz-Cyrl-UZ"/>
               </w:rPr>
               <w:t>0</w:t>
@@ -23057,6 +22790,7 @@
               <w:right w:val="single" w:sz="4" w:space="0" w:color="C5E0B3" w:themeColor="accent6" w:themeTint="66"/>
             </w:tcBorders>
             <w:noWrap/>
+            <w:vAlign w:val="center"/>
             <w:hideMark/>
           </w:tcPr>
           <w:p>
@@ -23074,6 +22808,7 @@
             </w:pPr>
             <w:r>
               <w:rPr>
+                <w:rFonts w:cs="Arial"/>
                 <w:lang w:val="uz-Cyrl-UZ"/>
               </w:rPr>
               <w:t>Муборак</w:t>
@@ -23090,6 +22825,7 @@
               <w:right w:val="single" w:sz="4" w:space="0" w:color="C5E0B3" w:themeColor="accent6" w:themeTint="66"/>
             </w:tcBorders>
             <w:noWrap/>
+            <w:vAlign w:val="center"/>
             <w:hideMark/>
           </w:tcPr>
           <w:p>
@@ -23107,6 +22843,7 @@
             </w:pPr>
             <w:r>
               <w:rPr>
+                <w:rFonts w:cs="Arial"/>
                 <w:lang w:val="uz-Cyrl-UZ"/>
               </w:rPr>
               <w:t>7</w:t>
@@ -23123,6 +22860,7 @@
               <w:right w:val="single" w:sz="4" w:space="0" w:color="C5E0B3" w:themeColor="accent6" w:themeTint="66"/>
             </w:tcBorders>
             <w:noWrap/>
+            <w:vAlign w:val="center"/>
             <w:hideMark/>
           </w:tcPr>
           <w:p>
@@ -23140,6 +22878,7 @@
             </w:pPr>
             <w:r>
               <w:rPr>
+                <w:rFonts w:cs="Arial"/>
                 <w:lang w:val="uz-Cyrl-UZ"/>
               </w:rPr>
               <w:t>20</w:t>
@@ -23156,6 +22895,7 @@
               <w:right w:val="single" w:sz="4" w:space="0" w:color="C5E0B3" w:themeColor="accent6" w:themeTint="66"/>
             </w:tcBorders>
             <w:noWrap/>
+            <w:vAlign w:val="center"/>
             <w:hideMark/>
           </w:tcPr>
           <w:p>
@@ -23173,6 +22913,7 @@
             </w:pPr>
             <w:r>
               <w:rPr>
+                <w:rFonts w:cs="Arial"/>
                 <w:lang w:val="uz-Cyrl-UZ"/>
               </w:rPr>
               <w:t>32</w:t>
@@ -23189,6 +22930,7 @@
               <w:right w:val="single" w:sz="4" w:space="0" w:color="C5E0B3" w:themeColor="accent6" w:themeTint="66"/>
             </w:tcBorders>
             <w:noWrap/>
+            <w:vAlign w:val="center"/>
             <w:hideMark/>
           </w:tcPr>
           <w:p>
@@ -23206,6 +22948,7 @@
             </w:pPr>
             <w:r>
               <w:rPr>
+                <w:rFonts w:cs="Arial"/>
                 <w:lang w:val="uz-Cyrl-UZ"/>
               </w:rPr>
               <w:t>10</w:t>
@@ -23222,6 +22965,7 @@
               <w:right w:val="single" w:sz="4" w:space="0" w:color="C5E0B3" w:themeColor="accent6" w:themeTint="66"/>
             </w:tcBorders>
             <w:noWrap/>
+            <w:vAlign w:val="center"/>
             <w:hideMark/>
           </w:tcPr>
           <w:p>
@@ -23239,6 +22983,7 @@
             </w:pPr>
             <w:r>
               <w:rPr>
+                <w:rFonts w:cs="Arial"/>
                 <w:lang w:val="uz-Cyrl-UZ"/>
               </w:rPr>
               <w:t>0</w:t>
@@ -23254,6 +22999,7 @@
               <w:bottom w:val="single" w:sz="4" w:space="0" w:color="C5E0B3" w:themeColor="accent6" w:themeTint="66"/>
               <w:right w:val="single" w:sz="4" w:space="0" w:color="C5E0B3" w:themeColor="accent6" w:themeTint="66"/>
             </w:tcBorders>
+            <w:vAlign w:val="center"/>
           </w:tcPr>
           <w:p>
             <w:pPr>
@@ -23270,6 +23016,7 @@
             </w:pPr>
             <w:r>
               <w:rPr>
+                <w:rFonts w:cs="Arial"/>
                 <w:lang w:val="uz-Cyrl-UZ"/>
               </w:rPr>
               <w:t>0</w:t>
@@ -23333,6 +23080,7 @@
               <w:right w:val="single" w:sz="4" w:space="0" w:color="C5E0B3" w:themeColor="accent6" w:themeTint="66"/>
             </w:tcBorders>
             <w:noWrap/>
+            <w:vAlign w:val="center"/>
             <w:hideMark/>
           </w:tcPr>
           <w:p>
@@ -23350,6 +23098,7 @@
             </w:pPr>
             <w:r>
               <w:rPr>
+                <w:rFonts w:cs="Arial"/>
                 <w:lang w:val="uz-Cyrl-UZ"/>
               </w:rPr>
               <w:t>Қарши шаҳри</w:t>
@@ -23366,6 +23115,7 @@
               <w:right w:val="single" w:sz="4" w:space="0" w:color="C5E0B3" w:themeColor="accent6" w:themeTint="66"/>
             </w:tcBorders>
             <w:noWrap/>
+            <w:vAlign w:val="center"/>
             <w:hideMark/>
           </w:tcPr>
           <w:p>
@@ -23383,6 +23133,7 @@
             </w:pPr>
             <w:r>
               <w:rPr>
+                <w:rFonts w:cs="Arial"/>
                 <w:lang w:val="uz-Cyrl-UZ"/>
               </w:rPr>
               <w:t>12</w:t>
@@ -23399,6 +23150,7 @@
               <w:right w:val="single" w:sz="4" w:space="0" w:color="C5E0B3" w:themeColor="accent6" w:themeTint="66"/>
             </w:tcBorders>
             <w:noWrap/>
+            <w:vAlign w:val="center"/>
             <w:hideMark/>
           </w:tcPr>
           <w:p>
@@ -23416,6 +23168,7 @@
             </w:pPr>
             <w:r>
               <w:rPr>
+                <w:rFonts w:cs="Arial"/>
                 <w:lang w:val="uz-Cyrl-UZ"/>
               </w:rPr>
               <w:t>5</w:t>
@@ -23432,6 +23185,7 @@
               <w:right w:val="single" w:sz="4" w:space="0" w:color="C5E0B3" w:themeColor="accent6" w:themeTint="66"/>
             </w:tcBorders>
             <w:noWrap/>
+            <w:vAlign w:val="center"/>
             <w:hideMark/>
           </w:tcPr>
           <w:p>
@@ -23449,6 +23203,7 @@
             </w:pPr>
             <w:r>
               <w:rPr>
+                <w:rFonts w:cs="Arial"/>
                 <w:lang w:val="uz-Cyrl-UZ"/>
               </w:rPr>
               <w:t>26</w:t>
@@ -23465,6 +23220,7 @@
               <w:right w:val="single" w:sz="4" w:space="0" w:color="C5E0B3" w:themeColor="accent6" w:themeTint="66"/>
             </w:tcBorders>
             <w:noWrap/>
+            <w:vAlign w:val="center"/>
             <w:hideMark/>
           </w:tcPr>
           <w:p>
@@ -23482,6 +23238,7 @@
             </w:pPr>
             <w:r>
               <w:rPr>
+                <w:rFonts w:cs="Arial"/>
                 <w:lang w:val="uz-Cyrl-UZ"/>
               </w:rPr>
               <w:t>4</w:t>
@@ -23498,6 +23255,7 @@
               <w:right w:val="single" w:sz="4" w:space="0" w:color="C5E0B3" w:themeColor="accent6" w:themeTint="66"/>
             </w:tcBorders>
             <w:noWrap/>
+            <w:vAlign w:val="center"/>
             <w:hideMark/>
           </w:tcPr>
           <w:p>
@@ -23515,6 +23273,7 @@
             </w:pPr>
             <w:r>
               <w:rPr>
+                <w:rFonts w:cs="Arial"/>
                 <w:lang w:val="uz-Cyrl-UZ"/>
               </w:rPr>
               <w:t>1</w:t>
@@ -23530,6 +23289,7 @@
               <w:bottom w:val="single" w:sz="4" w:space="0" w:color="C5E0B3" w:themeColor="accent6" w:themeTint="66"/>
               <w:right w:val="single" w:sz="4" w:space="0" w:color="C5E0B3" w:themeColor="accent6" w:themeTint="66"/>
             </w:tcBorders>
+            <w:vAlign w:val="center"/>
           </w:tcPr>
           <w:p>
             <w:pPr>
@@ -23546,6 +23306,7 @@
             </w:pPr>
             <w:r>
               <w:rPr>
+                <w:rFonts w:cs="Arial"/>
                 <w:lang w:val="uz-Cyrl-UZ"/>
               </w:rPr>
               <w:t>0</w:t>
@@ -23609,6 +23370,7 @@
               <w:right w:val="single" w:sz="4" w:space="0" w:color="C5E0B3" w:themeColor="accent6" w:themeTint="66"/>
             </w:tcBorders>
             <w:noWrap/>
+            <w:vAlign w:val="center"/>
             <w:hideMark/>
           </w:tcPr>
           <w:p>
@@ -23626,6 +23388,7 @@
             </w:pPr>
             <w:r>
               <w:rPr>
+                <w:rFonts w:cs="Arial"/>
                 <w:lang w:val="uz-Cyrl-UZ"/>
               </w:rPr>
               <w:t>Шаҳрисабз шаҳри</w:t>
@@ -23642,6 +23405,7 @@
               <w:right w:val="single" w:sz="4" w:space="0" w:color="C5E0B3" w:themeColor="accent6" w:themeTint="66"/>
             </w:tcBorders>
             <w:noWrap/>
+            <w:vAlign w:val="center"/>
             <w:hideMark/>
           </w:tcPr>
           <w:p>
@@ -23659,6 +23423,7 @@
             </w:pPr>
             <w:r>
               <w:rPr>
+                <w:rFonts w:cs="Arial"/>
                 <w:lang w:val="uz-Cyrl-UZ"/>
               </w:rPr>
               <w:t>31</w:t>
@@ -23675,6 +23440,7 @@
               <w:right w:val="single" w:sz="4" w:space="0" w:color="C5E0B3" w:themeColor="accent6" w:themeTint="66"/>
             </w:tcBorders>
             <w:noWrap/>
+            <w:vAlign w:val="center"/>
             <w:hideMark/>
           </w:tcPr>
           <w:p>
@@ -23692,6 +23458,7 @@
             </w:pPr>
             <w:r>
               <w:rPr>
+                <w:rFonts w:cs="Arial"/>
                 <w:lang w:val="uz-Cyrl-UZ"/>
               </w:rPr>
               <w:t>25</w:t>
@@ -23708,6 +23475,7 @@
               <w:right w:val="single" w:sz="4" w:space="0" w:color="C5E0B3" w:themeColor="accent6" w:themeTint="66"/>
             </w:tcBorders>
             <w:noWrap/>
+            <w:vAlign w:val="center"/>
             <w:hideMark/>
           </w:tcPr>
           <w:p>
@@ -23725,6 +23493,7 @@
             </w:pPr>
             <w:r>
               <w:rPr>
+                <w:rFonts w:cs="Arial"/>
                 <w:lang w:val="uz-Cyrl-UZ"/>
               </w:rPr>
               <w:t>7</w:t>
@@ -23741,6 +23510,7 @@
               <w:right w:val="single" w:sz="4" w:space="0" w:color="C5E0B3" w:themeColor="accent6" w:themeTint="66"/>
             </w:tcBorders>
             <w:noWrap/>
+            <w:vAlign w:val="center"/>
             <w:hideMark/>
           </w:tcPr>
           <w:p>
@@ -23758,6 +23528,7 @@
             </w:pPr>
             <w:r>
               <w:rPr>
+                <w:rFonts w:cs="Arial"/>
                 <w:lang w:val="uz-Cyrl-UZ"/>
               </w:rPr>
               <w:t>2</w:t>
@@ -23774,6 +23545,7 @@
               <w:right w:val="single" w:sz="4" w:space="0" w:color="C5E0B3" w:themeColor="accent6" w:themeTint="66"/>
             </w:tcBorders>
             <w:noWrap/>
+            <w:vAlign w:val="center"/>
             <w:hideMark/>
           </w:tcPr>
           <w:p>
@@ -23791,6 +23563,7 @@
             </w:pPr>
             <w:r>
               <w:rPr>
+                <w:rFonts w:cs="Arial"/>
                 <w:lang w:val="uz-Cyrl-UZ"/>
               </w:rPr>
               <w:t>4</w:t>
@@ -23806,6 +23579,7 @@
               <w:bottom w:val="single" w:sz="4" w:space="0" w:color="C5E0B3" w:themeColor="accent6" w:themeTint="66"/>
               <w:right w:val="single" w:sz="4" w:space="0" w:color="C5E0B3" w:themeColor="accent6" w:themeTint="66"/>
             </w:tcBorders>
+            <w:vAlign w:val="center"/>
           </w:tcPr>
           <w:p>
             <w:pPr>
@@ -23822,6 +23596,7 @@
             </w:pPr>
             <w:r>
               <w:rPr>
+                <w:rFonts w:cs="Arial"/>
                 <w:lang w:val="uz-Cyrl-UZ"/>
               </w:rPr>
               <w:t>2</w:t>
@@ -23885,6 +23660,7 @@
               <w:right w:val="single" w:sz="4" w:space="0" w:color="C5E0B3" w:themeColor="accent6" w:themeTint="66"/>
             </w:tcBorders>
             <w:noWrap/>
+            <w:vAlign w:val="center"/>
             <w:hideMark/>
           </w:tcPr>
           <w:p>
@@ -23902,6 +23678,7 @@
             </w:pPr>
             <w:r>
               <w:rPr>
+                <w:rFonts w:cs="Arial"/>
                 <w:lang w:val="uz-Cyrl-UZ"/>
               </w:rPr>
               <w:t>Дехқонобод</w:t>
@@ -23918,6 +23695,7 @@
               <w:right w:val="single" w:sz="4" w:space="0" w:color="C5E0B3" w:themeColor="accent6" w:themeTint="66"/>
             </w:tcBorders>
             <w:noWrap/>
+            <w:vAlign w:val="center"/>
             <w:hideMark/>
           </w:tcPr>
           <w:p>
@@ -23935,6 +23713,7 @@
             </w:pPr>
             <w:r>
               <w:rPr>
+                <w:rFonts w:cs="Arial"/>
                 <w:lang w:val="uz-Cyrl-UZ"/>
               </w:rPr>
               <w:t>36</w:t>
@@ -23951,6 +23730,7 @@
               <w:right w:val="single" w:sz="4" w:space="0" w:color="C5E0B3" w:themeColor="accent6" w:themeTint="66"/>
             </w:tcBorders>
             <w:noWrap/>
+            <w:vAlign w:val="center"/>
             <w:hideMark/>
           </w:tcPr>
           <w:p>
@@ -23968,6 +23748,7 @@
             </w:pPr>
             <w:r>
               <w:rPr>
+                <w:rFonts w:cs="Arial"/>
                 <w:lang w:val="uz-Cyrl-UZ"/>
               </w:rPr>
               <w:t>4</w:t>
@@ -23984,6 +23765,7 @@
               <w:right w:val="single" w:sz="4" w:space="0" w:color="C5E0B3" w:themeColor="accent6" w:themeTint="66"/>
             </w:tcBorders>
             <w:noWrap/>
+            <w:vAlign w:val="center"/>
             <w:hideMark/>
           </w:tcPr>
           <w:p>
@@ -24001,6 +23783,7 @@
             </w:pPr>
             <w:r>
               <w:rPr>
+                <w:rFonts w:cs="Arial"/>
                 <w:lang w:val="uz-Cyrl-UZ"/>
               </w:rPr>
               <w:t>38</w:t>
@@ -24017,6 +23800,7 @@
               <w:right w:val="single" w:sz="4" w:space="0" w:color="C5E0B3" w:themeColor="accent6" w:themeTint="66"/>
             </w:tcBorders>
             <w:noWrap/>
+            <w:vAlign w:val="center"/>
             <w:hideMark/>
           </w:tcPr>
           <w:p>
@@ -24034,6 +23818,7 @@
             </w:pPr>
             <w:r>
               <w:rPr>
+                <w:rFonts w:cs="Arial"/>
                 <w:lang w:val="uz-Cyrl-UZ"/>
               </w:rPr>
               <w:t>5</w:t>
@@ -24050,6 +23835,7 @@
               <w:right w:val="single" w:sz="4" w:space="0" w:color="C5E0B3" w:themeColor="accent6" w:themeTint="66"/>
             </w:tcBorders>
             <w:noWrap/>
+            <w:vAlign w:val="center"/>
             <w:hideMark/>
           </w:tcPr>
           <w:p>
@@ -24067,6 +23853,7 @@
             </w:pPr>
             <w:r>
               <w:rPr>
+                <w:rFonts w:cs="Arial"/>
                 <w:lang w:val="uz-Cyrl-UZ"/>
               </w:rPr>
               <w:t>0</w:t>
@@ -24082,6 +23869,7 @@
               <w:bottom w:val="single" w:sz="4" w:space="0" w:color="C5E0B3" w:themeColor="accent6" w:themeTint="66"/>
               <w:right w:val="single" w:sz="4" w:space="0" w:color="C5E0B3" w:themeColor="accent6" w:themeTint="66"/>
             </w:tcBorders>
+            <w:vAlign w:val="center"/>
           </w:tcPr>
           <w:p>
             <w:pPr>
@@ -24098,6 +23886,7 @@
             </w:pPr>
             <w:r>
               <w:rPr>
+                <w:rFonts w:cs="Arial"/>
                 <w:lang w:val="uz-Cyrl-UZ"/>
               </w:rPr>
               <w:t>4</w:t>
@@ -24161,6 +23950,7 @@
               <w:right w:val="single" w:sz="4" w:space="0" w:color="C5E0B3" w:themeColor="accent6" w:themeTint="66"/>
             </w:tcBorders>
             <w:noWrap/>
+            <w:vAlign w:val="center"/>
             <w:hideMark/>
           </w:tcPr>
           <w:p>
@@ -24178,6 +23968,7 @@
             </w:pPr>
             <w:r>
               <w:rPr>
+                <w:rFonts w:cs="Arial"/>
                 <w:lang w:val="uz-Cyrl-UZ"/>
               </w:rPr>
               <w:t>Чироқчи</w:t>
@@ -24194,6 +23985,7 @@
               <w:right w:val="single" w:sz="4" w:space="0" w:color="C5E0B3" w:themeColor="accent6" w:themeTint="66"/>
             </w:tcBorders>
             <w:noWrap/>
+            <w:vAlign w:val="center"/>
             <w:hideMark/>
           </w:tcPr>
           <w:p>
@@ -24211,6 +24003,7 @@
             </w:pPr>
             <w:r>
               <w:rPr>
+                <w:rFonts w:cs="Arial"/>
                 <w:lang w:val="uz-Cyrl-UZ"/>
               </w:rPr>
               <w:t>36</w:t>
@@ -24227,6 +24020,7 @@
               <w:right w:val="single" w:sz="4" w:space="0" w:color="C5E0B3" w:themeColor="accent6" w:themeTint="66"/>
             </w:tcBorders>
             <w:noWrap/>
+            <w:vAlign w:val="center"/>
             <w:hideMark/>
           </w:tcPr>
           <w:p>
@@ -24244,6 +24038,7 @@
             </w:pPr>
             <w:r>
               <w:rPr>
+                <w:rFonts w:cs="Arial"/>
                 <w:lang w:val="uz-Cyrl-UZ"/>
               </w:rPr>
               <w:t>10</w:t>
@@ -24260,6 +24055,7 @@
               <w:right w:val="single" w:sz="4" w:space="0" w:color="C5E0B3" w:themeColor="accent6" w:themeTint="66"/>
             </w:tcBorders>
             <w:noWrap/>
+            <w:vAlign w:val="center"/>
             <w:hideMark/>
           </w:tcPr>
           <w:p>
@@ -24277,6 +24073,7 @@
             </w:pPr>
             <w:r>
               <w:rPr>
+                <w:rFonts w:cs="Arial"/>
                 <w:lang w:val="uz-Cyrl-UZ"/>
               </w:rPr>
               <w:t>11</w:t>
@@ -24293,6 +24090,7 @@
               <w:right w:val="single" w:sz="4" w:space="0" w:color="C5E0B3" w:themeColor="accent6" w:themeTint="66"/>
             </w:tcBorders>
             <w:noWrap/>
+            <w:vAlign w:val="center"/>
             <w:hideMark/>
           </w:tcPr>
           <w:p>
@@ -24310,6 +24108,7 @@
             </w:pPr>
             <w:r>
               <w:rPr>
+                <w:rFonts w:cs="Arial"/>
                 <w:lang w:val="uz-Cyrl-UZ"/>
               </w:rPr>
               <w:t>5</w:t>
@@ -24326,6 +24125,7 @@
               <w:right w:val="single" w:sz="4" w:space="0" w:color="C5E0B3" w:themeColor="accent6" w:themeTint="66"/>
             </w:tcBorders>
             <w:noWrap/>
+            <w:vAlign w:val="center"/>
             <w:hideMark/>
           </w:tcPr>
           <w:p>
@@ -24343,6 +24143,7 @@
             </w:pPr>
             <w:r>
               <w:rPr>
+                <w:rFonts w:cs="Arial"/>
                 <w:lang w:val="uz-Cyrl-UZ"/>
               </w:rPr>
               <w:t>6</w:t>
@@ -24358,6 +24159,7 @@
               <w:bottom w:val="single" w:sz="4" w:space="0" w:color="C5E0B3" w:themeColor="accent6" w:themeTint="66"/>
               <w:right w:val="single" w:sz="4" w:space="0" w:color="C5E0B3" w:themeColor="accent6" w:themeTint="66"/>
             </w:tcBorders>
+            <w:vAlign w:val="center"/>
           </w:tcPr>
           <w:p>
             <w:pPr>
@@ -24374,6 +24176,7 @@
             </w:pPr>
             <w:r>
               <w:rPr>
+                <w:rFonts w:cs="Arial"/>
                 <w:lang w:val="uz-Cyrl-UZ"/>
               </w:rPr>
               <w:t>7</w:t>
@@ -24437,6 +24240,7 @@
               <w:right w:val="single" w:sz="4" w:space="0" w:color="C5E0B3" w:themeColor="accent6" w:themeTint="66"/>
             </w:tcBorders>
             <w:noWrap/>
+            <w:vAlign w:val="center"/>
             <w:hideMark/>
           </w:tcPr>
           <w:p>
@@ -24454,6 +24258,7 @@
             </w:pPr>
             <w:r>
               <w:rPr>
+                <w:rFonts w:cs="Arial"/>
                 <w:lang w:val="uz-Cyrl-UZ"/>
               </w:rPr>
               <w:t>Косон</w:t>
@@ -24470,6 +24275,7 @@
               <w:right w:val="single" w:sz="4" w:space="0" w:color="C5E0B3" w:themeColor="accent6" w:themeTint="66"/>
             </w:tcBorders>
             <w:noWrap/>
+            <w:vAlign w:val="center"/>
             <w:hideMark/>
           </w:tcPr>
           <w:p>
@@ -24487,6 +24293,7 @@
             </w:pPr>
             <w:r>
               <w:rPr>
+                <w:rFonts w:cs="Arial"/>
                 <w:lang w:val="uz-Cyrl-UZ"/>
               </w:rPr>
               <w:t>16</w:t>
@@ -24503,6 +24310,7 @@
               <w:right w:val="single" w:sz="4" w:space="0" w:color="C5E0B3" w:themeColor="accent6" w:themeTint="66"/>
             </w:tcBorders>
             <w:noWrap/>
+            <w:vAlign w:val="center"/>
             <w:hideMark/>
           </w:tcPr>
           <w:p>
@@ -24520,6 +24328,7 @@
             </w:pPr>
             <w:r>
               <w:rPr>
+                <w:rFonts w:cs="Arial"/>
                 <w:lang w:val="uz-Cyrl-UZ"/>
               </w:rPr>
               <w:t>10</w:t>
@@ -24536,6 +24345,7 @@
               <w:right w:val="single" w:sz="4" w:space="0" w:color="C5E0B3" w:themeColor="accent6" w:themeTint="66"/>
             </w:tcBorders>
             <w:noWrap/>
+            <w:vAlign w:val="center"/>
             <w:hideMark/>
           </w:tcPr>
           <w:p>
@@ -24553,6 +24363,7 @@
             </w:pPr>
             <w:r>
               <w:rPr>
+                <w:rFonts w:cs="Arial"/>
                 <w:lang w:val="uz-Cyrl-UZ"/>
               </w:rPr>
               <w:t>15</w:t>
@@ -24569,6 +24380,7 @@
               <w:right w:val="single" w:sz="4" w:space="0" w:color="C5E0B3" w:themeColor="accent6" w:themeTint="66"/>
             </w:tcBorders>
             <w:noWrap/>
+            <w:vAlign w:val="center"/>
             <w:hideMark/>
           </w:tcPr>
           <w:p>
@@ -24586,6 +24398,7 @@
             </w:pPr>
             <w:r>
               <w:rPr>
+                <w:rFonts w:cs="Arial"/>
                 <w:lang w:val="uz-Cyrl-UZ"/>
               </w:rPr>
               <w:t>11</w:t>
@@ -24602,6 +24415,7 @@
               <w:right w:val="single" w:sz="4" w:space="0" w:color="C5E0B3" w:themeColor="accent6" w:themeTint="66"/>
             </w:tcBorders>
             <w:noWrap/>
+            <w:vAlign w:val="center"/>
             <w:hideMark/>
           </w:tcPr>
           <w:p>
@@ -24619,6 +24433,7 @@
             </w:pPr>
             <w:r>
               <w:rPr>
+                <w:rFonts w:cs="Arial"/>
                 <w:lang w:val="uz-Cyrl-UZ"/>
               </w:rPr>
               <w:t>2</w:t>
@@ -24634,6 +24449,7 @@
               <w:bottom w:val="single" w:sz="4" w:space="0" w:color="C5E0B3" w:themeColor="accent6" w:themeTint="66"/>
               <w:right w:val="single" w:sz="4" w:space="0" w:color="C5E0B3" w:themeColor="accent6" w:themeTint="66"/>
             </w:tcBorders>
+            <w:vAlign w:val="center"/>
           </w:tcPr>
           <w:p>
             <w:pPr>
@@ -24650,6 +24466,7 @@
             </w:pPr>
             <w:r>
               <w:rPr>
+                <w:rFonts w:cs="Arial"/>
                 <w:lang w:val="uz-Cyrl-UZ"/>
               </w:rPr>
               <w:t>2</w:t>
@@ -24713,6 +24530,7 @@
               <w:right w:val="single" w:sz="4" w:space="0" w:color="C5E0B3" w:themeColor="accent6" w:themeTint="66"/>
             </w:tcBorders>
             <w:noWrap/>
+            <w:vAlign w:val="center"/>
             <w:hideMark/>
           </w:tcPr>
           <w:p>
@@ -24730,6 +24548,7 @@
             </w:pPr>
             <w:r>
               <w:rPr>
+                <w:rFonts w:cs="Arial"/>
                 <w:lang w:val="uz-Cyrl-UZ"/>
               </w:rPr>
               <w:t>Шаҳрисабз тумани</w:t>
@@ -24746,6 +24565,7 @@
               <w:right w:val="single" w:sz="4" w:space="0" w:color="C5E0B3" w:themeColor="accent6" w:themeTint="66"/>
             </w:tcBorders>
             <w:noWrap/>
+            <w:vAlign w:val="center"/>
             <w:hideMark/>
           </w:tcPr>
           <w:p>
@@ -24763,6 +24583,7 @@
             </w:pPr>
             <w:r>
               <w:rPr>
+                <w:rFonts w:cs="Arial"/>
                 <w:lang w:val="uz-Cyrl-UZ"/>
               </w:rPr>
               <w:t>24</w:t>
@@ -24779,6 +24600,7 @@
               <w:right w:val="single" w:sz="4" w:space="0" w:color="C5E0B3" w:themeColor="accent6" w:themeTint="66"/>
             </w:tcBorders>
             <w:noWrap/>
+            <w:vAlign w:val="center"/>
             <w:hideMark/>
           </w:tcPr>
           <w:p>
@@ -24796,6 +24618,7 @@
             </w:pPr>
             <w:r>
               <w:rPr>
+                <w:rFonts w:cs="Arial"/>
                 <w:lang w:val="uz-Cyrl-UZ"/>
               </w:rPr>
               <w:t>23</w:t>
@@ -24812,6 +24635,7 @@
               <w:right w:val="single" w:sz="4" w:space="0" w:color="C5E0B3" w:themeColor="accent6" w:themeTint="66"/>
             </w:tcBorders>
             <w:noWrap/>
+            <w:vAlign w:val="center"/>
             <w:hideMark/>
           </w:tcPr>
           <w:p>
@@ -24829,6 +24653,7 @@
             </w:pPr>
             <w:r>
               <w:rPr>
+                <w:rFonts w:cs="Arial"/>
                 <w:lang w:val="uz-Cyrl-UZ"/>
               </w:rPr>
               <w:t>18</w:t>
@@ -24845,6 +24670,7 @@
               <w:right w:val="single" w:sz="4" w:space="0" w:color="C5E0B3" w:themeColor="accent6" w:themeTint="66"/>
             </w:tcBorders>
             <w:noWrap/>
+            <w:vAlign w:val="center"/>
             <w:hideMark/>
           </w:tcPr>
           <w:p>
@@ -24862,6 +24688,7 @@
             </w:pPr>
             <w:r>
               <w:rPr>
+                <w:rFonts w:cs="Arial"/>
                 <w:lang w:val="uz-Cyrl-UZ"/>
               </w:rPr>
               <w:t>10</w:t>
@@ -24878,6 +24705,7 @@
               <w:right w:val="single" w:sz="4" w:space="0" w:color="C5E0B3" w:themeColor="accent6" w:themeTint="66"/>
             </w:tcBorders>
             <w:noWrap/>
+            <w:vAlign w:val="center"/>
             <w:hideMark/>
           </w:tcPr>
           <w:p>
@@ -24895,6 +24723,7 @@
             </w:pPr>
             <w:r>
               <w:rPr>
+                <w:rFonts w:cs="Arial"/>
                 <w:lang w:val="uz-Cyrl-UZ"/>
               </w:rPr>
               <w:t>6</w:t>
@@ -24910,6 +24739,7 @@
               <w:bottom w:val="single" w:sz="4" w:space="0" w:color="C5E0B3" w:themeColor="accent6" w:themeTint="66"/>
               <w:right w:val="single" w:sz="4" w:space="0" w:color="C5E0B3" w:themeColor="accent6" w:themeTint="66"/>
             </w:tcBorders>
+            <w:vAlign w:val="center"/>
           </w:tcPr>
           <w:p>
             <w:pPr>
@@ -24926,6 +24756,7 @@
             </w:pPr>
             <w:r>
               <w:rPr>
+                <w:rFonts w:cs="Arial"/>
                 <w:lang w:val="uz-Cyrl-UZ"/>
               </w:rPr>
               <w:t>1</w:t>
@@ -24989,6 +24820,7 @@
               <w:right w:val="single" w:sz="4" w:space="0" w:color="C5E0B3" w:themeColor="accent6" w:themeTint="66"/>
             </w:tcBorders>
             <w:noWrap/>
+            <w:vAlign w:val="center"/>
             <w:hideMark/>
           </w:tcPr>
           <w:p>
@@ -25006,6 +24838,7 @@
             </w:pPr>
             <w:r>
               <w:rPr>
+                <w:rFonts w:cs="Arial"/>
                 <w:lang w:val="uz-Cyrl-UZ"/>
               </w:rPr>
               <w:t>Қамаши</w:t>
@@ -25022,6 +24855,7 @@
               <w:right w:val="single" w:sz="4" w:space="0" w:color="C5E0B3" w:themeColor="accent6" w:themeTint="66"/>
             </w:tcBorders>
             <w:noWrap/>
+            <w:vAlign w:val="center"/>
             <w:hideMark/>
           </w:tcPr>
           <w:p>
@@ -25039,6 +24873,7 @@
             </w:pPr>
             <w:r>
               <w:rPr>
+                <w:rFonts w:cs="Arial"/>
                 <w:lang w:val="uz-Cyrl-UZ"/>
               </w:rPr>
               <w:t>17</w:t>
@@ -25055,6 +24890,7 @@
               <w:right w:val="single" w:sz="4" w:space="0" w:color="C5E0B3" w:themeColor="accent6" w:themeTint="66"/>
             </w:tcBorders>
             <w:noWrap/>
+            <w:vAlign w:val="center"/>
             <w:hideMark/>
           </w:tcPr>
           <w:p>
@@ -25072,6 +24908,7 @@
             </w:pPr>
             <w:r>
               <w:rPr>
+                <w:rFonts w:cs="Arial"/>
                 <w:lang w:val="uz-Cyrl-UZ"/>
               </w:rPr>
               <w:t>18</w:t>
@@ -25088,6 +24925,7 @@
               <w:right w:val="single" w:sz="4" w:space="0" w:color="C5E0B3" w:themeColor="accent6" w:themeTint="66"/>
             </w:tcBorders>
             <w:noWrap/>
+            <w:vAlign w:val="center"/>
             <w:hideMark/>
           </w:tcPr>
           <w:p>
@@ -25105,6 +24943,7 @@
             </w:pPr>
             <w:r>
               <w:rPr>
+                <w:rFonts w:cs="Arial"/>
                 <w:lang w:val="uz-Cyrl-UZ"/>
               </w:rPr>
               <w:t>22</w:t>
@@ -25121,6 +24960,7 @@
               <w:right w:val="single" w:sz="4" w:space="0" w:color="C5E0B3" w:themeColor="accent6" w:themeTint="66"/>
             </w:tcBorders>
             <w:noWrap/>
+            <w:vAlign w:val="center"/>
             <w:hideMark/>
           </w:tcPr>
           <w:p>
@@ -25138,6 +24978,7 @@
             </w:pPr>
             <w:r>
               <w:rPr>
+                <w:rFonts w:cs="Arial"/>
                 <w:lang w:val="uz-Cyrl-UZ"/>
               </w:rPr>
               <w:t>11</w:t>
@@ -25154,6 +24995,7 @@
               <w:right w:val="single" w:sz="4" w:space="0" w:color="C5E0B3" w:themeColor="accent6" w:themeTint="66"/>
             </w:tcBorders>
             <w:noWrap/>
+            <w:vAlign w:val="center"/>
             <w:hideMark/>
           </w:tcPr>
           <w:p>
@@ -25171,6 +25013,7 @@
             </w:pPr>
             <w:r>
               <w:rPr>
+                <w:rFonts w:cs="Arial"/>
                 <w:lang w:val="uz-Cyrl-UZ"/>
               </w:rPr>
               <w:t>3</w:t>
@@ -25186,6 +25029,7 @@
               <w:bottom w:val="single" w:sz="4" w:space="0" w:color="C5E0B3" w:themeColor="accent6" w:themeTint="66"/>
               <w:right w:val="single" w:sz="4" w:space="0" w:color="C5E0B3" w:themeColor="accent6" w:themeTint="66"/>
             </w:tcBorders>
+            <w:vAlign w:val="center"/>
           </w:tcPr>
           <w:p>
             <w:pPr>
@@ -25202,6 +25046,7 @@
             </w:pPr>
             <w:r>
               <w:rPr>
+                <w:rFonts w:cs="Arial"/>
                 <w:lang w:val="uz-Cyrl-UZ"/>
               </w:rPr>
               <w:t>7</w:t>
@@ -25570,6 +25415,7 @@
           <w:lang w:val="uz-Cyrl-UZ"/>
         </w:rPr>
       </w:pPr>
+      <w:bookmarkStart w:id="0" w:name="_GoBack"/>
       <w:r>
         <w:rPr>
           <w:rStyle w:val="a4"/>
@@ -25631,6 +25477,7 @@
           </wp:inline>
         </w:drawing>
       </w:r>
+      <w:bookmarkEnd w:id="0"/>
     </w:p>
     <w:p>
       <w:pPr>
@@ -30231,7 +30078,7 @@
 </file>
 
 <file path=customXml/itemProps1.xml><?xml version="1.0" encoding="utf-8"?>
-<ds:datastoreItem xmlns:ds="http://schemas.openxmlformats.org/officeDocument/2006/customXml" ds:itemID="{C0E68154-4FF7-49DF-9C94-32DE21EDAB5C}">
+<ds:datastoreItem xmlns:ds="http://schemas.openxmlformats.org/officeDocument/2006/customXml" ds:itemID="{C96AA122-EA73-4AAB-A9CF-BC65014E35C7}">
   <ds:schemaRefs>
     <ds:schemaRef ds:uri="http://schemas.openxmlformats.org/officeDocument/2006/bibliography"/>
   </ds:schemaRefs>
